--- a/Στάδιο_1ο - Έρευνα.docx
+++ b/Στάδιο_1ο - Έρευνα.docx
@@ -9,14 +9,21 @@
           <w:ilvl w:val="0"/>
           <w:numId w:val="3"/>
         </w:numPr>
-      </w:pPr>
-      <w:r>
-        <w:rPr>
+        <w:rPr>
+          <w:szCs w:val="24"/>
+        </w:rPr>
+      </w:pPr>
+      <w:r>
+        <w:rPr>
+          <w:szCs w:val="24"/>
           <w:lang w:val="el-GR"/>
         </w:rPr>
         <w:t xml:space="preserve">Συσκευές ανίχνευσης (εγγραφής) ετικετών </w:t>
       </w:r>
       <w:r>
+        <w:rPr>
+          <w:szCs w:val="24"/>
+        </w:rPr>
         <w:t>RFID</w:t>
       </w:r>
     </w:p>
@@ -27,19 +34,40 @@
           <w:ilvl w:val="1"/>
           <w:numId w:val="3"/>
         </w:numPr>
-      </w:pPr>
-      <w:r>
+        <w:rPr>
+          <w:szCs w:val="24"/>
+        </w:rPr>
+      </w:pPr>
+      <w:r>
+        <w:rPr>
+          <w:szCs w:val="24"/>
+        </w:rPr>
         <w:t>RC522 RFID Reader/Writer</w:t>
       </w:r>
       <w:r>
+        <w:rPr>
+          <w:szCs w:val="24"/>
+        </w:rPr>
         <w:t xml:space="preserve"> (module for Arduino</w:t>
       </w:r>
       <w:r>
+        <w:rPr>
+          <w:szCs w:val="24"/>
+        </w:rPr>
         <w:t>/</w:t>
       </w:r>
       <w:r>
+        <w:rPr>
+          <w:szCs w:val="24"/>
+        </w:rPr>
         <w:t>Raspberry Pi)</w:t>
       </w:r>
+      <w:r>
+        <w:rPr>
+          <w:szCs w:val="24"/>
+        </w:rPr>
+        <w:t xml:space="preserve"> 3.3V</w:t>
+      </w:r>
     </w:p>
     <w:p>
       <w:pPr>
@@ -48,8 +76,14 @@
           <w:ilvl w:val="1"/>
           <w:numId w:val="3"/>
         </w:numPr>
-      </w:pPr>
-      <w:r>
+        <w:rPr>
+          <w:szCs w:val="24"/>
+        </w:rPr>
+      </w:pPr>
+      <w:r>
+        <w:rPr>
+          <w:szCs w:val="24"/>
+        </w:rPr>
         <w:t>PN532 NFC RFID Module V3 Reader Writer</w:t>
       </w:r>
     </w:p>
@@ -60,8 +94,14 @@
           <w:ilvl w:val="1"/>
           <w:numId w:val="3"/>
         </w:numPr>
-      </w:pPr>
-      <w:r>
+        <w:rPr>
+          <w:szCs w:val="24"/>
+        </w:rPr>
+      </w:pPr>
+      <w:r>
+        <w:rPr>
+          <w:szCs w:val="24"/>
+        </w:rPr>
         <w:t>Handheld RFID scanner</w:t>
       </w:r>
     </w:p>
@@ -72,33 +112,30 @@
           <w:ilvl w:val="1"/>
           <w:numId w:val="3"/>
         </w:numPr>
-      </w:pPr>
-      <w:r>
-        <w:rPr>
-          <w:rFonts w:ascii="Arial" w:hAnsi="Arial" w:cs="Arial"/>
+        <w:rPr>
+          <w:szCs w:val="24"/>
+        </w:rPr>
+      </w:pPr>
+      <w:r>
+        <w:rPr>
           <w:color w:val="0F1111"/>
-          <w:sz w:val="21"/>
-          <w:szCs w:val="21"/>
+          <w:szCs w:val="24"/>
           <w:shd w:val="clear" w:color="auto" w:fill="FFFFFF"/>
         </w:rPr>
         <w:t xml:space="preserve">UHF Passive USB desktop </w:t>
       </w:r>
       <w:r>
         <w:rPr>
-          <w:rFonts w:ascii="Arial" w:hAnsi="Arial" w:cs="Arial"/>
           <w:color w:val="0F1111"/>
-          <w:sz w:val="21"/>
-          <w:szCs w:val="21"/>
+          <w:szCs w:val="24"/>
           <w:shd w:val="clear" w:color="auto" w:fill="FFFFFF"/>
         </w:rPr>
         <w:t>RFID</w:t>
       </w:r>
       <w:r>
         <w:rPr>
-          <w:rFonts w:ascii="Arial" w:hAnsi="Arial" w:cs="Arial"/>
           <w:color w:val="0F1111"/>
-          <w:sz w:val="21"/>
-          <w:szCs w:val="21"/>
+          <w:szCs w:val="24"/>
           <w:shd w:val="clear" w:color="auto" w:fill="FFFFFF"/>
         </w:rPr>
         <w:t xml:space="preserve"> reader writer</w:t>
@@ -112,38 +149,40 @@
           <w:numId w:val="3"/>
         </w:numPr>
         <w:rPr>
-          <w:lang w:val="el-GR"/>
-        </w:rPr>
-      </w:pPr>
-      <w:r>
-        <w:rPr>
+          <w:szCs w:val="24"/>
+          <w:lang w:val="el-GR"/>
+        </w:rPr>
+      </w:pPr>
+      <w:r>
+        <w:rPr>
+          <w:szCs w:val="24"/>
           <w:lang w:val="el-GR"/>
         </w:rPr>
         <w:t xml:space="preserve">Τύποι </w:t>
       </w:r>
       <w:r>
+        <w:rPr>
+          <w:szCs w:val="24"/>
+        </w:rPr>
         <w:t>RFID</w:t>
       </w:r>
       <w:r>
         <w:rPr>
-          <w:lang w:val="el-GR"/>
-        </w:rPr>
-        <w:t xml:space="preserve"> </w:t>
-      </w:r>
-      <w:r>
-        <w:rPr>
-          <w:lang w:val="el-GR"/>
-        </w:rPr>
-        <w:t>καρτών</w:t>
-      </w:r>
-      <w:r>
-        <w:rPr>
+          <w:szCs w:val="24"/>
+          <w:lang w:val="el-GR"/>
+        </w:rPr>
+        <w:t xml:space="preserve"> καρτών</w:t>
+      </w:r>
+      <w:r>
+        <w:rPr>
+          <w:szCs w:val="24"/>
           <w:lang w:val="el-GR"/>
         </w:rPr>
         <w:t xml:space="preserve"> διαφορές</w:t>
       </w:r>
       <w:r>
         <w:rPr>
+          <w:szCs w:val="24"/>
           <w:lang w:val="el-GR"/>
         </w:rPr>
         <w:t xml:space="preserve"> και το αντίστοιχο λογισμικό</w:t>
@@ -157,10 +196,14 @@
           <w:numId w:val="3"/>
         </w:numPr>
         <w:rPr>
-          <w:lang w:val="el-GR"/>
-        </w:rPr>
-      </w:pPr>
-      <w:r>
+          <w:szCs w:val="24"/>
+          <w:lang w:val="el-GR"/>
+        </w:rPr>
+      </w:pPr>
+      <w:r>
+        <w:rPr>
+          <w:szCs w:val="24"/>
+        </w:rPr>
         <w:t>Active RFID</w:t>
       </w:r>
     </w:p>
@@ -172,11 +215,13 @@
           <w:numId w:val="3"/>
         </w:numPr>
         <w:rPr>
-          <w:lang w:val="el-GR"/>
-        </w:rPr>
-      </w:pPr>
-      <w:r>
-        <w:rPr>
+          <w:szCs w:val="24"/>
+          <w:lang w:val="el-GR"/>
+        </w:rPr>
+      </w:pPr>
+      <w:r>
+        <w:rPr>
+          <w:szCs w:val="24"/>
           <w:lang w:val="el-GR"/>
         </w:rPr>
         <w:t>Έχει μπαταρία</w:t>
@@ -190,11 +235,13 @@
           <w:numId w:val="3"/>
         </w:numPr>
         <w:rPr>
-          <w:lang w:val="el-GR"/>
-        </w:rPr>
-      </w:pPr>
-      <w:r>
-        <w:rPr>
+          <w:szCs w:val="24"/>
+          <w:lang w:val="el-GR"/>
+        </w:rPr>
+      </w:pPr>
+      <w:r>
+        <w:rPr>
+          <w:szCs w:val="24"/>
           <w:lang w:val="el-GR"/>
         </w:rPr>
         <w:t>Μεταδίδει συνεχώς σήμα</w:t>
@@ -208,11 +255,13 @@
           <w:numId w:val="3"/>
         </w:numPr>
         <w:rPr>
-          <w:lang w:val="el-GR"/>
-        </w:rPr>
-      </w:pPr>
-      <w:r>
-        <w:rPr>
+          <w:szCs w:val="24"/>
+          <w:lang w:val="el-GR"/>
+        </w:rPr>
+      </w:pPr>
+      <w:r>
+        <w:rPr>
+          <w:szCs w:val="24"/>
           <w:lang w:val="el-GR"/>
         </w:rPr>
         <w:t>Μεγάλη απόσταση ανάγνωσης δεδομένων (150μ)</w:t>
@@ -226,10 +275,14 @@
           <w:numId w:val="3"/>
         </w:numPr>
         <w:rPr>
-          <w:lang w:val="el-GR"/>
-        </w:rPr>
-      </w:pPr>
-      <w:r>
+          <w:szCs w:val="24"/>
+          <w:lang w:val="el-GR"/>
+        </w:rPr>
+      </w:pPr>
+      <w:r>
+        <w:rPr>
+          <w:szCs w:val="24"/>
+        </w:rPr>
         <w:t>Passive RFID</w:t>
       </w:r>
     </w:p>
@@ -241,17 +294,20 @@
           <w:numId w:val="3"/>
         </w:numPr>
         <w:rPr>
-          <w:lang w:val="el-GR"/>
-        </w:rPr>
-      </w:pPr>
-      <w:r>
-        <w:rPr>
+          <w:szCs w:val="24"/>
+          <w:lang w:val="el-GR"/>
+        </w:rPr>
+      </w:pPr>
+      <w:r>
+        <w:rPr>
+          <w:szCs w:val="24"/>
           <w:lang w:val="el-GR"/>
         </w:rPr>
         <w:t>Όχι εσωτερική πηγή ενέργειας (μπαταρία)</w:t>
       </w:r>
       <w:r>
         <w:rPr>
+          <w:szCs w:val="24"/>
           <w:lang w:val="el-GR"/>
         </w:rPr>
         <w:t xml:space="preserve"> παίρνουν ενέργεια από την συσκευή ανάγνωσης</w:t>
@@ -265,11 +321,13 @@
           <w:numId w:val="3"/>
         </w:numPr>
         <w:rPr>
-          <w:lang w:val="el-GR"/>
-        </w:rPr>
-      </w:pPr>
-      <w:r>
-        <w:rPr>
+          <w:szCs w:val="24"/>
+          <w:lang w:val="el-GR"/>
+        </w:rPr>
+      </w:pPr>
+      <w:r>
+        <w:rPr>
+          <w:szCs w:val="24"/>
           <w:lang w:val="el-GR"/>
         </w:rPr>
         <w:t>Μικρή απόσταση ανάγνωσης δεδομένων (15μ)</w:t>
@@ -283,16 +341,21 @@
           <w:numId w:val="3"/>
         </w:numPr>
         <w:rPr>
-          <w:lang w:val="el-GR"/>
-        </w:rPr>
-      </w:pPr>
-      <w:r>
-        <w:rPr>
+          <w:szCs w:val="24"/>
+          <w:lang w:val="el-GR"/>
+        </w:rPr>
+      </w:pPr>
+      <w:r>
+        <w:rPr>
+          <w:szCs w:val="24"/>
           <w:lang w:val="el-GR"/>
         </w:rPr>
         <w:t xml:space="preserve">Ιδιαίτερα χαρακτηριστικά συστημάτων με </w:t>
       </w:r>
       <w:r>
+        <w:rPr>
+          <w:szCs w:val="24"/>
+        </w:rPr>
         <w:t>RFID</w:t>
       </w:r>
     </w:p>
@@ -303,8 +366,14 @@
           <w:ilvl w:val="0"/>
           <w:numId w:val="3"/>
         </w:numPr>
-      </w:pPr>
-      <w:r>
+        <w:rPr>
+          <w:szCs w:val="24"/>
+        </w:rPr>
+      </w:pPr>
+      <w:r>
+        <w:rPr>
+          <w:szCs w:val="24"/>
+        </w:rPr>
         <w:t>Computer Vision System and characteristics</w:t>
       </w:r>
     </w:p>
@@ -316,10 +385,14 @@
           <w:numId w:val="3"/>
         </w:numPr>
         <w:rPr>
-          <w:lang w:val="el-GR"/>
-        </w:rPr>
-      </w:pPr>
-      <w:r>
+          <w:szCs w:val="24"/>
+          <w:lang w:val="el-GR"/>
+        </w:rPr>
+      </w:pPr>
+      <w:r>
+        <w:rPr>
+          <w:szCs w:val="24"/>
+        </w:rPr>
         <w:t>Face Recognition Algorithm</w:t>
       </w:r>
     </w:p>
@@ -331,19 +404,41 @@
           <w:numId w:val="3"/>
         </w:numPr>
         <w:rPr>
-          <w:lang w:val="el-GR"/>
-        </w:rPr>
-      </w:pPr>
-      <w:r>
-        <w:rPr>
-          <w:lang w:val="el-GR"/>
-        </w:rPr>
-        <w:t>Προσεγγίσεις – Χαρακτηριστικά – Επίπεδα επιτυχίας</w:t>
+          <w:szCs w:val="24"/>
+          <w:lang w:val="el-GR"/>
+        </w:rPr>
+      </w:pPr>
+      <w:r>
+        <w:rPr>
+          <w:szCs w:val="24"/>
+        </w:rPr>
+        <w:t>Algorithms</w:t>
       </w:r>
       <w:bookmarkStart w:id="0" w:name="_GoBack"/>
       <w:bookmarkEnd w:id="0"/>
-      <w:r>
-        <w:rPr>
+    </w:p>
+    <w:p>
+      <w:pPr>
+        <w:pStyle w:val="ListParagraph"/>
+        <w:numPr>
+          <w:ilvl w:val="1"/>
+          <w:numId w:val="3"/>
+        </w:numPr>
+        <w:rPr>
+          <w:szCs w:val="24"/>
+          <w:lang w:val="el-GR"/>
+        </w:rPr>
+      </w:pPr>
+      <w:r>
+        <w:rPr>
+          <w:szCs w:val="24"/>
+          <w:lang w:val="el-GR"/>
+        </w:rPr>
+        <w:t>Προσεγγίσεις – Χαρακτηριστικά – Επίπεδα επιτυχίας</w:t>
+      </w:r>
+      <w:r>
+        <w:rPr>
+          <w:szCs w:val="24"/>
           <w:lang w:val="el-GR"/>
         </w:rPr>
         <w:t xml:space="preserve"> </w:t>
@@ -357,16 +452,21 @@
           <w:numId w:val="3"/>
         </w:numPr>
         <w:rPr>
-          <w:lang w:val="el-GR"/>
-        </w:rPr>
-      </w:pPr>
-      <w:r>
+          <w:szCs w:val="24"/>
+          <w:lang w:val="el-GR"/>
+        </w:rPr>
+      </w:pPr>
+      <w:r>
+        <w:rPr>
+          <w:szCs w:val="24"/>
+        </w:rPr>
         <w:t>User friendly UI</w:t>
       </w:r>
     </w:p>
     <w:p>
       <w:pPr>
         <w:rPr>
+          <w:szCs w:val="24"/>
           <w:lang w:val="el-GR"/>
         </w:rPr>
       </w:pPr>

--- a/Στάδιο_1ο - Έρευνα.docx
+++ b/Στάδιο_1ο - Έρευνα.docx
@@ -1,7 +1,6794 @@
 
 <file path=word/document.xml><?xml version="1.0" encoding="utf-8"?>
-<w:document xmlns:wpc="http://schemas.microsoft.com/office/word/2010/wordprocessingCanvas" xmlns:cx="http://schemas.microsoft.com/office/drawing/2014/chartex" xmlns:cx1="http://schemas.microsoft.com/office/drawing/2015/9/8/chartex" xmlns:cx2="http://schemas.microsoft.com/office/drawing/2015/10/21/chartex" xmlns:cx3="http://schemas.microsoft.com/office/drawing/2016/5/9/chartex" xmlns:cx4="http://schemas.microsoft.com/office/drawing/2016/5/10/chartex" xmlns:cx5="http://schemas.microsoft.com/office/drawing/2016/5/11/chartex" xmlns:cx6="http://schemas.microsoft.com/office/drawing/2016/5/12/chartex" xmlns:cx7="http://schemas.microsoft.com/office/drawing/2016/5/13/chartex" xmlns:cx8="http://schemas.microsoft.com/office/drawing/2016/5/14/chartex" xmlns:mc="http://schemas.openxmlformats.org/markup-compatibility/2006" xmlns:aink="http://schemas.microsoft.com/office/drawing/2016/ink" xmlns:am3d="http://schemas.microsoft.com/office/drawing/2017/model3d" xmlns:o="urn:schemas-microsoft-com:office:office" xmlns:r="http://schemas.openxmlformats.org/officeDocument/2006/relationships" xmlns:m="http://schemas.openxmlformats.org/officeDocument/2006/math" xmlns:v="urn:schemas-microsoft-com:vml" xmlns:wp14="http://schemas.microsoft.com/office/word/2010/wordprocessingDrawing" xmlns:wp="http://schemas.openxmlformats.org/drawingml/2006/wordprocessingDrawing" xmlns:w10="urn:schemas-microsoft-com:office:word" xmlns:w="http://schemas.openxmlformats.org/wordprocessingml/2006/main" xmlns:w14="http://schemas.microsoft.com/office/word/2010/wordml" xmlns:w15="http://schemas.microsoft.com/office/word/2012/wordml" xmlns:w16cid="http://schemas.microsoft.com/office/word/2016/wordml/cid" xmlns:w16se="http://schemas.microsoft.com/office/word/2015/wordml/symex" xmlns:wpg="http://schemas.microsoft.com/office/word/2010/wordprocessingGroup" xmlns:wpi="http://schemas.microsoft.com/office/word/2010/wordprocessingInk" xmlns:wne="http://schemas.microsoft.com/office/word/2006/wordml" xmlns:wps="http://schemas.microsoft.com/office/word/2010/wordprocessingShape" mc:Ignorable="w14 w15 w16se w16cid wp14">
+<w:document xmlns:wpc="http://schemas.microsoft.com/office/word/2010/wordprocessingCanvas" xmlns:cx="http://schemas.microsoft.com/office/drawing/2014/chartex" xmlns:cx1="http://schemas.microsoft.com/office/drawing/2015/9/8/chartex" xmlns:cx2="http://schemas.microsoft.com/office/drawing/2015/10/21/chartex" xmlns:cx3="http://schemas.microsoft.com/office/drawing/2016/5/9/chartex" xmlns:cx4="http://schemas.microsoft.com/office/drawing/2016/5/10/chartex" xmlns:cx5="http://schemas.microsoft.com/office/drawing/2016/5/11/chartex" xmlns:cx6="http://schemas.microsoft.com/office/drawing/2016/5/12/chartex" xmlns:cx7="http://schemas.microsoft.com/office/drawing/2016/5/13/chartex" xmlns:cx8="http://schemas.microsoft.com/office/drawing/2016/5/14/chartex" xmlns:mc="http://schemas.openxmlformats.org/markup-compatibility/2006" xmlns:aink="http://schemas.microsoft.com/office/drawing/2016/ink" xmlns:am3d="http://schemas.microsoft.com/office/drawing/2017/model3d" xmlns:o="urn:schemas-microsoft-com:office:office" xmlns:r="http://schemas.openxmlformats.org/officeDocument/2006/relationships" xmlns:m="http://schemas.openxmlformats.org/officeDocument/2006/math" xmlns:v="urn:schemas-microsoft-com:vml" xmlns:wp14="http://schemas.microsoft.com/office/word/2010/wordprocessingDrawing" xmlns:wp="http://schemas.openxmlformats.org/drawingml/2006/wordprocessingDrawing" xmlns:w10="urn:schemas-microsoft-com:office:word" xmlns:w="http://schemas.openxmlformats.org/wordprocessingml/2006/main" xmlns:w14="http://schemas.microsoft.com/office/word/2010/wordml" xmlns:w15="http://schemas.microsoft.com/office/word/2012/wordml" xmlns:w16cex="http://schemas.microsoft.com/office/word/2018/wordml/cex" xmlns:w16cid="http://schemas.microsoft.com/office/word/2016/wordml/cid" xmlns:w16="http://schemas.microsoft.com/office/word/2018/wordml" xmlns:w16sdtdh="http://schemas.microsoft.com/office/word/2020/wordml/sdtdatahash" xmlns:w16se="http://schemas.microsoft.com/office/word/2015/wordml/symex" xmlns:wpg="http://schemas.microsoft.com/office/word/2010/wordprocessingGroup" xmlns:wpi="http://schemas.microsoft.com/office/word/2010/wordprocessingInk" xmlns:wne="http://schemas.microsoft.com/office/word/2006/wordml" xmlns:wps="http://schemas.microsoft.com/office/word/2010/wordprocessingShape" mc:Ignorable="w14 w15 w16se w16cid w16 w16cex w16sdtdh wp14">
   <w:body>
+    <w:sdt>
+      <w:sdtPr>
+        <w:rPr>
+          <w:rFonts w:ascii="Times New Roman" w:eastAsiaTheme="minorHAnsi" w:hAnsi="Times New Roman" w:cs="Times New Roman"/>
+          <w:color w:val="auto"/>
+          <w:sz w:val="24"/>
+          <w:szCs w:val="22"/>
+        </w:rPr>
+        <w:id w:val="-404688894"/>
+        <w:docPartObj>
+          <w:docPartGallery w:val="Table of Contents"/>
+          <w:docPartUnique/>
+        </w:docPartObj>
+      </w:sdtPr>
+      <w:sdtEndPr>
+        <w:rPr>
+          <w:b/>
+          <w:bCs/>
+          <w:noProof/>
+        </w:rPr>
+      </w:sdtEndPr>
+      <w:sdtContent>
+        <w:p>
+          <w:pPr>
+            <w:pStyle w:val="TOCHeading"/>
+          </w:pPr>
+          <w:r>
+            <w:t>Contents</w:t>
+          </w:r>
+        </w:p>
+        <w:p>
+          <w:pPr>
+            <w:pStyle w:val="TOC1"/>
+            <w:tabs>
+              <w:tab w:val="right" w:leader="dot" w:pos="9350"/>
+            </w:tabs>
+            <w:rPr>
+              <w:rFonts w:asciiTheme="minorHAnsi" w:eastAsiaTheme="minorEastAsia" w:hAnsiTheme="minorHAnsi" w:cstheme="minorBidi"/>
+              <w:noProof/>
+              <w:sz w:val="22"/>
+            </w:rPr>
+          </w:pPr>
+          <w:r>
+            <w:fldChar w:fldCharType="begin"/>
+          </w:r>
+          <w:r>
+            <w:instrText xml:space="preserve"> TOC \o "1-3" \h \z \u </w:instrText>
+          </w:r>
+          <w:r>
+            <w:fldChar w:fldCharType="separate"/>
+          </w:r>
+          <w:hyperlink w:anchor="_Toc97144732" w:history="1">
+            <w:r>
+              <w:rPr>
+                <w:rStyle w:val="Hyperlink"/>
+                <w:noProof/>
+              </w:rPr>
+              <w:t>Τεχνολογία RFID</w:t>
+            </w:r>
+            <w:r>
+              <w:rPr>
+                <w:noProof/>
+                <w:webHidden/>
+              </w:rPr>
+              <w:tab/>
+            </w:r>
+            <w:r>
+              <w:rPr>
+                <w:noProof/>
+                <w:webHidden/>
+              </w:rPr>
+              <w:fldChar w:fldCharType="begin"/>
+            </w:r>
+            <w:r>
+              <w:rPr>
+                <w:noProof/>
+                <w:webHidden/>
+              </w:rPr>
+              <w:instrText xml:space="preserve"> PAGEREF _Toc97144732 \h </w:instrText>
+            </w:r>
+            <w:r>
+              <w:rPr>
+                <w:noProof/>
+                <w:webHidden/>
+              </w:rPr>
+            </w:r>
+            <w:r>
+              <w:rPr>
+                <w:noProof/>
+                <w:webHidden/>
+              </w:rPr>
+              <w:fldChar w:fldCharType="separate"/>
+            </w:r>
+            <w:r>
+              <w:rPr>
+                <w:noProof/>
+                <w:webHidden/>
+              </w:rPr>
+              <w:t>2</w:t>
+            </w:r>
+            <w:r>
+              <w:rPr>
+                <w:noProof/>
+                <w:webHidden/>
+              </w:rPr>
+              <w:fldChar w:fldCharType="end"/>
+            </w:r>
+          </w:hyperlink>
+        </w:p>
+        <w:p>
+          <w:pPr>
+            <w:pStyle w:val="TOC2"/>
+            <w:tabs>
+              <w:tab w:val="right" w:leader="dot" w:pos="9350"/>
+            </w:tabs>
+            <w:rPr>
+              <w:rFonts w:asciiTheme="minorHAnsi" w:eastAsiaTheme="minorEastAsia" w:hAnsiTheme="minorHAnsi" w:cstheme="minorBidi"/>
+              <w:noProof/>
+              <w:sz w:val="22"/>
+            </w:rPr>
+          </w:pPr>
+          <w:hyperlink w:anchor="_Toc97144733" w:history="1">
+            <w:r>
+              <w:rPr>
+                <w:rStyle w:val="Hyperlink"/>
+                <w:noProof/>
+                <w:lang w:val="el-GR"/>
+              </w:rPr>
+              <w:t xml:space="preserve">Τύποι </w:t>
+            </w:r>
+            <w:r>
+              <w:rPr>
+                <w:rStyle w:val="Hyperlink"/>
+                <w:noProof/>
+              </w:rPr>
+              <w:t>RFID</w:t>
+            </w:r>
+            <w:r>
+              <w:rPr>
+                <w:rStyle w:val="Hyperlink"/>
+                <w:noProof/>
+                <w:lang w:val="el-GR"/>
+              </w:rPr>
+              <w:t xml:space="preserve"> ετικετών</w:t>
+            </w:r>
+            <w:r>
+              <w:rPr>
+                <w:noProof/>
+                <w:webHidden/>
+              </w:rPr>
+              <w:tab/>
+            </w:r>
+            <w:r>
+              <w:rPr>
+                <w:noProof/>
+                <w:webHidden/>
+              </w:rPr>
+              <w:fldChar w:fldCharType="begin"/>
+            </w:r>
+            <w:r>
+              <w:rPr>
+                <w:noProof/>
+                <w:webHidden/>
+              </w:rPr>
+              <w:instrText xml:space="preserve"> PAGEREF _Toc97144733 \h </w:instrText>
+            </w:r>
+            <w:r>
+              <w:rPr>
+                <w:noProof/>
+                <w:webHidden/>
+              </w:rPr>
+            </w:r>
+            <w:r>
+              <w:rPr>
+                <w:noProof/>
+                <w:webHidden/>
+              </w:rPr>
+              <w:fldChar w:fldCharType="separate"/>
+            </w:r>
+            <w:r>
+              <w:rPr>
+                <w:noProof/>
+                <w:webHidden/>
+              </w:rPr>
+              <w:t>2</w:t>
+            </w:r>
+            <w:r>
+              <w:rPr>
+                <w:noProof/>
+                <w:webHidden/>
+              </w:rPr>
+              <w:fldChar w:fldCharType="end"/>
+            </w:r>
+          </w:hyperlink>
+        </w:p>
+        <w:p>
+          <w:pPr>
+            <w:pStyle w:val="TOC2"/>
+            <w:tabs>
+              <w:tab w:val="right" w:leader="dot" w:pos="9350"/>
+            </w:tabs>
+            <w:rPr>
+              <w:rFonts w:asciiTheme="minorHAnsi" w:eastAsiaTheme="minorEastAsia" w:hAnsiTheme="minorHAnsi" w:cstheme="minorBidi"/>
+              <w:noProof/>
+              <w:sz w:val="22"/>
+            </w:rPr>
+          </w:pPr>
+          <w:hyperlink w:anchor="_Toc97144734" w:history="1">
+            <w:r>
+              <w:rPr>
+                <w:rStyle w:val="Hyperlink"/>
+                <w:rFonts w:eastAsiaTheme="majorEastAsia" w:cstheme="majorBidi"/>
+                <w:noProof/>
+                <w:lang w:val="el-GR"/>
+              </w:rPr>
+              <w:t xml:space="preserve">Συσκευές ανάγνωσης – εγγραφής ετικετών </w:t>
+            </w:r>
+            <w:r>
+              <w:rPr>
+                <w:rStyle w:val="Hyperlink"/>
+                <w:rFonts w:eastAsiaTheme="majorEastAsia" w:cstheme="majorBidi"/>
+                <w:noProof/>
+              </w:rPr>
+              <w:t>RFID</w:t>
+            </w:r>
+            <w:r>
+              <w:rPr>
+                <w:noProof/>
+                <w:webHidden/>
+              </w:rPr>
+              <w:tab/>
+            </w:r>
+            <w:r>
+              <w:rPr>
+                <w:noProof/>
+                <w:webHidden/>
+              </w:rPr>
+              <w:fldChar w:fldCharType="begin"/>
+            </w:r>
+            <w:r>
+              <w:rPr>
+                <w:noProof/>
+                <w:webHidden/>
+              </w:rPr>
+              <w:instrText xml:space="preserve"> PAGEREF _Toc97144734 \h </w:instrText>
+            </w:r>
+            <w:r>
+              <w:rPr>
+                <w:noProof/>
+                <w:webHidden/>
+              </w:rPr>
+            </w:r>
+            <w:r>
+              <w:rPr>
+                <w:noProof/>
+                <w:webHidden/>
+              </w:rPr>
+              <w:fldChar w:fldCharType="separate"/>
+            </w:r>
+            <w:r>
+              <w:rPr>
+                <w:noProof/>
+                <w:webHidden/>
+              </w:rPr>
+              <w:t>2</w:t>
+            </w:r>
+            <w:r>
+              <w:rPr>
+                <w:noProof/>
+                <w:webHidden/>
+              </w:rPr>
+              <w:fldChar w:fldCharType="end"/>
+            </w:r>
+          </w:hyperlink>
+        </w:p>
+        <w:p>
+          <w:pPr>
+            <w:pStyle w:val="TOC2"/>
+            <w:tabs>
+              <w:tab w:val="right" w:leader="dot" w:pos="9350"/>
+            </w:tabs>
+            <w:rPr>
+              <w:rFonts w:asciiTheme="minorHAnsi" w:eastAsiaTheme="minorEastAsia" w:hAnsiTheme="minorHAnsi" w:cstheme="minorBidi"/>
+              <w:noProof/>
+              <w:sz w:val="22"/>
+            </w:rPr>
+          </w:pPr>
+          <w:hyperlink w:anchor="_Toc97144735" w:history="1">
+            <w:r>
+              <w:rPr>
+                <w:rStyle w:val="Hyperlink"/>
+                <w:noProof/>
+                <w:lang w:val="el-GR"/>
+              </w:rPr>
+              <w:t>Χαρακτηρίστηκα</w:t>
+            </w:r>
+            <w:r>
+              <w:rPr>
+                <w:rStyle w:val="Hyperlink"/>
+                <w:noProof/>
+              </w:rPr>
+              <w:t xml:space="preserve"> </w:t>
+            </w:r>
+            <w:r>
+              <w:rPr>
+                <w:rStyle w:val="Hyperlink"/>
+                <w:noProof/>
+                <w:lang w:val="el-GR"/>
+              </w:rPr>
+              <w:t>συστημάτων</w:t>
+            </w:r>
+            <w:r>
+              <w:rPr>
+                <w:rStyle w:val="Hyperlink"/>
+                <w:noProof/>
+              </w:rPr>
+              <w:t xml:space="preserve"> RFID</w:t>
+            </w:r>
+            <w:r>
+              <w:rPr>
+                <w:noProof/>
+                <w:webHidden/>
+              </w:rPr>
+              <w:tab/>
+            </w:r>
+            <w:r>
+              <w:rPr>
+                <w:noProof/>
+                <w:webHidden/>
+              </w:rPr>
+              <w:fldChar w:fldCharType="begin"/>
+            </w:r>
+            <w:r>
+              <w:rPr>
+                <w:noProof/>
+                <w:webHidden/>
+              </w:rPr>
+              <w:instrText xml:space="preserve"> PAGEREF _Toc97144735 \h </w:instrText>
+            </w:r>
+            <w:r>
+              <w:rPr>
+                <w:noProof/>
+                <w:webHidden/>
+              </w:rPr>
+            </w:r>
+            <w:r>
+              <w:rPr>
+                <w:noProof/>
+                <w:webHidden/>
+              </w:rPr>
+              <w:fldChar w:fldCharType="separate"/>
+            </w:r>
+            <w:r>
+              <w:rPr>
+                <w:noProof/>
+                <w:webHidden/>
+              </w:rPr>
+              <w:t>3</w:t>
+            </w:r>
+            <w:r>
+              <w:rPr>
+                <w:noProof/>
+                <w:webHidden/>
+              </w:rPr>
+              <w:fldChar w:fldCharType="end"/>
+            </w:r>
+          </w:hyperlink>
+        </w:p>
+        <w:p>
+          <w:pPr>
+            <w:pStyle w:val="TOC1"/>
+            <w:tabs>
+              <w:tab w:val="right" w:leader="dot" w:pos="9350"/>
+            </w:tabs>
+            <w:rPr>
+              <w:rFonts w:asciiTheme="minorHAnsi" w:eastAsiaTheme="minorEastAsia" w:hAnsiTheme="minorHAnsi" w:cstheme="minorBidi"/>
+              <w:noProof/>
+              <w:sz w:val="22"/>
+            </w:rPr>
+          </w:pPr>
+          <w:hyperlink w:anchor="_Toc97144736" w:history="1">
+            <w:r>
+              <w:rPr>
+                <w:rStyle w:val="Hyperlink"/>
+                <w:noProof/>
+              </w:rPr>
+              <w:t>Συστήματα μηχανικής όρασης</w:t>
+            </w:r>
+            <w:r>
+              <w:rPr>
+                <w:noProof/>
+                <w:webHidden/>
+              </w:rPr>
+              <w:tab/>
+            </w:r>
+            <w:r>
+              <w:rPr>
+                <w:noProof/>
+                <w:webHidden/>
+              </w:rPr>
+              <w:fldChar w:fldCharType="begin"/>
+            </w:r>
+            <w:r>
+              <w:rPr>
+                <w:noProof/>
+                <w:webHidden/>
+              </w:rPr>
+              <w:instrText xml:space="preserve"> PAGEREF _Toc97144736 \h </w:instrText>
+            </w:r>
+            <w:r>
+              <w:rPr>
+                <w:noProof/>
+                <w:webHidden/>
+              </w:rPr>
+            </w:r>
+            <w:r>
+              <w:rPr>
+                <w:noProof/>
+                <w:webHidden/>
+              </w:rPr>
+              <w:fldChar w:fldCharType="separate"/>
+            </w:r>
+            <w:r>
+              <w:rPr>
+                <w:noProof/>
+                <w:webHidden/>
+              </w:rPr>
+              <w:t>5</w:t>
+            </w:r>
+            <w:r>
+              <w:rPr>
+                <w:noProof/>
+                <w:webHidden/>
+              </w:rPr>
+              <w:fldChar w:fldCharType="end"/>
+            </w:r>
+          </w:hyperlink>
+        </w:p>
+        <w:p>
+          <w:pPr>
+            <w:pStyle w:val="TOC2"/>
+            <w:tabs>
+              <w:tab w:val="right" w:leader="dot" w:pos="9350"/>
+            </w:tabs>
+            <w:rPr>
+              <w:rFonts w:asciiTheme="minorHAnsi" w:eastAsiaTheme="minorEastAsia" w:hAnsiTheme="minorHAnsi" w:cstheme="minorBidi"/>
+              <w:noProof/>
+              <w:sz w:val="22"/>
+            </w:rPr>
+          </w:pPr>
+          <w:hyperlink w:anchor="_Toc97144737" w:history="1">
+            <w:r>
+              <w:rPr>
+                <w:rStyle w:val="Hyperlink"/>
+                <w:noProof/>
+              </w:rPr>
+              <w:t>Convolutional</w:t>
+            </w:r>
+            <w:r>
+              <w:rPr>
+                <w:rStyle w:val="Hyperlink"/>
+                <w:noProof/>
+                <w:lang w:val="el-GR"/>
+              </w:rPr>
+              <w:t xml:space="preserve"> </w:t>
+            </w:r>
+            <w:r>
+              <w:rPr>
+                <w:rStyle w:val="Hyperlink"/>
+                <w:noProof/>
+              </w:rPr>
+              <w:t>Neural</w:t>
+            </w:r>
+            <w:r>
+              <w:rPr>
+                <w:rStyle w:val="Hyperlink"/>
+                <w:noProof/>
+                <w:lang w:val="el-GR"/>
+              </w:rPr>
+              <w:t xml:space="preserve"> </w:t>
+            </w:r>
+            <w:r>
+              <w:rPr>
+                <w:rStyle w:val="Hyperlink"/>
+                <w:noProof/>
+              </w:rPr>
+              <w:t>Network</w:t>
+            </w:r>
+            <w:r>
+              <w:rPr>
+                <w:noProof/>
+                <w:webHidden/>
+              </w:rPr>
+              <w:tab/>
+            </w:r>
+            <w:r>
+              <w:rPr>
+                <w:noProof/>
+                <w:webHidden/>
+              </w:rPr>
+              <w:fldChar w:fldCharType="begin"/>
+            </w:r>
+            <w:r>
+              <w:rPr>
+                <w:noProof/>
+                <w:webHidden/>
+              </w:rPr>
+              <w:instrText xml:space="preserve"> PAGEREF _Toc97144737 \h </w:instrText>
+            </w:r>
+            <w:r>
+              <w:rPr>
+                <w:noProof/>
+                <w:webHidden/>
+              </w:rPr>
+            </w:r>
+            <w:r>
+              <w:rPr>
+                <w:noProof/>
+                <w:webHidden/>
+              </w:rPr>
+              <w:fldChar w:fldCharType="separate"/>
+            </w:r>
+            <w:r>
+              <w:rPr>
+                <w:noProof/>
+                <w:webHidden/>
+              </w:rPr>
+              <w:t>5</w:t>
+            </w:r>
+            <w:r>
+              <w:rPr>
+                <w:noProof/>
+                <w:webHidden/>
+              </w:rPr>
+              <w:fldChar w:fldCharType="end"/>
+            </w:r>
+          </w:hyperlink>
+        </w:p>
+        <w:p>
+          <w:pPr>
+            <w:pStyle w:val="TOC2"/>
+            <w:tabs>
+              <w:tab w:val="right" w:leader="dot" w:pos="9350"/>
+            </w:tabs>
+            <w:rPr>
+              <w:rFonts w:asciiTheme="minorHAnsi" w:eastAsiaTheme="minorEastAsia" w:hAnsiTheme="minorHAnsi" w:cstheme="minorBidi"/>
+              <w:noProof/>
+              <w:sz w:val="22"/>
+            </w:rPr>
+          </w:pPr>
+          <w:hyperlink w:anchor="_Toc97144738" w:history="1">
+            <w:r>
+              <w:rPr>
+                <w:rStyle w:val="Hyperlink"/>
+                <w:noProof/>
+                <w:lang w:val="el-GR"/>
+              </w:rPr>
+              <w:t>Χρήσης μηχανικής όρασης</w:t>
+            </w:r>
+            <w:r>
+              <w:rPr>
+                <w:noProof/>
+                <w:webHidden/>
+              </w:rPr>
+              <w:tab/>
+            </w:r>
+            <w:r>
+              <w:rPr>
+                <w:noProof/>
+                <w:webHidden/>
+              </w:rPr>
+              <w:fldChar w:fldCharType="begin"/>
+            </w:r>
+            <w:r>
+              <w:rPr>
+                <w:noProof/>
+                <w:webHidden/>
+              </w:rPr>
+              <w:instrText xml:space="preserve"> PAGEREF _Toc97144738 \h </w:instrText>
+            </w:r>
+            <w:r>
+              <w:rPr>
+                <w:noProof/>
+                <w:webHidden/>
+              </w:rPr>
+            </w:r>
+            <w:r>
+              <w:rPr>
+                <w:noProof/>
+                <w:webHidden/>
+              </w:rPr>
+              <w:fldChar w:fldCharType="separate"/>
+            </w:r>
+            <w:r>
+              <w:rPr>
+                <w:noProof/>
+                <w:webHidden/>
+              </w:rPr>
+              <w:t>7</w:t>
+            </w:r>
+            <w:r>
+              <w:rPr>
+                <w:noProof/>
+                <w:webHidden/>
+              </w:rPr>
+              <w:fldChar w:fldCharType="end"/>
+            </w:r>
+          </w:hyperlink>
+        </w:p>
+        <w:p>
+          <w:pPr>
+            <w:pStyle w:val="TOC3"/>
+            <w:tabs>
+              <w:tab w:val="right" w:leader="dot" w:pos="9350"/>
+            </w:tabs>
+            <w:rPr>
+              <w:rFonts w:asciiTheme="minorHAnsi" w:eastAsiaTheme="minorEastAsia" w:hAnsiTheme="minorHAnsi" w:cstheme="minorBidi"/>
+              <w:noProof/>
+              <w:sz w:val="22"/>
+            </w:rPr>
+          </w:pPr>
+          <w:hyperlink w:anchor="_Toc97144739" w:history="1">
+            <w:r>
+              <w:rPr>
+                <w:rStyle w:val="Hyperlink"/>
+                <w:noProof/>
+              </w:rPr>
+              <w:t>Βιομηχανία μεταφορών</w:t>
+            </w:r>
+            <w:r>
+              <w:rPr>
+                <w:noProof/>
+                <w:webHidden/>
+              </w:rPr>
+              <w:tab/>
+            </w:r>
+            <w:r>
+              <w:rPr>
+                <w:noProof/>
+                <w:webHidden/>
+              </w:rPr>
+              <w:fldChar w:fldCharType="begin"/>
+            </w:r>
+            <w:r>
+              <w:rPr>
+                <w:noProof/>
+                <w:webHidden/>
+              </w:rPr>
+              <w:instrText xml:space="preserve"> PAGEREF _Toc97144739 \h </w:instrText>
+            </w:r>
+            <w:r>
+              <w:rPr>
+                <w:noProof/>
+                <w:webHidden/>
+              </w:rPr>
+            </w:r>
+            <w:r>
+              <w:rPr>
+                <w:noProof/>
+                <w:webHidden/>
+              </w:rPr>
+              <w:fldChar w:fldCharType="separate"/>
+            </w:r>
+            <w:r>
+              <w:rPr>
+                <w:noProof/>
+                <w:webHidden/>
+              </w:rPr>
+              <w:t>7</w:t>
+            </w:r>
+            <w:r>
+              <w:rPr>
+                <w:noProof/>
+                <w:webHidden/>
+              </w:rPr>
+              <w:fldChar w:fldCharType="end"/>
+            </w:r>
+          </w:hyperlink>
+        </w:p>
+        <w:p>
+          <w:pPr>
+            <w:pStyle w:val="TOC3"/>
+            <w:tabs>
+              <w:tab w:val="right" w:leader="dot" w:pos="9350"/>
+            </w:tabs>
+            <w:rPr>
+              <w:rFonts w:asciiTheme="minorHAnsi" w:eastAsiaTheme="minorEastAsia" w:hAnsiTheme="minorHAnsi" w:cstheme="minorBidi"/>
+              <w:noProof/>
+              <w:sz w:val="22"/>
+            </w:rPr>
+          </w:pPr>
+          <w:hyperlink w:anchor="_Toc97144740" w:history="1">
+            <w:r>
+              <w:rPr>
+                <w:rStyle w:val="Hyperlink"/>
+                <w:noProof/>
+              </w:rPr>
+              <w:t>Ιατρική</w:t>
+            </w:r>
+            <w:r>
+              <w:rPr>
+                <w:noProof/>
+                <w:webHidden/>
+              </w:rPr>
+              <w:tab/>
+            </w:r>
+            <w:r>
+              <w:rPr>
+                <w:noProof/>
+                <w:webHidden/>
+              </w:rPr>
+              <w:fldChar w:fldCharType="begin"/>
+            </w:r>
+            <w:r>
+              <w:rPr>
+                <w:noProof/>
+                <w:webHidden/>
+              </w:rPr>
+              <w:instrText xml:space="preserve"> PAGEREF _Toc97144740 \h </w:instrText>
+            </w:r>
+            <w:r>
+              <w:rPr>
+                <w:noProof/>
+                <w:webHidden/>
+              </w:rPr>
+            </w:r>
+            <w:r>
+              <w:rPr>
+                <w:noProof/>
+                <w:webHidden/>
+              </w:rPr>
+              <w:fldChar w:fldCharType="separate"/>
+            </w:r>
+            <w:r>
+              <w:rPr>
+                <w:noProof/>
+                <w:webHidden/>
+              </w:rPr>
+              <w:t>7</w:t>
+            </w:r>
+            <w:r>
+              <w:rPr>
+                <w:noProof/>
+                <w:webHidden/>
+              </w:rPr>
+              <w:fldChar w:fldCharType="end"/>
+            </w:r>
+          </w:hyperlink>
+        </w:p>
+        <w:p>
+          <w:pPr>
+            <w:pStyle w:val="TOC3"/>
+            <w:tabs>
+              <w:tab w:val="right" w:leader="dot" w:pos="9350"/>
+            </w:tabs>
+            <w:rPr>
+              <w:rFonts w:asciiTheme="minorHAnsi" w:eastAsiaTheme="minorEastAsia" w:hAnsiTheme="minorHAnsi" w:cstheme="minorBidi"/>
+              <w:noProof/>
+              <w:sz w:val="22"/>
+            </w:rPr>
+          </w:pPr>
+          <w:hyperlink w:anchor="_Toc97144741" w:history="1">
+            <w:r>
+              <w:rPr>
+                <w:rStyle w:val="Hyperlink"/>
+                <w:noProof/>
+              </w:rPr>
+              <w:t>Βιομηχανία κατασκευών</w:t>
+            </w:r>
+            <w:r>
+              <w:rPr>
+                <w:noProof/>
+                <w:webHidden/>
+              </w:rPr>
+              <w:tab/>
+            </w:r>
+            <w:r>
+              <w:rPr>
+                <w:noProof/>
+                <w:webHidden/>
+              </w:rPr>
+              <w:fldChar w:fldCharType="begin"/>
+            </w:r>
+            <w:r>
+              <w:rPr>
+                <w:noProof/>
+                <w:webHidden/>
+              </w:rPr>
+              <w:instrText xml:space="preserve"> PAGEREF _Toc97144741 \h </w:instrText>
+            </w:r>
+            <w:r>
+              <w:rPr>
+                <w:noProof/>
+                <w:webHidden/>
+              </w:rPr>
+            </w:r>
+            <w:r>
+              <w:rPr>
+                <w:noProof/>
+                <w:webHidden/>
+              </w:rPr>
+              <w:fldChar w:fldCharType="separate"/>
+            </w:r>
+            <w:r>
+              <w:rPr>
+                <w:noProof/>
+                <w:webHidden/>
+              </w:rPr>
+              <w:t>8</w:t>
+            </w:r>
+            <w:r>
+              <w:rPr>
+                <w:noProof/>
+                <w:webHidden/>
+              </w:rPr>
+              <w:fldChar w:fldCharType="end"/>
+            </w:r>
+          </w:hyperlink>
+        </w:p>
+        <w:p>
+          <w:pPr>
+            <w:pStyle w:val="TOC1"/>
+            <w:tabs>
+              <w:tab w:val="right" w:leader="dot" w:pos="9350"/>
+            </w:tabs>
+            <w:rPr>
+              <w:rFonts w:asciiTheme="minorHAnsi" w:eastAsiaTheme="minorEastAsia" w:hAnsiTheme="minorHAnsi" w:cstheme="minorBidi"/>
+              <w:noProof/>
+              <w:sz w:val="22"/>
+            </w:rPr>
+          </w:pPr>
+          <w:hyperlink w:anchor="_Toc97144742" w:history="1">
+            <w:r>
+              <w:rPr>
+                <w:rStyle w:val="Hyperlink"/>
+                <w:noProof/>
+              </w:rPr>
+              <w:t>Αναγνώρισης προσώπου</w:t>
+            </w:r>
+            <w:r>
+              <w:rPr>
+                <w:noProof/>
+                <w:webHidden/>
+              </w:rPr>
+              <w:tab/>
+            </w:r>
+            <w:r>
+              <w:rPr>
+                <w:noProof/>
+                <w:webHidden/>
+              </w:rPr>
+              <w:fldChar w:fldCharType="begin"/>
+            </w:r>
+            <w:r>
+              <w:rPr>
+                <w:noProof/>
+                <w:webHidden/>
+              </w:rPr>
+              <w:instrText xml:space="preserve"> PAGEREF _Toc97144742 \h </w:instrText>
+            </w:r>
+            <w:r>
+              <w:rPr>
+                <w:noProof/>
+                <w:webHidden/>
+              </w:rPr>
+            </w:r>
+            <w:r>
+              <w:rPr>
+                <w:noProof/>
+                <w:webHidden/>
+              </w:rPr>
+              <w:fldChar w:fldCharType="separate"/>
+            </w:r>
+            <w:r>
+              <w:rPr>
+                <w:noProof/>
+                <w:webHidden/>
+              </w:rPr>
+              <w:t>8</w:t>
+            </w:r>
+            <w:r>
+              <w:rPr>
+                <w:noProof/>
+                <w:webHidden/>
+              </w:rPr>
+              <w:fldChar w:fldCharType="end"/>
+            </w:r>
+          </w:hyperlink>
+        </w:p>
+        <w:p>
+          <w:pPr>
+            <w:pStyle w:val="TOC2"/>
+            <w:tabs>
+              <w:tab w:val="right" w:leader="dot" w:pos="9350"/>
+            </w:tabs>
+            <w:rPr>
+              <w:rFonts w:asciiTheme="minorHAnsi" w:eastAsiaTheme="minorEastAsia" w:hAnsiTheme="minorHAnsi" w:cstheme="minorBidi"/>
+              <w:noProof/>
+              <w:sz w:val="22"/>
+            </w:rPr>
+          </w:pPr>
+          <w:hyperlink w:anchor="_Toc97144743" w:history="1">
+            <w:r>
+              <w:rPr>
+                <w:rStyle w:val="Hyperlink"/>
+                <w:noProof/>
+                <w:lang w:val="el-GR"/>
+              </w:rPr>
+              <w:t>Αλγόριθμοι</w:t>
+            </w:r>
+            <w:r>
+              <w:rPr>
+                <w:rStyle w:val="Hyperlink"/>
+                <w:noProof/>
+              </w:rPr>
+              <w:t xml:space="preserve"> </w:t>
+            </w:r>
+            <w:r>
+              <w:rPr>
+                <w:rStyle w:val="Hyperlink"/>
+                <w:noProof/>
+                <w:lang w:val="el-GR"/>
+              </w:rPr>
+              <w:t>αναγνώρισης προσώπου</w:t>
+            </w:r>
+            <w:r>
+              <w:rPr>
+                <w:noProof/>
+                <w:webHidden/>
+              </w:rPr>
+              <w:tab/>
+            </w:r>
+            <w:r>
+              <w:rPr>
+                <w:noProof/>
+                <w:webHidden/>
+              </w:rPr>
+              <w:fldChar w:fldCharType="begin"/>
+            </w:r>
+            <w:r>
+              <w:rPr>
+                <w:noProof/>
+                <w:webHidden/>
+              </w:rPr>
+              <w:instrText xml:space="preserve"> PAGEREF _Toc97144743 \h </w:instrText>
+            </w:r>
+            <w:r>
+              <w:rPr>
+                <w:noProof/>
+                <w:webHidden/>
+              </w:rPr>
+            </w:r>
+            <w:r>
+              <w:rPr>
+                <w:noProof/>
+                <w:webHidden/>
+              </w:rPr>
+              <w:fldChar w:fldCharType="separate"/>
+            </w:r>
+            <w:r>
+              <w:rPr>
+                <w:noProof/>
+                <w:webHidden/>
+              </w:rPr>
+              <w:t>8</w:t>
+            </w:r>
+            <w:r>
+              <w:rPr>
+                <w:noProof/>
+                <w:webHidden/>
+              </w:rPr>
+              <w:fldChar w:fldCharType="end"/>
+            </w:r>
+          </w:hyperlink>
+        </w:p>
+        <w:p>
+          <w:pPr>
+            <w:pStyle w:val="TOC1"/>
+            <w:tabs>
+              <w:tab w:val="right" w:leader="dot" w:pos="9350"/>
+            </w:tabs>
+            <w:rPr>
+              <w:rFonts w:asciiTheme="minorHAnsi" w:eastAsiaTheme="minorEastAsia" w:hAnsiTheme="minorHAnsi" w:cstheme="minorBidi"/>
+              <w:noProof/>
+              <w:sz w:val="22"/>
+            </w:rPr>
+          </w:pPr>
+          <w:hyperlink w:anchor="_Toc97144744" w:history="1">
+            <w:r>
+              <w:rPr>
+                <w:rStyle w:val="Hyperlink"/>
+                <w:noProof/>
+              </w:rPr>
+              <w:t>Διεπαφή χρήστη</w:t>
+            </w:r>
+            <w:r>
+              <w:rPr>
+                <w:noProof/>
+                <w:webHidden/>
+              </w:rPr>
+              <w:tab/>
+            </w:r>
+            <w:r>
+              <w:rPr>
+                <w:noProof/>
+                <w:webHidden/>
+              </w:rPr>
+              <w:fldChar w:fldCharType="begin"/>
+            </w:r>
+            <w:r>
+              <w:rPr>
+                <w:noProof/>
+                <w:webHidden/>
+              </w:rPr>
+              <w:instrText xml:space="preserve"> PAGEREF _Toc97144744 \h </w:instrText>
+            </w:r>
+            <w:r>
+              <w:rPr>
+                <w:noProof/>
+                <w:webHidden/>
+              </w:rPr>
+            </w:r>
+            <w:r>
+              <w:rPr>
+                <w:noProof/>
+                <w:webHidden/>
+              </w:rPr>
+              <w:fldChar w:fldCharType="separate"/>
+            </w:r>
+            <w:r>
+              <w:rPr>
+                <w:noProof/>
+                <w:webHidden/>
+              </w:rPr>
+              <w:t>9</w:t>
+            </w:r>
+            <w:r>
+              <w:rPr>
+                <w:noProof/>
+                <w:webHidden/>
+              </w:rPr>
+              <w:fldChar w:fldCharType="end"/>
+            </w:r>
+          </w:hyperlink>
+        </w:p>
+        <w:p>
+          <w:pPr>
+            <w:pStyle w:val="TOC1"/>
+            <w:tabs>
+              <w:tab w:val="right" w:leader="dot" w:pos="9350"/>
+            </w:tabs>
+            <w:rPr>
+              <w:rFonts w:asciiTheme="minorHAnsi" w:eastAsiaTheme="minorEastAsia" w:hAnsiTheme="minorHAnsi" w:cstheme="minorBidi"/>
+              <w:noProof/>
+              <w:sz w:val="22"/>
+            </w:rPr>
+          </w:pPr>
+          <w:hyperlink w:anchor="_Toc97144745" w:history="1">
+            <w:r>
+              <w:rPr>
+                <w:rStyle w:val="Hyperlink"/>
+                <w:noProof/>
+              </w:rPr>
+              <w:t>Εμπειρία χρήστη</w:t>
+            </w:r>
+            <w:r>
+              <w:rPr>
+                <w:noProof/>
+                <w:webHidden/>
+              </w:rPr>
+              <w:tab/>
+            </w:r>
+            <w:r>
+              <w:rPr>
+                <w:noProof/>
+                <w:webHidden/>
+              </w:rPr>
+              <w:fldChar w:fldCharType="begin"/>
+            </w:r>
+            <w:r>
+              <w:rPr>
+                <w:noProof/>
+                <w:webHidden/>
+              </w:rPr>
+              <w:instrText xml:space="preserve"> PAGEREF _Toc97144745 \h </w:instrText>
+            </w:r>
+            <w:r>
+              <w:rPr>
+                <w:noProof/>
+                <w:webHidden/>
+              </w:rPr>
+            </w:r>
+            <w:r>
+              <w:rPr>
+                <w:noProof/>
+                <w:webHidden/>
+              </w:rPr>
+              <w:fldChar w:fldCharType="separate"/>
+            </w:r>
+            <w:r>
+              <w:rPr>
+                <w:noProof/>
+                <w:webHidden/>
+              </w:rPr>
+              <w:t>9</w:t>
+            </w:r>
+            <w:r>
+              <w:rPr>
+                <w:noProof/>
+                <w:webHidden/>
+              </w:rPr>
+              <w:fldChar w:fldCharType="end"/>
+            </w:r>
+          </w:hyperlink>
+        </w:p>
+        <w:p>
+          <w:r>
+            <w:rPr>
+              <w:b/>
+              <w:bCs/>
+              <w:noProof/>
+            </w:rPr>
+            <w:fldChar w:fldCharType="end"/>
+          </w:r>
+        </w:p>
+      </w:sdtContent>
+    </w:sdt>
+    <w:p/>
+    <w:p>
+      <w:pPr>
+        <w:rPr>
+          <w:rFonts w:eastAsiaTheme="majorEastAsia" w:cstheme="majorBidi"/>
+          <w:color w:val="2F5496" w:themeColor="accent1" w:themeShade="BF"/>
+          <w:sz w:val="32"/>
+          <w:szCs w:val="32"/>
+          <w:lang w:val="el-GR"/>
+        </w:rPr>
+      </w:pPr>
+      <w:r>
+        <w:br w:type="page"/>
+      </w:r>
+    </w:p>
+    <w:p>
+      <w:pPr>
+        <w:pStyle w:val="Heading1"/>
+      </w:pPr>
+      <w:bookmarkStart w:id="0" w:name="_Toc97144732"/>
+      <w:r>
+        <w:lastRenderedPageBreak/>
+        <w:t xml:space="preserve">Τεχνολογία </w:t>
+      </w:r>
+      <w:r>
+        <w:rPr>
+          <w:lang w:val="en-US"/>
+        </w:rPr>
+        <w:t>RFID</w:t>
+      </w:r>
+      <w:bookmarkEnd w:id="0"/>
+    </w:p>
+    <w:p>
+      <w:pPr>
+        <w:ind w:firstLine="720"/>
+        <w:rPr>
+          <w:lang w:val="el-GR"/>
+        </w:rPr>
+      </w:pPr>
+      <w:r>
+        <w:rPr>
+          <w:lang w:val="el-GR"/>
+        </w:rPr>
+        <w:t>Η</w:t>
+      </w:r>
+      <w:r>
+        <w:rPr>
+          <w:lang w:val="el-GR"/>
+        </w:rPr>
+        <w:t xml:space="preserve"> </w:t>
+      </w:r>
+      <w:r>
+        <w:rPr>
+          <w:lang w:val="el-GR"/>
+        </w:rPr>
+        <w:t>ταυτοποίηση</w:t>
+      </w:r>
+      <w:r>
+        <w:rPr>
+          <w:lang w:val="el-GR"/>
+        </w:rPr>
+        <w:t xml:space="preserve"> </w:t>
+      </w:r>
+      <w:r>
+        <w:rPr>
+          <w:lang w:val="el-GR"/>
+        </w:rPr>
+        <w:t>μέσω</w:t>
+      </w:r>
+      <w:r>
+        <w:rPr>
+          <w:lang w:val="el-GR"/>
+        </w:rPr>
+        <w:t xml:space="preserve"> </w:t>
+      </w:r>
+      <w:r>
+        <w:rPr>
+          <w:lang w:val="el-GR"/>
+        </w:rPr>
+        <w:t>ραδιοσυχνοτήτων</w:t>
+      </w:r>
+      <w:r>
+        <w:rPr>
+          <w:lang w:val="el-GR"/>
+        </w:rPr>
+        <w:t xml:space="preserve"> (</w:t>
+      </w:r>
+      <w:r>
+        <w:t>Radio</w:t>
+      </w:r>
+      <w:r>
+        <w:rPr>
+          <w:lang w:val="el-GR"/>
+        </w:rPr>
+        <w:t xml:space="preserve"> </w:t>
+      </w:r>
+      <w:r>
+        <w:t>Frequency</w:t>
+      </w:r>
+      <w:r>
+        <w:rPr>
+          <w:lang w:val="el-GR"/>
+        </w:rPr>
+        <w:t xml:space="preserve"> </w:t>
+      </w:r>
+      <w:r>
+        <w:t>Identification</w:t>
+      </w:r>
+      <w:r>
+        <w:rPr>
+          <w:lang w:val="el-GR"/>
+        </w:rPr>
+        <w:t xml:space="preserve"> - </w:t>
+      </w:r>
+      <w:r>
+        <w:t>RFID</w:t>
+      </w:r>
+      <w:r>
+        <w:rPr>
+          <w:lang w:val="el-GR"/>
+        </w:rPr>
+        <w:t xml:space="preserve">) </w:t>
+      </w:r>
+      <w:r>
+        <w:rPr>
+          <w:lang w:val="el-GR"/>
+        </w:rPr>
+        <w:t>είναι ένας τύπος ασύρματης επικοινωνίας</w:t>
+      </w:r>
+      <w:r>
+        <w:rPr>
+          <w:lang w:val="el-GR"/>
+        </w:rPr>
+        <w:t>,</w:t>
+      </w:r>
+      <w:r>
+        <w:rPr>
+          <w:lang w:val="el-GR"/>
+        </w:rPr>
+        <w:t xml:space="preserve"> </w:t>
+      </w:r>
+      <w:r>
+        <w:rPr>
+          <w:lang w:val="el-GR"/>
+        </w:rPr>
+        <w:t>ο πρόγονος της</w:t>
+      </w:r>
+      <w:r>
+        <w:rPr>
+          <w:lang w:val="el-GR"/>
+        </w:rPr>
+        <w:t xml:space="preserve"> οποία</w:t>
+      </w:r>
+      <w:r>
+        <w:rPr>
+          <w:lang w:val="el-GR"/>
+        </w:rPr>
+        <w:t>ς</w:t>
+      </w:r>
+      <w:r>
+        <w:rPr>
+          <w:lang w:val="el-GR"/>
+        </w:rPr>
+        <w:t xml:space="preserve"> </w:t>
+      </w:r>
+      <w:r>
+        <w:rPr>
+          <w:lang w:val="el-GR"/>
+        </w:rPr>
+        <w:t>παρουσιάστηκε τον</w:t>
+      </w:r>
+      <w:r>
+        <w:rPr>
+          <w:lang w:val="el-GR"/>
+        </w:rPr>
+        <w:t xml:space="preserve"> Ιανου</w:t>
+      </w:r>
+      <w:r>
+        <w:rPr>
+          <w:lang w:val="el-GR"/>
+        </w:rPr>
+        <w:t>άριο</w:t>
+      </w:r>
+      <w:r>
+        <w:rPr>
+          <w:lang w:val="el-GR"/>
+        </w:rPr>
+        <w:t xml:space="preserve"> του 1973 από τον </w:t>
+      </w:r>
+      <w:r>
+        <w:t>Mario</w:t>
+      </w:r>
+      <w:r>
+        <w:rPr>
+          <w:lang w:val="el-GR"/>
+        </w:rPr>
+        <w:t xml:space="preserve"> </w:t>
+      </w:r>
+      <w:r>
+        <w:t>Cardullo</w:t>
+      </w:r>
+      <w:r>
+        <w:rPr>
+          <w:lang w:val="el-GR"/>
+        </w:rPr>
+        <w:t>, και</w:t>
+      </w:r>
+      <w:r>
+        <w:rPr>
+          <w:lang w:val="el-GR"/>
+        </w:rPr>
+        <w:t xml:space="preserve"> χρησιμοποιώντας</w:t>
+      </w:r>
+      <w:r>
+        <w:rPr>
+          <w:lang w:val="el-GR"/>
+        </w:rPr>
+        <w:t xml:space="preserve"> είτε</w:t>
+      </w:r>
+      <w:r>
+        <w:rPr>
+          <w:lang w:val="el-GR"/>
+        </w:rPr>
+        <w:t xml:space="preserve"> </w:t>
+      </w:r>
+      <w:r>
+        <w:rPr>
+          <w:lang w:val="el-GR"/>
+        </w:rPr>
+        <w:t>ηλεκτρομαγνητική</w:t>
+      </w:r>
+      <w:r>
+        <w:rPr>
+          <w:lang w:val="el-GR"/>
+        </w:rPr>
+        <w:t xml:space="preserve"> </w:t>
+      </w:r>
+      <w:r>
+        <w:rPr>
+          <w:lang w:val="el-GR"/>
+        </w:rPr>
+        <w:t>είτε</w:t>
+      </w:r>
+      <w:r>
+        <w:rPr>
+          <w:lang w:val="el-GR"/>
+        </w:rPr>
+        <w:t xml:space="preserve"> ηλεκτροστατική σύζευξη στο τμήμα των ραδιοσυχνοτήτων ηλεκτρομαγνητικού φάσματος για την</w:t>
+      </w:r>
+      <w:r>
+        <w:rPr>
+          <w:lang w:val="el-GR"/>
+        </w:rPr>
+        <w:t xml:space="preserve"> </w:t>
+      </w:r>
+      <w:r>
+        <w:rPr>
+          <w:lang w:val="el-GR"/>
+        </w:rPr>
+        <w:t xml:space="preserve">αναγνώριση αντικειμένων, ζώων ή ανθρώπων. Η αναγνώριση </w:t>
+      </w:r>
+      <w:r>
+        <w:rPr>
+          <w:lang w:val="el-GR"/>
+        </w:rPr>
+        <w:t>πραγματοποιείται με την βοήθεια εξειδικευμένων μικροεπεξεργαστών</w:t>
+      </w:r>
+      <w:r>
+        <w:rPr>
+          <w:lang w:val="el-GR"/>
+        </w:rPr>
+        <w:t xml:space="preserve">, γνωστών και ως </w:t>
+      </w:r>
+      <w:r>
+        <w:t>tags</w:t>
+      </w:r>
+      <w:r>
+        <w:rPr>
+          <w:lang w:val="el-GR"/>
+        </w:rPr>
+        <w:t xml:space="preserve">, </w:t>
+      </w:r>
+      <w:r>
+        <w:rPr>
+          <w:lang w:val="el-GR"/>
+        </w:rPr>
+        <w:t xml:space="preserve">οι οποίοι βρίσκονται </w:t>
+      </w:r>
+      <w:r>
+        <w:rPr>
+          <w:lang w:val="el-GR"/>
+        </w:rPr>
+        <w:t xml:space="preserve">ενσωματωμένοι </w:t>
+      </w:r>
+      <w:r>
+        <w:rPr>
+          <w:lang w:val="el-GR"/>
+        </w:rPr>
+        <w:t>είτε σε</w:t>
+      </w:r>
+      <w:r>
+        <w:rPr>
+          <w:lang w:val="el-GR"/>
+        </w:rPr>
+        <w:t xml:space="preserve"> κάποια αυτοκόλλητη ετικέτα </w:t>
+      </w:r>
+      <w:r>
+        <w:rPr>
+          <w:lang w:val="el-GR"/>
+        </w:rPr>
+        <w:t xml:space="preserve">πάνω σε κάποιο αντικείμενο </w:t>
+      </w:r>
+      <w:r>
+        <w:rPr>
+          <w:lang w:val="el-GR"/>
+        </w:rPr>
+        <w:t>ή κάποια έξυπνη κάρτα</w:t>
+      </w:r>
+      <w:r>
+        <w:rPr>
+          <w:lang w:val="el-GR"/>
+        </w:rPr>
+        <w:t xml:space="preserve"> την οποία έχει στην διάθεση του ένας άνθρωπος</w:t>
+      </w:r>
+      <w:r>
+        <w:rPr>
+          <w:lang w:val="el-GR"/>
+        </w:rPr>
+        <w:t xml:space="preserve"> είτε εμφυτευμένοι σε κάποιο ζώο</w:t>
+      </w:r>
+      <w:r>
+        <w:rPr>
+          <w:lang w:val="el-GR"/>
+        </w:rPr>
+        <w:t>.</w:t>
+      </w:r>
+      <w:r>
+        <w:rPr>
+          <w:lang w:val="el-GR"/>
+        </w:rPr>
+        <w:t xml:space="preserve"> </w:t>
+      </w:r>
+    </w:p>
+    <w:p>
+      <w:pPr>
+        <w:pStyle w:val="Heading2"/>
+        <w:rPr>
+          <w:lang w:val="el-GR"/>
+        </w:rPr>
+      </w:pPr>
+      <w:bookmarkStart w:id="1" w:name="_Toc97144733"/>
+      <w:r>
+        <w:rPr>
+          <w:lang w:val="el-GR"/>
+        </w:rPr>
+        <w:t xml:space="preserve">Τύποι </w:t>
+      </w:r>
+      <w:r>
+        <w:t>RFID</w:t>
+      </w:r>
+      <w:r>
+        <w:rPr>
+          <w:lang w:val="el-GR"/>
+        </w:rPr>
+        <w:t xml:space="preserve"> </w:t>
+      </w:r>
+      <w:r>
+        <w:rPr>
+          <w:lang w:val="el-GR"/>
+        </w:rPr>
+        <w:t>ετικετών</w:t>
+      </w:r>
+      <w:bookmarkEnd w:id="1"/>
+    </w:p>
+    <w:p>
+      <w:pPr>
+        <w:rPr>
+          <w:lang w:val="el-GR"/>
+        </w:rPr>
+      </w:pPr>
+      <w:r>
+        <w:rPr>
+          <w:lang w:val="el-GR"/>
+        </w:rPr>
+        <w:tab/>
+      </w:r>
+      <w:r>
+        <w:rPr>
+          <w:lang w:val="el-GR"/>
+        </w:rPr>
+        <w:t xml:space="preserve">Οι </w:t>
+      </w:r>
+      <w:r>
+        <w:t>RFID</w:t>
+      </w:r>
+      <w:r>
+        <w:rPr>
+          <w:lang w:val="el-GR"/>
+        </w:rPr>
+        <w:t xml:space="preserve"> </w:t>
+      </w:r>
+      <w:r>
+        <w:rPr>
+          <w:lang w:val="el-GR"/>
+        </w:rPr>
+        <w:t xml:space="preserve">ετικέτες μπορεί να είναι είτε ενεργητικές </w:t>
+      </w:r>
+      <w:r>
+        <w:rPr>
+          <w:lang w:val="el-GR"/>
+        </w:rPr>
+        <w:t>(</w:t>
+      </w:r>
+      <w:r>
+        <w:t>active</w:t>
+      </w:r>
+      <w:r>
+        <w:rPr>
+          <w:lang w:val="el-GR"/>
+        </w:rPr>
+        <w:t xml:space="preserve">) </w:t>
+      </w:r>
+      <w:r>
+        <w:rPr>
+          <w:lang w:val="el-GR"/>
+        </w:rPr>
+        <w:t>είτε παθητικές (</w:t>
+      </w:r>
+      <w:r>
+        <w:t>passive</w:t>
+      </w:r>
+      <w:r>
+        <w:rPr>
+          <w:lang w:val="el-GR"/>
+        </w:rPr>
+        <w:t>). Οι ενεργητικές κάρτες πέρα από το</w:t>
+      </w:r>
+      <w:r>
+        <w:rPr>
+          <w:lang w:val="el-GR"/>
+        </w:rPr>
+        <w:t>ν</w:t>
+      </w:r>
+      <w:r>
+        <w:rPr>
+          <w:lang w:val="el-GR"/>
+        </w:rPr>
+        <w:t xml:space="preserve"> μικροεπεξεργαστή διαθέτουν και μια μπαταρία η οποία παρέχει συνεχώς ρεύμα στον μικροεπεξεργαστή δίνοντας έτσι την ικανότητα στις ενεργητικές ετικέτες  να</w:t>
+      </w:r>
+      <w:r>
+        <w:rPr>
+          <w:lang w:val="el-GR"/>
+        </w:rPr>
+        <w:t xml:space="preserve"> εκπέμπουν </w:t>
+      </w:r>
+      <w:r>
+        <w:rPr>
+          <w:lang w:val="el-GR"/>
+        </w:rPr>
+        <w:t xml:space="preserve">το σήμα τους συνεχώς. Αντίθετα, οι παθητικές ετικέτες όπως δηλώνει και το όνομα τους δεν διαθέτουν μπαταρία και αντλούν </w:t>
+      </w:r>
+      <w:r>
+        <w:rPr>
+          <w:lang w:val="el-GR"/>
+        </w:rPr>
+        <w:t>την απαραίτητη ενέργεια που χρειάζονται για να μεταδώσουν το σήμα από τον αναγνώστη</w:t>
+      </w:r>
+      <w:r>
+        <w:rPr>
+          <w:lang w:val="el-GR"/>
+        </w:rPr>
+        <w:t>, έτσι οι παθητικές ετικέτες μεταδίδουν το σήμα μόνο όταν βρίσκονται αρκετά κοντά στον αναγνώστη.</w:t>
+      </w:r>
+      <w:r>
+        <w:rPr>
+          <w:lang w:val="el-GR"/>
+        </w:rPr>
+        <w:t xml:space="preserve"> Επιπλέον, οι ενεργητικές ετικέτες έχουν την δυνατότητα να μεταδίδουν σε πολλή μεγάλες αποστάσεις (περίπου 100</w:t>
+      </w:r>
+      <w:r>
+        <w:t>m</w:t>
+      </w:r>
+      <w:r>
+        <w:rPr>
+          <w:lang w:val="el-GR"/>
+        </w:rPr>
+        <w:t xml:space="preserve"> για τις </w:t>
+      </w:r>
+      <w:r>
+        <w:t>Ultra</w:t>
+      </w:r>
+      <w:r>
+        <w:rPr>
+          <w:lang w:val="el-GR"/>
+        </w:rPr>
+        <w:t xml:space="preserve"> </w:t>
+      </w:r>
+      <w:r>
+        <w:t>High</w:t>
+      </w:r>
+      <w:r>
+        <w:rPr>
+          <w:lang w:val="el-GR"/>
+        </w:rPr>
+        <w:t xml:space="preserve"> </w:t>
+      </w:r>
+      <w:r>
+        <w:t>Frequency</w:t>
+      </w:r>
+      <w:r>
+        <w:rPr>
+          <w:lang w:val="el-GR"/>
+        </w:rPr>
+        <w:t>)</w:t>
+      </w:r>
+      <w:r>
+        <w:rPr>
+          <w:lang w:val="el-GR"/>
+        </w:rPr>
+        <w:t xml:space="preserve">, </w:t>
+      </w:r>
+      <w:r>
+        <w:rPr>
+          <w:lang w:val="el-GR"/>
+        </w:rPr>
+        <w:t>ενώ οι παθητικές μπορούν να εκπέμπουν σε σχετικά μικρές αποστάσεις (περίπου 12</w:t>
+      </w:r>
+      <w:r>
+        <w:t>m</w:t>
+      </w:r>
+      <w:r>
+        <w:rPr>
+          <w:lang w:val="el-GR"/>
+        </w:rPr>
+        <w:t xml:space="preserve"> για τις </w:t>
+      </w:r>
+      <w:r>
+        <w:t>Ultra</w:t>
+      </w:r>
+      <w:r>
+        <w:rPr>
+          <w:lang w:val="el-GR"/>
+        </w:rPr>
+        <w:t xml:space="preserve"> </w:t>
+      </w:r>
+      <w:r>
+        <w:t>High</w:t>
+      </w:r>
+      <w:r>
+        <w:rPr>
+          <w:lang w:val="el-GR"/>
+        </w:rPr>
+        <w:t xml:space="preserve"> </w:t>
+      </w:r>
+      <w:r>
+        <w:t>Frequency</w:t>
+      </w:r>
+      <w:r>
+        <w:rPr>
+          <w:lang w:val="el-GR"/>
+        </w:rPr>
+        <w:t>). Τέλος, οι ετικέτες</w:t>
+      </w:r>
+      <w:r>
+        <w:rPr>
+          <w:lang w:val="el-GR"/>
+        </w:rPr>
+        <w:t xml:space="preserve"> μπορεί να είναι ή μόνο για ανάγνωση (</w:t>
+      </w:r>
+      <w:r>
+        <w:t>read</w:t>
+      </w:r>
+      <w:r>
+        <w:rPr>
+          <w:lang w:val="el-GR"/>
+        </w:rPr>
+        <w:t xml:space="preserve"> </w:t>
+      </w:r>
+      <w:r>
+        <w:t>only</w:t>
+      </w:r>
+      <w:r>
+        <w:rPr>
+          <w:lang w:val="el-GR"/>
+        </w:rPr>
+        <w:t xml:space="preserve"> </w:t>
+      </w:r>
+      <w:r>
+        <w:t>tags</w:t>
+      </w:r>
+      <w:r>
+        <w:rPr>
+          <w:lang w:val="el-GR"/>
+        </w:rPr>
+        <w:t>) ή ανάγνωση</w:t>
+      </w:r>
+      <w:r>
+        <w:rPr>
+          <w:lang w:val="el-GR"/>
+        </w:rPr>
+        <w:t>ς</w:t>
+      </w:r>
+      <w:r>
+        <w:rPr>
+          <w:lang w:val="el-GR"/>
+        </w:rPr>
+        <w:t xml:space="preserve"> και εγγραφή</w:t>
+      </w:r>
+      <w:r>
+        <w:rPr>
+          <w:lang w:val="el-GR"/>
+        </w:rPr>
+        <w:t>ς</w:t>
+      </w:r>
+      <w:r>
+        <w:rPr>
+          <w:lang w:val="el-GR"/>
+        </w:rPr>
+        <w:t xml:space="preserve"> (</w:t>
+      </w:r>
+      <w:r>
+        <w:t>read</w:t>
+      </w:r>
+      <w:r>
+        <w:rPr>
+          <w:lang w:val="el-GR"/>
+        </w:rPr>
+        <w:t>/</w:t>
+      </w:r>
+      <w:r>
+        <w:t>write</w:t>
+      </w:r>
+      <w:r>
+        <w:rPr>
+          <w:lang w:val="el-GR"/>
+        </w:rPr>
+        <w:t xml:space="preserve"> </w:t>
+      </w:r>
+      <w:r>
+        <w:t>tags</w:t>
+      </w:r>
+      <w:r>
+        <w:rPr>
+          <w:lang w:val="el-GR"/>
+        </w:rPr>
+        <w:t>).</w:t>
+      </w:r>
+    </w:p>
+    <w:p>
+      <w:pPr>
+        <w:jc w:val="center"/>
+        <w:rPr>
+          <w:lang w:val="el-GR"/>
+        </w:rPr>
+      </w:pPr>
+      <w:r>
+        <w:rPr>
+          <w:noProof/>
+        </w:rPr>
+        <w:drawing>
+          <wp:inline distT="0" distB="0" distL="0" distR="0" wp14:anchorId="4674CD82" wp14:editId="1B699D6E">
+            <wp:extent cx="5943600" cy="2433320"/>
+            <wp:effectExtent l="0" t="0" r="0" b="5080"/>
+            <wp:docPr id="3" name="Picture 3" descr="a) Active and b) passive RFID tag  Semi-active tags: Although they have their own power sources this source are only used to energize the chip. Reading operation is performed through EM fields emitted from reader like passive tags. They do not broadcast like active tags (Karaca, 2010).  "/>
+            <wp:cNvGraphicFramePr>
+              <a:graphicFrameLocks xmlns:a="http://schemas.openxmlformats.org/drawingml/2006/main" noChangeAspect="1"/>
+            </wp:cNvGraphicFramePr>
+            <a:graphic xmlns:a="http://schemas.openxmlformats.org/drawingml/2006/main">
+              <a:graphicData uri="http://schemas.openxmlformats.org/drawingml/2006/picture">
+                <pic:pic xmlns:pic="http://schemas.openxmlformats.org/drawingml/2006/picture">
+                  <pic:nvPicPr>
+                    <pic:cNvPr id="0" name="Picture 3" descr="a) Active and b) passive RFID tag  Semi-active tags: Although they have their own power sources this source are only used to energize the chip. Reading operation is performed through EM fields emitted from reader like passive tags. They do not broadcast like active tags (Karaca, 2010).  "/>
+                    <pic:cNvPicPr>
+                      <a:picLocks noChangeAspect="1" noChangeArrowheads="1"/>
+                    </pic:cNvPicPr>
+                  </pic:nvPicPr>
+                  <pic:blipFill>
+                    <a:blip r:embed="rId6">
+                      <a:extLst>
+                        <a:ext uri="{28A0092B-C50C-407E-A947-70E740481C1C}">
+                          <a14:useLocalDpi xmlns:a14="http://schemas.microsoft.com/office/drawing/2010/main" val="0"/>
+                        </a:ext>
+                      </a:extLst>
+                    </a:blip>
+                    <a:srcRect/>
+                    <a:stretch>
+                      <a:fillRect/>
+                    </a:stretch>
+                  </pic:blipFill>
+                  <pic:spPr bwMode="auto">
+                    <a:xfrm>
+                      <a:off x="0" y="0"/>
+                      <a:ext cx="5943600" cy="2433320"/>
+                    </a:xfrm>
+                    <a:prstGeom prst="rect">
+                      <a:avLst/>
+                    </a:prstGeom>
+                    <a:noFill/>
+                    <a:ln>
+                      <a:noFill/>
+                    </a:ln>
+                  </pic:spPr>
+                </pic:pic>
+              </a:graphicData>
+            </a:graphic>
+          </wp:inline>
+        </w:drawing>
+      </w:r>
+    </w:p>
+    <w:p>
+      <w:pPr>
+        <w:jc w:val="center"/>
+        <w:rPr>
+          <w:lang w:val="el-GR"/>
+        </w:rPr>
+      </w:pPr>
+      <w:r>
+        <w:rPr>
+          <w:lang w:val="el-GR"/>
+        </w:rPr>
+        <w:t xml:space="preserve">Εικόνα 1: </w:t>
+      </w:r>
+      <w:r>
+        <w:rPr>
+          <w:lang w:val="el-GR"/>
+        </w:rPr>
+        <w:t>(</w:t>
+      </w:r>
+      <w:r>
+        <w:t>a</w:t>
+      </w:r>
+      <w:r>
+        <w:rPr>
+          <w:lang w:val="el-GR"/>
+        </w:rPr>
+        <w:t>)</w:t>
+      </w:r>
+      <w:r>
+        <w:rPr>
+          <w:lang w:val="el-GR"/>
+        </w:rPr>
+        <w:t xml:space="preserve"> </w:t>
+      </w:r>
+      <w:r>
+        <w:rPr>
+          <w:lang w:val="el-GR"/>
+        </w:rPr>
+        <w:t xml:space="preserve">Ενεργητικές και </w:t>
+      </w:r>
+      <w:r>
+        <w:rPr>
+          <w:lang w:val="el-GR"/>
+        </w:rPr>
+        <w:t>(</w:t>
+      </w:r>
+      <w:r>
+        <w:t>b</w:t>
+      </w:r>
+      <w:r>
+        <w:rPr>
+          <w:lang w:val="el-GR"/>
+        </w:rPr>
+        <w:t xml:space="preserve">) </w:t>
+      </w:r>
+      <w:r>
+        <w:rPr>
+          <w:lang w:val="el-GR"/>
+        </w:rPr>
+        <w:t>παθητικές RFID ετικέτες</w:t>
+      </w:r>
+      <w:r>
+        <w:rPr>
+          <w:lang w:val="el-GR"/>
+        </w:rPr>
+        <w:t xml:space="preserve"> (</w:t>
+      </w:r>
+      <w:r>
+        <w:t>Karaca</w:t>
+      </w:r>
+      <w:r>
+        <w:rPr>
+          <w:lang w:val="el-GR"/>
+        </w:rPr>
+        <w:t>,</w:t>
+      </w:r>
+      <w:r>
+        <w:rPr>
+          <w:lang w:val="el-GR"/>
+        </w:rPr>
+        <w:t xml:space="preserve"> 2010</w:t>
+      </w:r>
+      <w:r>
+        <w:rPr>
+          <w:lang w:val="el-GR"/>
+        </w:rPr>
+        <w:t>)</w:t>
+      </w:r>
+    </w:p>
+    <w:p>
+      <w:pPr>
+        <w:keepNext/>
+        <w:keepLines/>
+        <w:spacing w:before="40" w:after="0"/>
+        <w:outlineLvl w:val="1"/>
+        <w:rPr>
+          <w:rFonts w:eastAsiaTheme="majorEastAsia" w:cstheme="majorBidi"/>
+          <w:color w:val="2F5496" w:themeColor="accent1" w:themeShade="BF"/>
+          <w:sz w:val="26"/>
+          <w:szCs w:val="26"/>
+          <w:lang w:val="el-GR"/>
+        </w:rPr>
+      </w:pPr>
+      <w:bookmarkStart w:id="2" w:name="_Toc97144734"/>
+      <w:r>
+        <w:rPr>
+          <w:rFonts w:eastAsiaTheme="majorEastAsia" w:cstheme="majorBidi"/>
+          <w:color w:val="2F5496" w:themeColor="accent1" w:themeShade="BF"/>
+          <w:sz w:val="26"/>
+          <w:szCs w:val="26"/>
+          <w:lang w:val="el-GR"/>
+        </w:rPr>
+        <w:t xml:space="preserve">Συσκευές ανάγνωσης – εγγραφής ετικετών </w:t>
+      </w:r>
+      <w:r>
+        <w:rPr>
+          <w:rFonts w:eastAsiaTheme="majorEastAsia" w:cstheme="majorBidi"/>
+          <w:color w:val="2F5496" w:themeColor="accent1" w:themeShade="BF"/>
+          <w:sz w:val="26"/>
+          <w:szCs w:val="26"/>
+        </w:rPr>
+        <w:t>RFID</w:t>
+      </w:r>
+      <w:bookmarkEnd w:id="2"/>
+    </w:p>
+    <w:p>
+      <w:pPr>
+        <w:rPr>
+          <w:szCs w:val="24"/>
+          <w:lang w:val="el-GR"/>
+        </w:rPr>
+      </w:pPr>
+      <w:r>
+        <w:rPr>
+          <w:lang w:val="el-GR"/>
+        </w:rPr>
+        <w:tab/>
+        <w:t xml:space="preserve">Για να μπορέσουν να χρησιμοποιηθούν οι ετικέτες πρέπει να έχουμε στην διάθεση μας μια συσκευή εγγραφής – ανάγνωσης </w:t>
+      </w:r>
+      <w:r>
+        <w:t>RFID</w:t>
+      </w:r>
+      <w:r>
+        <w:rPr>
+          <w:lang w:val="el-GR"/>
+        </w:rPr>
+        <w:t xml:space="preserve"> (</w:t>
+      </w:r>
+      <w:r>
+        <w:t>RFID</w:t>
+      </w:r>
+      <w:r>
+        <w:rPr>
+          <w:lang w:val="el-GR"/>
+        </w:rPr>
+        <w:t xml:space="preserve"> </w:t>
+      </w:r>
+      <w:r>
+        <w:t>reader</w:t>
+      </w:r>
+      <w:r>
+        <w:rPr>
+          <w:lang w:val="el-GR"/>
+        </w:rPr>
+        <w:t>/</w:t>
+      </w:r>
+      <w:r>
+        <w:t>writer</w:t>
+      </w:r>
+      <w:r>
+        <w:rPr>
+          <w:lang w:val="el-GR"/>
+        </w:rPr>
+        <w:t xml:space="preserve">). Στο εμπόριο υπάρχουν αρκετά είδη συσκευών ανάγνωσης όπως για παράδειγμα ο </w:t>
+      </w:r>
+      <w:r>
+        <w:t>RC</w:t>
+      </w:r>
+      <w:r>
+        <w:rPr>
+          <w:lang w:val="el-GR"/>
+        </w:rPr>
+        <w:t xml:space="preserve">522 </w:t>
+      </w:r>
+      <w:r>
+        <w:t>RFID</w:t>
+      </w:r>
+      <w:r>
+        <w:rPr>
+          <w:lang w:val="el-GR"/>
+        </w:rPr>
+        <w:t xml:space="preserve"> </w:t>
+      </w:r>
+      <w:r>
+        <w:rPr>
+          <w:szCs w:val="24"/>
+        </w:rPr>
+        <w:t>Reader</w:t>
+      </w:r>
+      <w:r>
+        <w:rPr>
+          <w:szCs w:val="24"/>
+          <w:lang w:val="el-GR"/>
+        </w:rPr>
+        <w:t>/</w:t>
+      </w:r>
+      <w:r>
+        <w:rPr>
+          <w:szCs w:val="24"/>
+        </w:rPr>
+        <w:t>Writer</w:t>
+      </w:r>
+      <w:r>
+        <w:rPr>
+          <w:szCs w:val="24"/>
+          <w:lang w:val="el-GR"/>
+        </w:rPr>
+        <w:t xml:space="preserve"> </w:t>
+      </w:r>
+      <w:r>
+        <w:rPr>
+          <w:szCs w:val="24"/>
+        </w:rPr>
+        <w:t>o</w:t>
+      </w:r>
+      <w:r>
+        <w:rPr>
+          <w:szCs w:val="24"/>
+          <w:lang w:val="el-GR"/>
+        </w:rPr>
+        <w:t xml:space="preserve"> οποίος είναι ένα πρόσθετο (</w:t>
+      </w:r>
+      <w:r>
+        <w:rPr>
+          <w:szCs w:val="24"/>
+        </w:rPr>
+        <w:t>module</w:t>
+      </w:r>
+      <w:r>
+        <w:rPr>
+          <w:szCs w:val="24"/>
+          <w:lang w:val="el-GR"/>
+        </w:rPr>
+        <w:t xml:space="preserve">) για το </w:t>
+      </w:r>
+      <w:r>
+        <w:rPr>
+          <w:szCs w:val="24"/>
+        </w:rPr>
+        <w:t>Arduino</w:t>
+      </w:r>
+      <w:r>
+        <w:rPr>
+          <w:szCs w:val="24"/>
+          <w:lang w:val="el-GR"/>
+        </w:rPr>
+        <w:t xml:space="preserve"> και για το </w:t>
+      </w:r>
+      <w:r>
+        <w:rPr>
+          <w:szCs w:val="24"/>
+        </w:rPr>
+        <w:t>Raspberry</w:t>
+      </w:r>
+      <w:r>
+        <w:rPr>
+          <w:szCs w:val="24"/>
+          <w:lang w:val="el-GR"/>
+        </w:rPr>
+        <w:t xml:space="preserve"> </w:t>
+      </w:r>
+      <w:r>
+        <w:rPr>
+          <w:szCs w:val="24"/>
+        </w:rPr>
+        <w:t>Pi</w:t>
+      </w:r>
+      <w:r>
+        <w:rPr>
+          <w:szCs w:val="24"/>
+          <w:lang w:val="el-GR"/>
+        </w:rPr>
+        <w:t xml:space="preserve">. Στην ίδια κατηγόρια ανήκει και ο </w:t>
+      </w:r>
+      <w:r>
+        <w:rPr>
+          <w:szCs w:val="24"/>
+        </w:rPr>
+        <w:lastRenderedPageBreak/>
+        <w:t>PN</w:t>
+      </w:r>
+      <w:r>
+        <w:rPr>
+          <w:szCs w:val="24"/>
+          <w:lang w:val="el-GR"/>
+        </w:rPr>
+        <w:t xml:space="preserve">532 </w:t>
+      </w:r>
+      <w:r>
+        <w:rPr>
+          <w:szCs w:val="24"/>
+        </w:rPr>
+        <w:t>NFC</w:t>
+      </w:r>
+      <w:r>
+        <w:rPr>
+          <w:szCs w:val="24"/>
+          <w:lang w:val="el-GR"/>
+        </w:rPr>
+        <w:t xml:space="preserve"> </w:t>
+      </w:r>
+      <w:r>
+        <w:rPr>
+          <w:szCs w:val="24"/>
+        </w:rPr>
+        <w:t>RFID</w:t>
+      </w:r>
+      <w:r>
+        <w:rPr>
+          <w:szCs w:val="24"/>
+          <w:lang w:val="el-GR"/>
+        </w:rPr>
+        <w:t xml:space="preserve"> </w:t>
+      </w:r>
+      <w:r>
+        <w:rPr>
+          <w:szCs w:val="24"/>
+        </w:rPr>
+        <w:t>Module</w:t>
+      </w:r>
+      <w:r>
+        <w:rPr>
+          <w:szCs w:val="24"/>
+          <w:lang w:val="el-GR"/>
+        </w:rPr>
+        <w:t xml:space="preserve"> </w:t>
+      </w:r>
+      <w:r>
+        <w:rPr>
+          <w:szCs w:val="24"/>
+        </w:rPr>
+        <w:t>Reader</w:t>
+      </w:r>
+      <w:r>
+        <w:rPr>
+          <w:szCs w:val="24"/>
+          <w:lang w:val="el-GR"/>
+        </w:rPr>
+        <w:t xml:space="preserve"> </w:t>
+      </w:r>
+      <w:r>
+        <w:rPr>
+          <w:szCs w:val="24"/>
+        </w:rPr>
+        <w:t>Writer</w:t>
+      </w:r>
+      <w:r>
+        <w:rPr>
+          <w:szCs w:val="24"/>
+          <w:lang w:val="el-GR"/>
+        </w:rPr>
+        <w:t xml:space="preserve">. Πέρα από τα </w:t>
+      </w:r>
+      <w:r>
+        <w:rPr>
+          <w:szCs w:val="24"/>
+        </w:rPr>
+        <w:t>modules</w:t>
+      </w:r>
+      <w:r>
+        <w:rPr>
+          <w:szCs w:val="24"/>
+          <w:lang w:val="el-GR"/>
+        </w:rPr>
+        <w:t xml:space="preserve"> για μικροεπεξεργαστές τα οποία πρέπει ο χρήστης να συνδέσει με το </w:t>
+      </w:r>
+      <w:r>
+        <w:rPr>
+          <w:szCs w:val="24"/>
+        </w:rPr>
+        <w:t>board</w:t>
+      </w:r>
+      <w:r>
+        <w:rPr>
+          <w:szCs w:val="24"/>
+          <w:lang w:val="el-GR"/>
+        </w:rPr>
+        <w:t xml:space="preserve"> της επιλογής του με καλώδια και να τα προγραμματίσει ώστε να εξυπηρετούν καλύτερα τις ανάγκες του, υπάρχουν και έτοιμες λύσεις για αναγνώστες και εγγραφείς στο εμπόριο. Οι αναγνώστες </w:t>
+      </w:r>
+      <w:r>
+        <w:rPr>
+          <w:szCs w:val="24"/>
+        </w:rPr>
+        <w:t>RFID</w:t>
+      </w:r>
+      <w:r>
+        <w:rPr>
+          <w:szCs w:val="24"/>
+          <w:lang w:val="el-GR"/>
+        </w:rPr>
+        <w:t xml:space="preserve"> χειρός (</w:t>
+      </w:r>
+      <w:r>
+        <w:rPr>
+          <w:szCs w:val="24"/>
+        </w:rPr>
+        <w:t>Handheld</w:t>
+      </w:r>
+      <w:r>
+        <w:rPr>
+          <w:szCs w:val="24"/>
+          <w:lang w:val="el-GR"/>
+        </w:rPr>
+        <w:t xml:space="preserve"> </w:t>
+      </w:r>
+      <w:r>
+        <w:rPr>
+          <w:szCs w:val="24"/>
+        </w:rPr>
+        <w:t>RFID</w:t>
+      </w:r>
+      <w:r>
+        <w:rPr>
+          <w:szCs w:val="24"/>
+          <w:lang w:val="el-GR"/>
+        </w:rPr>
+        <w:t xml:space="preserve"> </w:t>
+      </w:r>
+      <w:r>
+        <w:rPr>
+          <w:szCs w:val="24"/>
+        </w:rPr>
+        <w:t>scanner</w:t>
+      </w:r>
+      <w:r>
+        <w:rPr>
+          <w:szCs w:val="24"/>
+          <w:lang w:val="el-GR"/>
+        </w:rPr>
+        <w:t xml:space="preserve">) είναι έτοιμες συσκευές που περιέχουν όλες τις απαραίτητες λειτουργίες που χρειάζεται ένας χρήστης για να μπορεί να γράφει και να κάνει ανάγνωση των πληροφοριών που είναι αποθηκευμένες στις ετικέτες. Επιπλέον, με το συγκεκριμένο είδος ο χρήστης έχει την δυνατότητα να έχει πάνω του την συσκευή μπορώντας έτσι να την χρησιμοποιεί όπου και αν βρίσκεται. Τέλος, υπάρχουν </w:t>
+      </w:r>
+      <w:r>
+        <w:rPr>
+          <w:szCs w:val="24"/>
+        </w:rPr>
+        <w:t>USB</w:t>
+      </w:r>
+      <w:r>
+        <w:rPr>
+          <w:szCs w:val="24"/>
+          <w:lang w:val="el-GR"/>
+        </w:rPr>
+        <w:t xml:space="preserve"> αναγνώστες – εγγραφείς </w:t>
+      </w:r>
+      <w:r>
+        <w:rPr>
+          <w:szCs w:val="24"/>
+        </w:rPr>
+        <w:t>RFID</w:t>
+      </w:r>
+      <w:r>
+        <w:rPr>
+          <w:szCs w:val="24"/>
+          <w:lang w:val="el-GR"/>
+        </w:rPr>
+        <w:t xml:space="preserve"> οι οποίοι μπορούν να συνδεθούν με τον υπολογιστή του χρήστη και αφού αυτός κατεβάσει το αντίστοιχο πρόγραμμα μπορεί να διαβάσει και να γράψει στα </w:t>
+      </w:r>
+      <w:r>
+        <w:rPr>
+          <w:szCs w:val="24"/>
+        </w:rPr>
+        <w:t>RFID</w:t>
+      </w:r>
+      <w:r>
+        <w:rPr>
+          <w:szCs w:val="24"/>
+          <w:lang w:val="el-GR"/>
+        </w:rPr>
+        <w:t xml:space="preserve"> </w:t>
+      </w:r>
+      <w:r>
+        <w:rPr>
+          <w:szCs w:val="24"/>
+        </w:rPr>
+        <w:t>tags</w:t>
+      </w:r>
+      <w:r>
+        <w:rPr>
+          <w:szCs w:val="24"/>
+          <w:lang w:val="el-GR"/>
+        </w:rPr>
+        <w:t>.</w:t>
+      </w:r>
+    </w:p>
+    <w:tbl>
+      <w:tblPr>
+        <w:tblW w:w="0" w:type="auto"/>
+        <w:tblLook w:val="04A0" w:firstRow="1" w:lastRow="0" w:firstColumn="1" w:lastColumn="0" w:noHBand="0" w:noVBand="1"/>
+      </w:tblPr>
+      <w:tblGrid>
+        <w:gridCol w:w="4675"/>
+        <w:gridCol w:w="4675"/>
+      </w:tblGrid>
+      <w:tr>
+        <w:tc>
+          <w:tcPr>
+            <w:tcW w:w="4675" w:type="dxa"/>
+          </w:tcPr>
+          <w:p>
+            <w:pPr>
+              <w:jc w:val="center"/>
+              <w:rPr>
+                <w:szCs w:val="24"/>
+              </w:rPr>
+            </w:pPr>
+            <w:r>
+              <w:rPr>
+                <w:noProof/>
+                <w:szCs w:val="24"/>
+              </w:rPr>
+              <w:drawing>
+                <wp:inline distT="0" distB="0" distL="0" distR="0" wp14:anchorId="2AB7F882" wp14:editId="6EC55F47">
+                  <wp:extent cx="1680311" cy="1260961"/>
+                  <wp:effectExtent l="0" t="0" r="0" b="0"/>
+                  <wp:docPr id="5" name="Picture 5"/>
+                  <wp:cNvGraphicFramePr>
+                    <a:graphicFrameLocks xmlns:a="http://schemas.openxmlformats.org/drawingml/2006/main" noChangeAspect="1"/>
+                  </wp:cNvGraphicFramePr>
+                  <a:graphic xmlns:a="http://schemas.openxmlformats.org/drawingml/2006/main">
+                    <a:graphicData uri="http://schemas.openxmlformats.org/drawingml/2006/picture">
+                      <pic:pic xmlns:pic="http://schemas.openxmlformats.org/drawingml/2006/picture">
+                        <pic:nvPicPr>
+                          <pic:cNvPr id="5" name="Picture 5"/>
+                          <pic:cNvPicPr/>
+                        </pic:nvPicPr>
+                        <pic:blipFill>
+                          <a:blip r:embed="rId7" cstate="print">
+                            <a:extLst>
+                              <a:ext uri="{28A0092B-C50C-407E-A947-70E740481C1C}">
+                                <a14:useLocalDpi xmlns:a14="http://schemas.microsoft.com/office/drawing/2010/main" val="0"/>
+                              </a:ext>
+                            </a:extLst>
+                          </a:blip>
+                          <a:stretch>
+                            <a:fillRect/>
+                          </a:stretch>
+                        </pic:blipFill>
+                        <pic:spPr>
+                          <a:xfrm>
+                            <a:off x="0" y="0"/>
+                            <a:ext cx="1680311" cy="1260961"/>
+                          </a:xfrm>
+                          <a:prstGeom prst="rect">
+                            <a:avLst/>
+                          </a:prstGeom>
+                        </pic:spPr>
+                      </pic:pic>
+                    </a:graphicData>
+                  </a:graphic>
+                </wp:inline>
+              </w:drawing>
+            </w:r>
+          </w:p>
+        </w:tc>
+        <w:tc>
+          <w:tcPr>
+            <w:tcW w:w="4675" w:type="dxa"/>
+          </w:tcPr>
+          <w:p>
+            <w:pPr>
+              <w:jc w:val="center"/>
+              <w:rPr>
+                <w:szCs w:val="24"/>
+              </w:rPr>
+            </w:pPr>
+            <w:r>
+              <w:rPr>
+                <w:noProof/>
+                <w:szCs w:val="24"/>
+              </w:rPr>
+              <w:drawing>
+                <wp:inline distT="0" distB="0" distL="0" distR="0" wp14:anchorId="24E50EA5" wp14:editId="026FA07E">
+                  <wp:extent cx="2004060" cy="1446263"/>
+                  <wp:effectExtent l="0" t="0" r="0" b="1905"/>
+                  <wp:docPr id="6" name="Picture 6"/>
+                  <wp:cNvGraphicFramePr>
+                    <a:graphicFrameLocks xmlns:a="http://schemas.openxmlformats.org/drawingml/2006/main" noChangeAspect="1"/>
+                  </wp:cNvGraphicFramePr>
+                  <a:graphic xmlns:a="http://schemas.openxmlformats.org/drawingml/2006/main">
+                    <a:graphicData uri="http://schemas.openxmlformats.org/drawingml/2006/picture">
+                      <pic:pic xmlns:pic="http://schemas.openxmlformats.org/drawingml/2006/picture">
+                        <pic:nvPicPr>
+                          <pic:cNvPr id="6" name="Picture 6"/>
+                          <pic:cNvPicPr/>
+                        </pic:nvPicPr>
+                        <pic:blipFill>
+                          <a:blip r:embed="rId8" cstate="print">
+                            <a:extLst>
+                              <a:ext uri="{28A0092B-C50C-407E-A947-70E740481C1C}">
+                                <a14:useLocalDpi xmlns:a14="http://schemas.microsoft.com/office/drawing/2010/main" val="0"/>
+                              </a:ext>
+                            </a:extLst>
+                          </a:blip>
+                          <a:stretch>
+                            <a:fillRect/>
+                          </a:stretch>
+                        </pic:blipFill>
+                        <pic:spPr>
+                          <a:xfrm>
+                            <a:off x="0" y="0"/>
+                            <a:ext cx="2020821" cy="1458359"/>
+                          </a:xfrm>
+                          <a:prstGeom prst="rect">
+                            <a:avLst/>
+                          </a:prstGeom>
+                        </pic:spPr>
+                      </pic:pic>
+                    </a:graphicData>
+                  </a:graphic>
+                </wp:inline>
+              </w:drawing>
+            </w:r>
+          </w:p>
+        </w:tc>
+      </w:tr>
+      <w:tr>
+        <w:tc>
+          <w:tcPr>
+            <w:tcW w:w="4675" w:type="dxa"/>
+          </w:tcPr>
+          <w:p>
+            <w:pPr>
+              <w:jc w:val="center"/>
+              <w:rPr>
+                <w:szCs w:val="24"/>
+              </w:rPr>
+            </w:pPr>
+            <w:r>
+              <w:rPr>
+                <w:szCs w:val="24"/>
+              </w:rPr>
+              <w:t>(a)</w:t>
+            </w:r>
+          </w:p>
+        </w:tc>
+        <w:tc>
+          <w:tcPr>
+            <w:tcW w:w="4675" w:type="dxa"/>
+          </w:tcPr>
+          <w:p>
+            <w:pPr>
+              <w:jc w:val="center"/>
+              <w:rPr>
+                <w:szCs w:val="24"/>
+              </w:rPr>
+            </w:pPr>
+            <w:r>
+              <w:rPr>
+                <w:szCs w:val="24"/>
+              </w:rPr>
+              <w:t>(b)</w:t>
+            </w:r>
+          </w:p>
+        </w:tc>
+      </w:tr>
+      <w:tr>
+        <w:tc>
+          <w:tcPr>
+            <w:tcW w:w="4675" w:type="dxa"/>
+          </w:tcPr>
+          <w:p>
+            <w:pPr>
+              <w:jc w:val="center"/>
+              <w:rPr>
+                <w:szCs w:val="24"/>
+              </w:rPr>
+            </w:pPr>
+            <w:r>
+              <w:rPr>
+                <w:noProof/>
+                <w:szCs w:val="24"/>
+              </w:rPr>
+              <w:drawing>
+                <wp:inline distT="0" distB="0" distL="0" distR="0" wp14:anchorId="0F6CBF5E" wp14:editId="59F63877">
+                  <wp:extent cx="1790700" cy="1790700"/>
+                  <wp:effectExtent l="0" t="0" r="0" b="0"/>
+                  <wp:docPr id="8" name="Picture 8"/>
+                  <wp:cNvGraphicFramePr>
+                    <a:graphicFrameLocks xmlns:a="http://schemas.openxmlformats.org/drawingml/2006/main" noChangeAspect="1"/>
+                  </wp:cNvGraphicFramePr>
+                  <a:graphic xmlns:a="http://schemas.openxmlformats.org/drawingml/2006/main">
+                    <a:graphicData uri="http://schemas.openxmlformats.org/drawingml/2006/picture">
+                      <pic:pic xmlns:pic="http://schemas.openxmlformats.org/drawingml/2006/picture">
+                        <pic:nvPicPr>
+                          <pic:cNvPr id="8" name="Picture 8"/>
+                          <pic:cNvPicPr/>
+                        </pic:nvPicPr>
+                        <pic:blipFill>
+                          <a:blip r:embed="rId9" cstate="print">
+                            <a:extLst>
+                              <a:ext uri="{28A0092B-C50C-407E-A947-70E740481C1C}">
+                                <a14:useLocalDpi xmlns:a14="http://schemas.microsoft.com/office/drawing/2010/main" val="0"/>
+                              </a:ext>
+                            </a:extLst>
+                          </a:blip>
+                          <a:stretch>
+                            <a:fillRect/>
+                          </a:stretch>
+                        </pic:blipFill>
+                        <pic:spPr>
+                          <a:xfrm>
+                            <a:off x="0" y="0"/>
+                            <a:ext cx="1790700" cy="1790700"/>
+                          </a:xfrm>
+                          <a:prstGeom prst="rect">
+                            <a:avLst/>
+                          </a:prstGeom>
+                        </pic:spPr>
+                      </pic:pic>
+                    </a:graphicData>
+                  </a:graphic>
+                </wp:inline>
+              </w:drawing>
+            </w:r>
+          </w:p>
+        </w:tc>
+        <w:tc>
+          <w:tcPr>
+            <w:tcW w:w="4675" w:type="dxa"/>
+          </w:tcPr>
+          <w:p>
+            <w:pPr>
+              <w:jc w:val="center"/>
+              <w:rPr>
+                <w:szCs w:val="24"/>
+              </w:rPr>
+            </w:pPr>
+            <w:r>
+              <w:rPr>
+                <w:noProof/>
+                <w:szCs w:val="24"/>
+              </w:rPr>
+              <w:drawing>
+                <wp:inline distT="0" distB="0" distL="0" distR="0" wp14:anchorId="55E10A5E" wp14:editId="35578986">
+                  <wp:extent cx="1805940" cy="1805940"/>
+                  <wp:effectExtent l="0" t="0" r="0" b="0"/>
+                  <wp:docPr id="9" name="Picture 9"/>
+                  <wp:cNvGraphicFramePr>
+                    <a:graphicFrameLocks xmlns:a="http://schemas.openxmlformats.org/drawingml/2006/main" noChangeAspect="1"/>
+                  </wp:cNvGraphicFramePr>
+                  <a:graphic xmlns:a="http://schemas.openxmlformats.org/drawingml/2006/main">
+                    <a:graphicData uri="http://schemas.openxmlformats.org/drawingml/2006/picture">
+                      <pic:pic xmlns:pic="http://schemas.openxmlformats.org/drawingml/2006/picture">
+                        <pic:nvPicPr>
+                          <pic:cNvPr id="9" name="Picture 9"/>
+                          <pic:cNvPicPr/>
+                        </pic:nvPicPr>
+                        <pic:blipFill>
+                          <a:blip r:embed="rId10" cstate="print">
+                            <a:extLst>
+                              <a:ext uri="{28A0092B-C50C-407E-A947-70E740481C1C}">
+                                <a14:useLocalDpi xmlns:a14="http://schemas.microsoft.com/office/drawing/2010/main" val="0"/>
+                              </a:ext>
+                            </a:extLst>
+                          </a:blip>
+                          <a:stretch>
+                            <a:fillRect/>
+                          </a:stretch>
+                        </pic:blipFill>
+                        <pic:spPr>
+                          <a:xfrm>
+                            <a:off x="0" y="0"/>
+                            <a:ext cx="1805940" cy="1805940"/>
+                          </a:xfrm>
+                          <a:prstGeom prst="rect">
+                            <a:avLst/>
+                          </a:prstGeom>
+                        </pic:spPr>
+                      </pic:pic>
+                    </a:graphicData>
+                  </a:graphic>
+                </wp:inline>
+              </w:drawing>
+            </w:r>
+          </w:p>
+        </w:tc>
+      </w:tr>
+      <w:tr>
+        <w:tc>
+          <w:tcPr>
+            <w:tcW w:w="4675" w:type="dxa"/>
+          </w:tcPr>
+          <w:p>
+            <w:pPr>
+              <w:jc w:val="center"/>
+              <w:rPr>
+                <w:szCs w:val="24"/>
+              </w:rPr>
+            </w:pPr>
+            <w:r>
+              <w:rPr>
+                <w:szCs w:val="24"/>
+              </w:rPr>
+              <w:t>(c)</w:t>
+            </w:r>
+          </w:p>
+        </w:tc>
+        <w:tc>
+          <w:tcPr>
+            <w:tcW w:w="4675" w:type="dxa"/>
+          </w:tcPr>
+          <w:p>
+            <w:pPr>
+              <w:jc w:val="center"/>
+              <w:rPr>
+                <w:szCs w:val="24"/>
+              </w:rPr>
+            </w:pPr>
+            <w:r>
+              <w:rPr>
+                <w:szCs w:val="24"/>
+              </w:rPr>
+              <w:t>(d)</w:t>
+            </w:r>
+          </w:p>
+        </w:tc>
+      </w:tr>
+    </w:tbl>
+    <w:p>
+      <w:pPr>
+        <w:jc w:val="center"/>
+        <w:rPr>
+          <w:szCs w:val="24"/>
+        </w:rPr>
+      </w:pPr>
+      <w:r>
+        <w:rPr>
+          <w:szCs w:val="24"/>
+          <w:lang w:val="el-GR"/>
+        </w:rPr>
+        <w:t>Εικόνα</w:t>
+      </w:r>
+      <w:r>
+        <w:rPr>
+          <w:szCs w:val="24"/>
+        </w:rPr>
+        <w:t xml:space="preserve"> 2: (a) RC522 RFID reader/writer. (b) PN532 NFC – RFID reader/writer. (c) Handheld RFID scanner. (d) USB desktop RFID scanner.</w:t>
+      </w:r>
+    </w:p>
+    <w:p>
+      <w:pPr>
+        <w:pStyle w:val="Heading2"/>
+      </w:pPr>
+      <w:bookmarkStart w:id="3" w:name="_Toc97144735"/>
+      <w:r>
+        <w:rPr>
+          <w:lang w:val="el-GR"/>
+        </w:rPr>
+        <w:t>Χαρακτηρίστηκα</w:t>
+      </w:r>
+      <w:r>
+        <w:t xml:space="preserve"> </w:t>
+      </w:r>
+      <w:r>
+        <w:rPr>
+          <w:lang w:val="el-GR"/>
+        </w:rPr>
+        <w:t>συστημάτων</w:t>
+      </w:r>
+      <w:r>
+        <w:t xml:space="preserve"> </w:t>
+      </w:r>
+      <w:r>
+        <w:t>RFID</w:t>
+      </w:r>
+      <w:bookmarkEnd w:id="3"/>
+    </w:p>
+    <w:p>
+      <w:pPr>
+        <w:ind w:firstLine="720"/>
+        <w:rPr>
+          <w:szCs w:val="24"/>
+          <w:lang w:val="el-GR"/>
+        </w:rPr>
+      </w:pPr>
+      <w:r>
+        <w:rPr>
+          <w:szCs w:val="24"/>
+          <w:lang w:val="el-GR"/>
+        </w:rPr>
+        <w:t xml:space="preserve">Η τεχνολογία </w:t>
+      </w:r>
+      <w:r>
+        <w:rPr>
+          <w:szCs w:val="24"/>
+        </w:rPr>
+        <w:t>RFID</w:t>
+      </w:r>
+      <w:r>
+        <w:rPr>
+          <w:szCs w:val="24"/>
+          <w:lang w:val="el-GR"/>
+        </w:rPr>
+        <w:t xml:space="preserve"> χρησιμοποιήθηκε ως συσκευή διοδίων από τον </w:t>
+      </w:r>
+      <w:r>
+        <w:rPr>
+          <w:szCs w:val="24"/>
+        </w:rPr>
+        <w:t>Mario</w:t>
+      </w:r>
+      <w:r>
+        <w:rPr>
+          <w:szCs w:val="24"/>
+          <w:lang w:val="el-GR"/>
+        </w:rPr>
+        <w:t xml:space="preserve"> </w:t>
+      </w:r>
+      <w:r>
+        <w:rPr>
+          <w:szCs w:val="24"/>
+        </w:rPr>
+        <w:t>Cardullo</w:t>
+      </w:r>
+      <w:r>
+        <w:rPr>
+          <w:szCs w:val="24"/>
+          <w:lang w:val="el-GR"/>
+        </w:rPr>
+        <w:t xml:space="preserve"> </w:t>
+      </w:r>
+      <w:r>
+        <w:rPr>
+          <w:szCs w:val="24"/>
+          <w:lang w:val="el-GR"/>
+        </w:rPr>
+        <w:t>το 1973</w:t>
+      </w:r>
+      <w:r>
+        <w:rPr>
+          <w:szCs w:val="24"/>
+          <w:lang w:val="el-GR"/>
+        </w:rPr>
+        <w:t xml:space="preserve"> </w:t>
+      </w:r>
+      <w:r>
+        <w:rPr>
+          <w:szCs w:val="24"/>
+          <w:lang w:val="el-GR"/>
+        </w:rPr>
+        <w:t>μέχρι να καταχωρηθεί ως πατέντα το 1983 από τότε μέχρι και σήμερα η συγκεκριμένη τεχνολογία συνεχώς εξελίσσεται</w:t>
+      </w:r>
+      <w:r>
+        <w:rPr>
+          <w:szCs w:val="24"/>
+          <w:lang w:val="el-GR"/>
+        </w:rPr>
+        <w:t xml:space="preserve">. Η βασική </w:t>
+      </w:r>
+      <w:r>
+        <w:rPr>
+          <w:szCs w:val="24"/>
+          <w:lang w:val="el-GR"/>
+        </w:rPr>
+        <w:t xml:space="preserve">χρήση της είναι </w:t>
+      </w:r>
+      <w:r>
+        <w:rPr>
+          <w:szCs w:val="24"/>
+          <w:lang w:val="el-GR"/>
+        </w:rPr>
+        <w:t>η</w:t>
+      </w:r>
+      <w:r>
+        <w:rPr>
+          <w:szCs w:val="24"/>
+          <w:lang w:val="el-GR"/>
+        </w:rPr>
+        <w:t xml:space="preserve"> αποθ</w:t>
+      </w:r>
+      <w:r>
+        <w:rPr>
+          <w:szCs w:val="24"/>
+          <w:lang w:val="el-GR"/>
+        </w:rPr>
+        <w:t>ήκευση</w:t>
+      </w:r>
+      <w:r>
+        <w:rPr>
+          <w:szCs w:val="24"/>
+          <w:lang w:val="el-GR"/>
+        </w:rPr>
+        <w:t xml:space="preserve"> και </w:t>
+      </w:r>
+      <w:r>
+        <w:rPr>
+          <w:szCs w:val="24"/>
+          <w:lang w:val="el-GR"/>
+        </w:rPr>
+        <w:t>η</w:t>
+      </w:r>
+      <w:r>
+        <w:rPr>
+          <w:szCs w:val="24"/>
+          <w:lang w:val="el-GR"/>
+        </w:rPr>
+        <w:t xml:space="preserve"> </w:t>
+      </w:r>
+      <w:r>
+        <w:rPr>
+          <w:szCs w:val="24"/>
+          <w:lang w:val="el-GR"/>
+        </w:rPr>
+        <w:t xml:space="preserve">μετάδοση της αποθηκευμένης </w:t>
+      </w:r>
+      <w:r>
+        <w:rPr>
+          <w:szCs w:val="24"/>
+          <w:lang w:val="el-GR"/>
+        </w:rPr>
+        <w:t>πληροφορία</w:t>
+      </w:r>
+      <w:r>
+        <w:rPr>
+          <w:szCs w:val="24"/>
+          <w:lang w:val="el-GR"/>
+        </w:rPr>
+        <w:t>.</w:t>
+      </w:r>
+      <w:r>
+        <w:rPr>
+          <w:szCs w:val="24"/>
+          <w:lang w:val="el-GR"/>
+        </w:rPr>
+        <w:t xml:space="preserve"> </w:t>
+      </w:r>
+      <w:r>
+        <w:rPr>
+          <w:szCs w:val="24"/>
+          <w:lang w:val="el-GR"/>
+        </w:rPr>
+        <w:t>Η κάθε ετικέτα έχει μοναδικό αναγνωριστικό (</w:t>
+      </w:r>
+      <w:r>
+        <w:rPr>
+          <w:szCs w:val="24"/>
+        </w:rPr>
+        <w:t>unique</w:t>
+      </w:r>
+      <w:r>
+        <w:rPr>
+          <w:szCs w:val="24"/>
+          <w:lang w:val="el-GR"/>
+        </w:rPr>
+        <w:t xml:space="preserve"> </w:t>
+      </w:r>
+      <w:r>
+        <w:rPr>
+          <w:szCs w:val="24"/>
+        </w:rPr>
+        <w:t>id</w:t>
+      </w:r>
+      <w:r>
+        <w:rPr>
+          <w:szCs w:val="24"/>
+          <w:lang w:val="el-GR"/>
+        </w:rPr>
+        <w:t>)</w:t>
+      </w:r>
+      <w:r>
+        <w:rPr>
+          <w:szCs w:val="24"/>
+          <w:lang w:val="el-GR"/>
+        </w:rPr>
+        <w:t xml:space="preserve"> </w:t>
+      </w:r>
+      <w:r>
+        <w:rPr>
+          <w:szCs w:val="24"/>
+          <w:lang w:val="el-GR"/>
+        </w:rPr>
+        <w:t xml:space="preserve">καθιστώντας δυνατή </w:t>
+      </w:r>
+      <w:r>
+        <w:rPr>
+          <w:szCs w:val="24"/>
+          <w:lang w:val="el-GR"/>
+        </w:rPr>
+        <w:t xml:space="preserve">την ακριβή αναγνώριση μεμονωμένων εξαρτημάτων, παρτίδων υλικών, εξοπλισμού κατασκευής, εμπορευμάτων λιανικής ή άλλων ειδών. Τα συστήματα υπολογιστών </w:t>
+      </w:r>
+      <w:r>
+        <w:rPr>
+          <w:szCs w:val="24"/>
+          <w:lang w:val="el-GR"/>
+        </w:rPr>
+        <w:lastRenderedPageBreak/>
+        <w:t>μπορούν να χρησιμοποιήσουν το αναγνωριστικό για να ενημερώ</w:t>
+      </w:r>
+      <w:r>
+        <w:rPr>
+          <w:szCs w:val="24"/>
+          <w:lang w:val="el-GR"/>
+        </w:rPr>
+        <w:t>σ</w:t>
+      </w:r>
+      <w:r>
+        <w:rPr>
+          <w:szCs w:val="24"/>
+          <w:lang w:val="el-GR"/>
+        </w:rPr>
+        <w:t xml:space="preserve">ουν αυτόματα τις εγγραφές </w:t>
+      </w:r>
+      <w:r>
+        <w:rPr>
+          <w:szCs w:val="24"/>
+          <w:lang w:val="el-GR"/>
+        </w:rPr>
+        <w:t>σε</w:t>
+      </w:r>
+      <w:r>
+        <w:rPr>
+          <w:szCs w:val="24"/>
+          <w:lang w:val="el-GR"/>
+        </w:rPr>
+        <w:t xml:space="preserve"> συνδυασμό </w:t>
+      </w:r>
+      <w:r>
+        <w:rPr>
+          <w:szCs w:val="24"/>
+          <w:lang w:val="el-GR"/>
+        </w:rPr>
+        <w:t xml:space="preserve">με άλλα </w:t>
+      </w:r>
+      <w:r>
+        <w:rPr>
+          <w:szCs w:val="24"/>
+          <w:lang w:val="el-GR"/>
+        </w:rPr>
+        <w:t>δεδομέν</w:t>
+      </w:r>
+      <w:r>
+        <w:rPr>
+          <w:szCs w:val="24"/>
+          <w:lang w:val="el-GR"/>
+        </w:rPr>
+        <w:t>α</w:t>
+      </w:r>
+      <w:r>
+        <w:rPr>
+          <w:szCs w:val="24"/>
+          <w:lang w:val="el-GR"/>
+        </w:rPr>
+        <w:t xml:space="preserve"> όπως τοποθεσία, θερμοκρασία, ημερομηνία και ώρα.</w:t>
+      </w:r>
+      <w:r>
+        <w:rPr>
+          <w:szCs w:val="24"/>
+          <w:lang w:val="el-GR"/>
+        </w:rPr>
+        <w:t xml:space="preserve"> Η αυτόματη αναγνώριση είναι ένα ακόμα χαρακτηριστικό το οποίο βοήθησε στην διάδοση της τεχνολογίας αυτής</w:t>
+      </w:r>
+      <w:r>
+        <w:rPr>
+          <w:szCs w:val="24"/>
+          <w:lang w:val="el-GR"/>
+        </w:rPr>
+        <w:t>, καθώς είναι δυνατ</w:t>
+      </w:r>
+      <w:r>
+        <w:rPr>
+          <w:szCs w:val="24"/>
+          <w:lang w:val="el-GR"/>
+        </w:rPr>
+        <w:t>ό</w:t>
+      </w:r>
+      <w:r>
+        <w:rPr>
+          <w:szCs w:val="24"/>
+          <w:lang w:val="el-GR"/>
+        </w:rPr>
+        <w:t xml:space="preserve">ν οι </w:t>
+      </w:r>
+      <w:r>
+        <w:rPr>
+          <w:szCs w:val="24"/>
+          <w:lang w:val="el-GR"/>
+        </w:rPr>
+        <w:t>ετικέτες</w:t>
+      </w:r>
+      <w:r>
+        <w:rPr>
+          <w:szCs w:val="24"/>
+          <w:lang w:val="el-GR"/>
+        </w:rPr>
+        <w:t xml:space="preserve"> να</w:t>
+      </w:r>
+      <w:r>
+        <w:rPr>
+          <w:szCs w:val="24"/>
+          <w:lang w:val="el-GR"/>
+        </w:rPr>
+        <w:t xml:space="preserve"> επισυνάπτονται σε αντικείμενα και</w:t>
+      </w:r>
+      <w:r>
+        <w:rPr>
+          <w:szCs w:val="24"/>
+          <w:lang w:val="el-GR"/>
+        </w:rPr>
+        <w:t xml:space="preserve"> να</w:t>
+      </w:r>
+      <w:r>
+        <w:rPr>
+          <w:szCs w:val="24"/>
+          <w:lang w:val="el-GR"/>
+        </w:rPr>
+        <w:t xml:space="preserve"> μεταδίδουν το αποθηκευμένο αναγνωριστικό στους αναγνώστες. Οι </w:t>
+      </w:r>
+      <w:r>
+        <w:rPr>
+          <w:szCs w:val="24"/>
+          <w:lang w:val="el-GR"/>
+        </w:rPr>
+        <w:t>ετικέτες</w:t>
+      </w:r>
+      <w:r>
+        <w:rPr>
+          <w:szCs w:val="24"/>
+          <w:lang w:val="el-GR"/>
+        </w:rPr>
+        <w:t xml:space="preserve"> μπορούν να τοποθετηθούν σε σταθερά σημεία </w:t>
+      </w:r>
+      <w:r>
+        <w:rPr>
+          <w:szCs w:val="24"/>
+          <w:lang w:val="el-GR"/>
+        </w:rPr>
+        <w:t>εσωτερικά</w:t>
+      </w:r>
+      <w:r>
+        <w:rPr>
+          <w:szCs w:val="24"/>
+          <w:lang w:val="el-GR"/>
+        </w:rPr>
+        <w:t xml:space="preserve"> ή </w:t>
+      </w:r>
+      <w:r>
+        <w:rPr>
+          <w:szCs w:val="24"/>
+          <w:lang w:val="el-GR"/>
+        </w:rPr>
+        <w:t>εξωτερικά των εμπορευμάτων,</w:t>
+      </w:r>
+      <w:r>
+        <w:rPr>
+          <w:szCs w:val="24"/>
+          <w:lang w:val="el-GR"/>
+        </w:rPr>
+        <w:t xml:space="preserve"> </w:t>
+      </w:r>
+      <w:r>
+        <w:rPr>
+          <w:szCs w:val="24"/>
+          <w:lang w:val="el-GR"/>
+        </w:rPr>
+        <w:t>ενώ οι αναγνώστες</w:t>
+      </w:r>
+      <w:r>
+        <w:rPr>
+          <w:szCs w:val="24"/>
+          <w:lang w:val="el-GR"/>
+        </w:rPr>
+        <w:t xml:space="preserve"> </w:t>
+      </w:r>
+      <w:r>
+        <w:rPr>
+          <w:szCs w:val="24"/>
+          <w:lang w:val="el-GR"/>
+        </w:rPr>
+        <w:t>μπορούν</w:t>
+      </w:r>
+      <w:r>
+        <w:rPr>
+          <w:szCs w:val="24"/>
+          <w:lang w:val="el-GR"/>
+        </w:rPr>
+        <w:t xml:space="preserve"> </w:t>
+      </w:r>
+      <w:r>
+        <w:rPr>
+          <w:szCs w:val="24"/>
+          <w:lang w:val="el-GR"/>
+        </w:rPr>
+        <w:t xml:space="preserve">να στηθούν </w:t>
+      </w:r>
+      <w:r>
+        <w:rPr>
+          <w:szCs w:val="24"/>
+          <w:lang w:val="el-GR"/>
+        </w:rPr>
+        <w:t>σε συγκεκριμένες τοποθεσίες εντός μιας μονάδας επεξεργασίας</w:t>
+      </w:r>
+      <w:r>
+        <w:rPr>
+          <w:szCs w:val="24"/>
+          <w:lang w:val="el-GR"/>
+        </w:rPr>
+        <w:t xml:space="preserve"> ή μιας αποθήκης</w:t>
+      </w:r>
+      <w:r>
+        <w:rPr>
+          <w:szCs w:val="24"/>
+          <w:lang w:val="el-GR"/>
+        </w:rPr>
+        <w:t xml:space="preserve">, με τον τρόπο αυτό κάθε φορά που κάποιο στοιχείο </w:t>
+      </w:r>
+      <w:r>
+        <w:rPr>
+          <w:szCs w:val="24"/>
+          <w:lang w:val="el-GR"/>
+        </w:rPr>
+        <w:t>περνάει, ο αναγνώστης θα σαρώνει αυτόματα το αναγνωριστικό. Εναλλακτικά, οι αναγνώστες μπορούν να ενσωματωθούν σε πίνακες ή κινητά τηλέφωνα, επιτρέποντας τη σάρωση των ετικετών όπου κ</w:t>
+      </w:r>
+      <w:r>
+        <w:rPr>
+          <w:szCs w:val="24"/>
+          <w:lang w:val="el-GR"/>
+        </w:rPr>
+        <w:t>α</w:t>
+      </w:r>
+      <w:r>
+        <w:rPr>
+          <w:szCs w:val="24"/>
+          <w:lang w:val="el-GR"/>
+        </w:rPr>
+        <w:t xml:space="preserve">ι αν </w:t>
+      </w:r>
+      <w:r>
+        <w:rPr>
+          <w:szCs w:val="24"/>
+          <w:lang w:val="el-GR"/>
+        </w:rPr>
+        <w:t>βρίσκεται</w:t>
+      </w:r>
+      <w:r>
+        <w:rPr>
+          <w:szCs w:val="24"/>
+          <w:lang w:val="el-GR"/>
+        </w:rPr>
+        <w:t xml:space="preserve"> η οντότητα.</w:t>
+      </w:r>
+      <w:r>
+        <w:rPr>
+          <w:szCs w:val="24"/>
+          <w:lang w:val="el-GR"/>
+        </w:rPr>
+        <w:t xml:space="preserve"> Επιπρόσθετα,</w:t>
+      </w:r>
+      <w:r>
+        <w:rPr>
+          <w:szCs w:val="24"/>
+          <w:lang w:val="el-GR"/>
+        </w:rPr>
+        <w:t xml:space="preserve"> </w:t>
+      </w:r>
+      <w:r>
+        <w:rPr>
+          <w:szCs w:val="24"/>
+          <w:lang w:val="el-GR"/>
+        </w:rPr>
+        <w:t xml:space="preserve">αρχεία </w:t>
+      </w:r>
+      <w:r>
+        <w:rPr>
+          <w:szCs w:val="24"/>
+          <w:lang w:val="el-GR"/>
+        </w:rPr>
+        <w:t>σε ράφια ή αντικείμενα που κινούνται σε μεταφορικούς ιμάντες, μπορούν να εντοπιστούν απλά τοποθετώντας σωστά τη συσκευή ανάγνωσης.</w:t>
+      </w:r>
+      <w:r>
+        <w:rPr>
+          <w:szCs w:val="24"/>
+          <w:lang w:val="el-GR"/>
+        </w:rPr>
+        <w:t xml:space="preserve"> </w:t>
+      </w:r>
+      <w:r>
+        <w:rPr>
+          <w:szCs w:val="24"/>
+          <w:lang w:val="el-GR"/>
+        </w:rPr>
+        <w:t>Ωστόσο, η ικανότητα ανάγνωσης μιας ετικέτας θα εξαρτηθεί από έναν συνδυασμό παραγόντων όπως ο τύπος της ετικέτας και ο αναγνώστης, το υλικό της επιφάνειας και το περιβάλλον</w:t>
+      </w:r>
+      <w:r>
+        <w:rPr>
+          <w:szCs w:val="24"/>
+          <w:lang w:val="el-GR"/>
+        </w:rPr>
+        <w:t xml:space="preserve">. </w:t>
+      </w:r>
+      <w:r>
+        <w:rPr>
+          <w:szCs w:val="24"/>
+          <w:lang w:val="el-GR"/>
+        </w:rPr>
+        <w:t>Έ</w:t>
+      </w:r>
+      <w:r>
+        <w:rPr>
+          <w:szCs w:val="24"/>
+          <w:lang w:val="el-GR"/>
+        </w:rPr>
+        <w:t xml:space="preserve">νας αναγνώστης </w:t>
+      </w:r>
+      <w:r>
+        <w:rPr>
+          <w:szCs w:val="24"/>
+        </w:rPr>
+        <w:t>RFID</w:t>
+      </w:r>
+      <w:r>
+        <w:rPr>
+          <w:szCs w:val="24"/>
+          <w:lang w:val="el-GR"/>
+        </w:rPr>
+        <w:t xml:space="preserve"> </w:t>
+      </w:r>
+      <w:r>
+        <w:rPr>
+          <w:szCs w:val="24"/>
+          <w:lang w:val="el-GR"/>
+        </w:rPr>
+        <w:t>μπορεί να συλλέξει δεδομένα από μεγάλο αριθμό ετικετών ταυτόχρονα</w:t>
+      </w:r>
+      <w:r>
+        <w:rPr>
+          <w:szCs w:val="24"/>
+          <w:lang w:val="el-GR"/>
+        </w:rPr>
+        <w:t>,</w:t>
+      </w:r>
+      <w:r>
+        <w:rPr>
+          <w:szCs w:val="24"/>
+          <w:lang w:val="el-GR"/>
+        </w:rPr>
+        <w:t xml:space="preserve"> με αποτέλεσμα την </w:t>
+      </w:r>
+      <w:r>
+        <w:rPr>
+          <w:szCs w:val="24"/>
+          <w:lang w:val="el-GR"/>
+        </w:rPr>
+        <w:t>εξοικον</w:t>
+      </w:r>
+      <w:r>
+        <w:rPr>
+          <w:szCs w:val="24"/>
+          <w:lang w:val="el-GR"/>
+        </w:rPr>
+        <w:t>όμηση</w:t>
+      </w:r>
+      <w:r>
+        <w:rPr>
+          <w:szCs w:val="24"/>
+          <w:lang w:val="el-GR"/>
+        </w:rPr>
+        <w:t xml:space="preserve"> χρόνο</w:t>
+      </w:r>
+      <w:r>
+        <w:rPr>
+          <w:szCs w:val="24"/>
+          <w:lang w:val="el-GR"/>
+        </w:rPr>
+        <w:t>υ</w:t>
+      </w:r>
+      <w:r>
+        <w:rPr>
+          <w:szCs w:val="24"/>
+          <w:lang w:val="el-GR"/>
+        </w:rPr>
+        <w:t xml:space="preserve"> </w:t>
+      </w:r>
+      <w:r>
+        <w:rPr>
+          <w:szCs w:val="24"/>
+          <w:lang w:val="el-GR"/>
+        </w:rPr>
+        <w:t>για παράδειγμα τ</w:t>
+      </w:r>
+      <w:r>
+        <w:rPr>
+          <w:szCs w:val="24"/>
+          <w:lang w:val="el-GR"/>
+        </w:rPr>
+        <w:t xml:space="preserve">ο περιεχόμενο μιας ολόκληρης παλέτας μπορεί να σαρωθεί καθώς </w:t>
+      </w:r>
+      <w:r>
+        <w:rPr>
+          <w:szCs w:val="24"/>
+          <w:lang w:val="el-GR"/>
+        </w:rPr>
+        <w:t>εξέρχεται</w:t>
+      </w:r>
+      <w:r>
+        <w:rPr>
+          <w:szCs w:val="24"/>
+          <w:lang w:val="el-GR"/>
+        </w:rPr>
+        <w:t xml:space="preserve"> από την αποθήκη</w:t>
+      </w:r>
+      <w:r>
+        <w:rPr>
+          <w:szCs w:val="24"/>
+          <w:lang w:val="el-GR"/>
+        </w:rPr>
+        <w:t>.</w:t>
+      </w:r>
+      <w:r>
+        <w:rPr>
+          <w:szCs w:val="24"/>
+          <w:lang w:val="el-GR"/>
+        </w:rPr>
+        <w:t xml:space="preserve"> </w:t>
+      </w:r>
+      <w:r>
+        <w:rPr>
+          <w:szCs w:val="24"/>
+          <w:lang w:val="el-GR"/>
+        </w:rPr>
+        <w:t>Οι παθητικές ετικέτες RFID</w:t>
+      </w:r>
+      <w:r>
+        <w:rPr>
+          <w:szCs w:val="24"/>
+          <w:lang w:val="el-GR"/>
+        </w:rPr>
+        <w:t>, όπως έχει</w:t>
+      </w:r>
+      <w:r>
+        <w:rPr>
+          <w:szCs w:val="24"/>
+          <w:lang w:val="el-GR"/>
+        </w:rPr>
+        <w:t xml:space="preserve"> προαναφερθεί </w:t>
+      </w:r>
+      <w:r>
+        <w:rPr>
+          <w:szCs w:val="24"/>
+          <w:lang w:val="el-GR"/>
+        </w:rPr>
+        <w:t>ενεργοποιούνται από την πηγή ισχύος της συσκευής ανάγνωσης, ώστε να μην απαιτούν μπαταρίες. Αυτό σημαίνει ότι οι ετικέτες μπορεί να είναι πολύ μικρές</w:t>
+      </w:r>
+      <w:r>
+        <w:rPr>
+          <w:szCs w:val="24"/>
+          <w:lang w:val="el-GR"/>
+        </w:rPr>
+        <w:t xml:space="preserve"> </w:t>
+      </w:r>
+      <w:r>
+        <w:rPr>
+          <w:szCs w:val="24"/>
+          <w:lang w:val="el-GR"/>
+        </w:rPr>
+        <w:t>ώστε να μπορούν να ενσωματωθούν σε μικροσκοπικές συσκευές.</w:t>
+      </w:r>
+      <w:r>
+        <w:rPr>
+          <w:lang w:val="el-GR"/>
+        </w:rPr>
+        <w:t xml:space="preserve"> </w:t>
+      </w:r>
+      <w:r>
+        <w:rPr>
+          <w:szCs w:val="24"/>
+          <w:lang w:val="el-GR"/>
+        </w:rPr>
+        <w:t>Έχουν επίσης πολύ μεγάλη διάρκεια ζωής και μερικ</w:t>
+      </w:r>
+      <w:r>
+        <w:rPr>
+          <w:szCs w:val="24"/>
+          <w:lang w:val="el-GR"/>
+        </w:rPr>
+        <w:t>ές</w:t>
+      </w:r>
+      <w:r>
+        <w:rPr>
+          <w:szCs w:val="24"/>
+          <w:lang w:val="el-GR"/>
+        </w:rPr>
+        <w:t xml:space="preserve"> μπορούν να επιβιώσουν σε εξωτερικούς χώρους σε όλες τις συνθήκες για </w:t>
+      </w:r>
+      <w:r>
+        <w:rPr>
+          <w:szCs w:val="24"/>
+          <w:lang w:val="el-GR"/>
+        </w:rPr>
+        <w:t>αρκετά χρόνια</w:t>
+      </w:r>
+      <w:r>
+        <w:rPr>
+          <w:szCs w:val="24"/>
+          <w:lang w:val="el-GR"/>
+        </w:rPr>
+        <w:t>. Συνήθως, οι παθητικές ετικέτες χρησιμοποιούνται για στοιχεία που πρέπει να διαβαστούν εντός εύρους από 1mm έως περίπου 10m.</w:t>
+      </w:r>
+      <w:r>
+        <w:rPr>
+          <w:szCs w:val="24"/>
+          <w:lang w:val="el-GR"/>
+        </w:rPr>
+        <w:t xml:space="preserve"> </w:t>
+      </w:r>
+      <w:r>
+        <w:rPr>
+          <w:szCs w:val="24"/>
+          <w:lang w:val="el-GR"/>
+        </w:rPr>
+        <w:t>Για μεγαλύτερες αποστάσεις ή πιο εξειδικευμένες εφαρμογές, μπορούν να χρησιμοποιηθούν ενεργές ετικέτες με τη δική τους πηγή ενέργειας</w:t>
+      </w:r>
+      <w:r>
+        <w:rPr>
+          <w:szCs w:val="24"/>
+          <w:lang w:val="el-GR"/>
+        </w:rPr>
+        <w:t xml:space="preserve">, οι οποίες </w:t>
+      </w:r>
+      <w:r>
+        <w:rPr>
+          <w:szCs w:val="24"/>
+          <w:lang w:val="el-GR"/>
+        </w:rPr>
+        <w:t>μπορούν να παραμείνουν ενεργ</w:t>
+      </w:r>
+      <w:r>
+        <w:rPr>
+          <w:szCs w:val="24"/>
+          <w:lang w:val="el-GR"/>
+        </w:rPr>
+        <w:t>ές</w:t>
+      </w:r>
+      <w:r>
+        <w:rPr>
+          <w:szCs w:val="24"/>
+          <w:lang w:val="el-GR"/>
+        </w:rPr>
+        <w:t xml:space="preserve"> για έως και πέντε χρόνια ανάλογα με τη χρήση και τις περιβαλλοντικές συνθήκες.</w:t>
+      </w:r>
+      <w:r>
+        <w:rPr>
+          <w:szCs w:val="24"/>
+          <w:lang w:val="el-GR"/>
+        </w:rPr>
+        <w:t xml:space="preserve"> Τέλος, ένα ακόμα καθοριστικό χαρακτηριστικό το οποίο βοήθησε την τεχνολογία </w:t>
+      </w:r>
+      <w:r>
+        <w:rPr>
+          <w:szCs w:val="24"/>
+        </w:rPr>
+        <w:t>RFID</w:t>
+      </w:r>
+      <w:r>
+        <w:rPr>
+          <w:szCs w:val="24"/>
+          <w:lang w:val="el-GR"/>
+        </w:rPr>
+        <w:t xml:space="preserve"> </w:t>
+      </w:r>
+      <w:r>
+        <w:rPr>
+          <w:szCs w:val="24"/>
+          <w:lang w:val="el-GR"/>
+        </w:rPr>
+        <w:t>να εδραιωθεί είναι η ανθεκτικότητα των ετικετών στις καιρικές συνθήκες.</w:t>
+      </w:r>
+      <w:r>
+        <w:rPr>
+          <w:b/>
+          <w:szCs w:val="24"/>
+          <w:lang w:val="el-GR"/>
+        </w:rPr>
+        <w:t xml:space="preserve"> </w:t>
+      </w:r>
+      <w:r>
+        <w:rPr>
+          <w:bCs/>
+          <w:szCs w:val="24"/>
+          <w:lang w:val="el-GR"/>
+        </w:rPr>
+        <w:t xml:space="preserve">Αντίθετα με τα </w:t>
+      </w:r>
+      <w:r>
+        <w:rPr>
+          <w:bCs/>
+          <w:szCs w:val="24"/>
+        </w:rPr>
+        <w:t>barcodes</w:t>
+      </w:r>
+      <w:r>
+        <w:rPr>
+          <w:bCs/>
+          <w:szCs w:val="24"/>
+          <w:lang w:val="el-GR"/>
+        </w:rPr>
+        <w:t xml:space="preserve"> </w:t>
+      </w:r>
+      <w:r>
+        <w:rPr>
+          <w:bCs/>
+          <w:szCs w:val="24"/>
+          <w:lang w:val="el-GR"/>
+        </w:rPr>
+        <w:t>(γραμμωτοί κώδικες)</w:t>
+      </w:r>
+      <w:r>
+        <w:rPr>
+          <w:szCs w:val="24"/>
+          <w:lang w:val="el-GR"/>
+        </w:rPr>
+        <w:t xml:space="preserve"> </w:t>
+      </w:r>
+      <w:r>
+        <w:rPr>
+          <w:szCs w:val="24"/>
+          <w:lang w:val="el-GR"/>
+        </w:rPr>
+        <w:t>ο</w:t>
+      </w:r>
+      <w:r>
+        <w:rPr>
+          <w:szCs w:val="24"/>
+          <w:lang w:val="el-GR"/>
+        </w:rPr>
+        <w:t>ι ετικέτες RFID μπορούν να χρησιμοποιηθούν ακόμη και στα πιο απαιτητικά περιβάλλοντα. Υπάρχει μια τεράστια γκάμα διαθέσιμων τύπων ετικετών σχεδιασμένων για τα πάντα, από υποβρύχιες εφαρμογές έως μολυσμένα ή επικίνδυνα περιβάλλοντα, περιοχές με υψηλούς κραδασμούς ή όπου υπάρχει κίνδυνος εκρήξεων.</w:t>
+      </w:r>
+    </w:p>
+    <w:p>
+      <w:pPr>
+        <w:ind w:firstLine="720"/>
+        <w:rPr>
+          <w:szCs w:val="24"/>
+          <w:lang w:val="el-GR"/>
+        </w:rPr>
+      </w:pPr>
+      <w:r>
+        <w:rPr>
+          <w:szCs w:val="24"/>
+          <w:lang w:val="el-GR"/>
+        </w:rPr>
+        <w:t>Για τις ανάγκες αυτής της πτυχιακής εργασίας</w:t>
+      </w:r>
+      <w:r>
+        <w:rPr>
+          <w:szCs w:val="24"/>
+          <w:lang w:val="el-GR"/>
+        </w:rPr>
+        <w:t xml:space="preserve"> </w:t>
+      </w:r>
+      <w:r>
+        <w:rPr>
+          <w:szCs w:val="24"/>
+          <w:lang w:val="el-GR"/>
+        </w:rPr>
+        <w:t xml:space="preserve">ο τύπος </w:t>
+      </w:r>
+      <w:r>
+        <w:rPr>
+          <w:szCs w:val="24"/>
+        </w:rPr>
+        <w:t>RFID</w:t>
+      </w:r>
+      <w:r>
+        <w:rPr>
+          <w:szCs w:val="24"/>
+          <w:lang w:val="el-GR"/>
+        </w:rPr>
+        <w:t xml:space="preserve"> ετικέτας που θα χρησιμοποιηθεί είναι </w:t>
+      </w:r>
+      <w:r>
+        <w:rPr>
+          <w:szCs w:val="24"/>
+          <w:lang w:val="el-GR"/>
+        </w:rPr>
+        <w:t xml:space="preserve">οι παθητικές ετικέτες καθώς </w:t>
+      </w:r>
+      <w:r>
+        <w:rPr>
+          <w:szCs w:val="24"/>
+          <w:lang w:val="el-GR"/>
+        </w:rPr>
+        <w:t xml:space="preserve">δεν χρειάζεται να εκπέμπουν συνέχεια </w:t>
+      </w:r>
+      <w:r>
+        <w:rPr>
+          <w:szCs w:val="24"/>
+          <w:lang w:val="el-GR"/>
+        </w:rPr>
+        <w:t>ή σε μεγάλ</w:t>
+      </w:r>
+      <w:r>
+        <w:rPr>
+          <w:szCs w:val="24"/>
+          <w:lang w:val="el-GR"/>
+        </w:rPr>
+        <w:t>ες</w:t>
+      </w:r>
+      <w:r>
+        <w:rPr>
+          <w:szCs w:val="24"/>
+          <w:lang w:val="el-GR"/>
+        </w:rPr>
+        <w:t xml:space="preserve"> </w:t>
+      </w:r>
+      <w:r>
+        <w:rPr>
+          <w:szCs w:val="24"/>
+          <w:lang w:val="el-GR"/>
+        </w:rPr>
+        <w:t>αποστάσεις</w:t>
+      </w:r>
+      <w:r>
+        <w:rPr>
+          <w:szCs w:val="24"/>
+          <w:lang w:val="el-GR"/>
+        </w:rPr>
+        <w:t xml:space="preserve"> το σήμα τους. Επιπλέον, για την ανάγνωση – εγγραφή των </w:t>
+      </w:r>
+      <w:r>
+        <w:rPr>
+          <w:szCs w:val="24"/>
+        </w:rPr>
+        <w:t>tags</w:t>
+      </w:r>
+      <w:r>
+        <w:rPr>
+          <w:szCs w:val="24"/>
+          <w:lang w:val="el-GR"/>
+        </w:rPr>
+        <w:t xml:space="preserve"> </w:t>
+      </w:r>
+      <w:r>
+        <w:rPr>
+          <w:szCs w:val="24"/>
+          <w:lang w:val="el-GR"/>
+        </w:rPr>
+        <w:t xml:space="preserve">έχει αγοραστεί </w:t>
+      </w:r>
+      <w:r>
+        <w:rPr>
+          <w:szCs w:val="24"/>
+          <w:lang w:val="el-GR"/>
+        </w:rPr>
+        <w:t xml:space="preserve">έτοιμη λύση </w:t>
+      </w:r>
+      <w:r>
+        <w:rPr>
+          <w:szCs w:val="24"/>
+        </w:rPr>
+        <w:t>USB</w:t>
+      </w:r>
+      <w:r>
+        <w:rPr>
+          <w:szCs w:val="24"/>
+          <w:lang w:val="el-GR"/>
+        </w:rPr>
+        <w:t xml:space="preserve"> </w:t>
+      </w:r>
+      <w:r>
+        <w:rPr>
+          <w:szCs w:val="24"/>
+        </w:rPr>
+        <w:t>RFID</w:t>
+      </w:r>
+      <w:r>
+        <w:rPr>
+          <w:szCs w:val="24"/>
+          <w:lang w:val="el-GR"/>
+        </w:rPr>
+        <w:t xml:space="preserve"> </w:t>
+      </w:r>
+      <w:r>
+        <w:rPr>
+          <w:szCs w:val="24"/>
+        </w:rPr>
+        <w:t>scanner</w:t>
+      </w:r>
+      <w:r>
+        <w:rPr>
+          <w:szCs w:val="24"/>
+          <w:lang w:val="el-GR"/>
+        </w:rPr>
+        <w:t xml:space="preserve"> για ηλεκτρονικό υπολογιστή.</w:t>
+      </w:r>
+      <w:r>
+        <w:rPr>
+          <w:szCs w:val="24"/>
+          <w:lang w:val="el-GR"/>
+        </w:rPr>
+        <w:t xml:space="preserve"> </w:t>
+      </w:r>
+      <w:r>
+        <w:rPr>
+          <w:szCs w:val="24"/>
+          <w:lang w:val="el-GR"/>
+        </w:rPr>
+        <w:t xml:space="preserve">Έπειτα από δοκιμές εντοπίστηκε ένα πρόβλημα με το λειτουργικό σύστημα των </w:t>
+      </w:r>
+      <w:r>
+        <w:rPr>
+          <w:szCs w:val="24"/>
+        </w:rPr>
+        <w:t>Windows</w:t>
+      </w:r>
+      <w:r>
+        <w:rPr>
+          <w:szCs w:val="24"/>
+          <w:lang w:val="el-GR"/>
+        </w:rPr>
+        <w:t xml:space="preserve"> </w:t>
+      </w:r>
+      <w:r>
+        <w:rPr>
+          <w:szCs w:val="24"/>
+          <w:lang w:val="el-GR"/>
+        </w:rPr>
+        <w:t>τ</w:t>
+      </w:r>
+      <w:r>
+        <w:rPr>
+          <w:color w:val="0F1111"/>
+          <w:szCs w:val="24"/>
+          <w:shd w:val="clear" w:color="auto" w:fill="FFFFFF"/>
+          <w:lang w:val="el-GR"/>
+        </w:rPr>
+        <w:t>α</w:t>
+      </w:r>
+      <w:r>
+        <w:rPr>
+          <w:color w:val="0F1111"/>
+          <w:szCs w:val="24"/>
+          <w:shd w:val="clear" w:color="auto" w:fill="FFFFFF"/>
+          <w:lang w:val="el-GR"/>
+        </w:rPr>
+        <w:t xml:space="preserve"> οποία διαθέτουν κάποιες υπηρεσίες (</w:t>
+      </w:r>
+      <w:r>
+        <w:rPr>
+          <w:color w:val="0F1111"/>
+          <w:szCs w:val="24"/>
+          <w:shd w:val="clear" w:color="auto" w:fill="FFFFFF"/>
+        </w:rPr>
+        <w:t>services</w:t>
+      </w:r>
+      <w:r>
+        <w:rPr>
+          <w:color w:val="0F1111"/>
+          <w:szCs w:val="24"/>
+          <w:shd w:val="clear" w:color="auto" w:fill="FFFFFF"/>
+          <w:lang w:val="el-GR"/>
+        </w:rPr>
+        <w:t>)</w:t>
+      </w:r>
+      <w:r>
+        <w:rPr>
+          <w:color w:val="0F1111"/>
+          <w:szCs w:val="24"/>
+          <w:shd w:val="clear" w:color="auto" w:fill="FFFFFF"/>
+          <w:lang w:val="el-GR"/>
+        </w:rPr>
+        <w:t xml:space="preserve"> </w:t>
+      </w:r>
+      <w:r>
+        <w:rPr>
+          <w:color w:val="0F1111"/>
+          <w:szCs w:val="24"/>
+          <w:shd w:val="clear" w:color="auto" w:fill="FFFFFF"/>
+          <w:lang w:val="el-GR"/>
+        </w:rPr>
+        <w:t>ώστε να λειτουργούν σωστά</w:t>
+      </w:r>
+      <w:r>
+        <w:rPr>
+          <w:color w:val="0F1111"/>
+          <w:szCs w:val="24"/>
+          <w:shd w:val="clear" w:color="auto" w:fill="FFFFFF"/>
+          <w:lang w:val="el-GR"/>
+        </w:rPr>
+        <w:t>.</w:t>
+      </w:r>
+      <w:r>
+        <w:rPr>
+          <w:color w:val="0F1111"/>
+          <w:szCs w:val="24"/>
+          <w:shd w:val="clear" w:color="auto" w:fill="FFFFFF"/>
+          <w:lang w:val="el-GR"/>
+        </w:rPr>
+        <w:t xml:space="preserve"> </w:t>
+      </w:r>
+      <w:r>
+        <w:rPr>
+          <w:color w:val="0F1111"/>
+          <w:szCs w:val="24"/>
+          <w:shd w:val="clear" w:color="auto" w:fill="FFFFFF"/>
+          <w:lang w:val="el-GR"/>
+        </w:rPr>
+        <w:t xml:space="preserve">Ένα </w:t>
+      </w:r>
+      <w:r>
+        <w:rPr>
+          <w:color w:val="0F1111"/>
+          <w:szCs w:val="24"/>
+          <w:shd w:val="clear" w:color="auto" w:fill="FFFFFF"/>
+        </w:rPr>
+        <w:t>service</w:t>
+      </w:r>
+      <w:r>
+        <w:rPr>
+          <w:color w:val="0F1111"/>
+          <w:szCs w:val="24"/>
+          <w:shd w:val="clear" w:color="auto" w:fill="FFFFFF"/>
+          <w:lang w:val="el-GR"/>
+        </w:rPr>
+        <w:t xml:space="preserve"> με όνομα</w:t>
+      </w:r>
+      <w:r>
+        <w:rPr>
+          <w:color w:val="0F1111"/>
+          <w:szCs w:val="24"/>
+          <w:shd w:val="clear" w:color="auto" w:fill="FFFFFF"/>
+          <w:lang w:val="el-GR"/>
+        </w:rPr>
+        <w:t xml:space="preserve"> “</w:t>
+      </w:r>
+      <w:r>
+        <w:rPr>
+          <w:color w:val="0F1111"/>
+          <w:szCs w:val="24"/>
+          <w:shd w:val="clear" w:color="auto" w:fill="FFFFFF"/>
+        </w:rPr>
+        <w:t>Certification</w:t>
+      </w:r>
+      <w:r>
+        <w:rPr>
+          <w:color w:val="0F1111"/>
+          <w:szCs w:val="24"/>
+          <w:shd w:val="clear" w:color="auto" w:fill="FFFFFF"/>
+          <w:lang w:val="el-GR"/>
+        </w:rPr>
+        <w:t xml:space="preserve"> </w:t>
+      </w:r>
+      <w:r>
+        <w:rPr>
+          <w:color w:val="0F1111"/>
+          <w:szCs w:val="24"/>
+          <w:shd w:val="clear" w:color="auto" w:fill="FFFFFF"/>
+        </w:rPr>
+        <w:t>Propagation</w:t>
+      </w:r>
+      <w:r>
+        <w:rPr>
+          <w:color w:val="0F1111"/>
+          <w:szCs w:val="24"/>
+          <w:shd w:val="clear" w:color="auto" w:fill="FFFFFF"/>
+          <w:lang w:val="el-GR"/>
+        </w:rPr>
+        <w:t>”</w:t>
+      </w:r>
+      <w:r>
+        <w:rPr>
+          <w:color w:val="0F1111"/>
+          <w:szCs w:val="24"/>
+          <w:shd w:val="clear" w:color="auto" w:fill="FFFFFF"/>
+          <w:lang w:val="el-GR"/>
+        </w:rPr>
+        <w:t xml:space="preserve"> ήταν η αιτία η συσκευή ανάγνωσης να χάνει συχνά την σύνδεση με τον υπολογιστή και να μην λειτουργεί όπως θα έπρεπε.</w:t>
+      </w:r>
+      <w:r>
+        <w:rPr>
+          <w:color w:val="0F1111"/>
+          <w:szCs w:val="24"/>
+          <w:shd w:val="clear" w:color="auto" w:fill="FFFFFF"/>
+          <w:lang w:val="el-GR"/>
+        </w:rPr>
+        <w:t xml:space="preserve"> </w:t>
+      </w:r>
+      <w:r>
+        <w:rPr>
+          <w:color w:val="0F1111"/>
+          <w:szCs w:val="24"/>
+          <w:shd w:val="clear" w:color="auto" w:fill="FFFFFF"/>
+          <w:lang w:val="el-GR"/>
+        </w:rPr>
+        <w:t xml:space="preserve">Η συγκεκριμένη υπηρεσία ήταν ο πρόγονος του σύγχρονου </w:t>
+      </w:r>
+      <w:r>
+        <w:rPr>
+          <w:color w:val="0F1111"/>
+          <w:szCs w:val="24"/>
+          <w:shd w:val="clear" w:color="auto" w:fill="FFFFFF"/>
+          <w:lang w:val="el-GR"/>
+        </w:rPr>
+        <w:t>“</w:t>
+      </w:r>
+      <w:r>
+        <w:rPr>
+          <w:color w:val="0F1111"/>
+          <w:szCs w:val="24"/>
+          <w:shd w:val="clear" w:color="auto" w:fill="FFFFFF"/>
+        </w:rPr>
+        <w:t>Windows</w:t>
+      </w:r>
+      <w:r>
+        <w:rPr>
+          <w:color w:val="0F1111"/>
+          <w:szCs w:val="24"/>
+          <w:shd w:val="clear" w:color="auto" w:fill="FFFFFF"/>
+          <w:lang w:val="el-GR"/>
+        </w:rPr>
+        <w:t xml:space="preserve"> </w:t>
+      </w:r>
+      <w:r>
+        <w:rPr>
+          <w:color w:val="0F1111"/>
+          <w:szCs w:val="24"/>
+          <w:shd w:val="clear" w:color="auto" w:fill="FFFFFF"/>
+        </w:rPr>
+        <w:t>Hello</w:t>
+      </w:r>
+      <w:r>
+        <w:rPr>
+          <w:color w:val="0F1111"/>
+          <w:szCs w:val="24"/>
+          <w:shd w:val="clear" w:color="auto" w:fill="FFFFFF"/>
+          <w:lang w:val="el-GR"/>
+        </w:rPr>
+        <w:t>!</w:t>
+      </w:r>
+      <w:r>
+        <w:rPr>
+          <w:color w:val="0F1111"/>
+          <w:szCs w:val="24"/>
+          <w:shd w:val="clear" w:color="auto" w:fill="FFFFFF"/>
+          <w:lang w:val="el-GR"/>
+        </w:rPr>
+        <w:t>”</w:t>
+      </w:r>
+      <w:r>
+        <w:rPr>
+          <w:color w:val="0F1111"/>
+          <w:szCs w:val="24"/>
+          <w:shd w:val="clear" w:color="auto" w:fill="FFFFFF"/>
+          <w:lang w:val="el-GR"/>
+        </w:rPr>
+        <w:t xml:space="preserve"> </w:t>
+      </w:r>
+      <w:r>
+        <w:rPr>
+          <w:color w:val="0F1111"/>
+          <w:szCs w:val="24"/>
+          <w:shd w:val="clear" w:color="auto" w:fill="FFFFFF"/>
+          <w:lang w:val="el-GR"/>
+        </w:rPr>
+        <w:t xml:space="preserve">και </w:t>
+      </w:r>
+      <w:r>
+        <w:rPr>
+          <w:color w:val="0F1111"/>
+          <w:szCs w:val="24"/>
+          <w:shd w:val="clear" w:color="auto" w:fill="FFFFFF"/>
+          <w:lang w:val="el-GR"/>
+        </w:rPr>
+        <w:t>χρησιμοποιούνταν</w:t>
+      </w:r>
+      <w:r>
+        <w:rPr>
+          <w:color w:val="0F1111"/>
+          <w:szCs w:val="24"/>
+          <w:shd w:val="clear" w:color="auto" w:fill="FFFFFF"/>
+          <w:lang w:val="el-GR"/>
+        </w:rPr>
+        <w:t xml:space="preserve"> μέχρι την </w:t>
+      </w:r>
+      <w:r>
+        <w:rPr>
+          <w:color w:val="0F1111"/>
+          <w:szCs w:val="24"/>
+          <w:shd w:val="clear" w:color="auto" w:fill="FFFFFF"/>
+          <w:lang w:val="el-GR"/>
+        </w:rPr>
+        <w:t>εμφάνιση</w:t>
+      </w:r>
+      <w:r>
+        <w:rPr>
+          <w:color w:val="0F1111"/>
+          <w:szCs w:val="24"/>
+          <w:shd w:val="clear" w:color="auto" w:fill="FFFFFF"/>
+          <w:lang w:val="el-GR"/>
+        </w:rPr>
+        <w:t xml:space="preserve"> αυτού </w:t>
+      </w:r>
+      <w:r>
+        <w:rPr>
+          <w:color w:val="0F1111"/>
+          <w:szCs w:val="24"/>
+          <w:shd w:val="clear" w:color="auto" w:fill="FFFFFF"/>
+          <w:lang w:val="el-GR"/>
+        </w:rPr>
+        <w:t>για να βοηθά στην πιο εύκολη και γρήγορη σύνδεση του χρήστη σε ένα προστατευμένο υπολογιστή (</w:t>
+      </w:r>
+      <w:r>
+        <w:rPr>
+          <w:color w:val="0F1111"/>
+          <w:szCs w:val="24"/>
+          <w:shd w:val="clear" w:color="auto" w:fill="FFFFFF"/>
+        </w:rPr>
+        <w:t>password</w:t>
+      </w:r>
+      <w:r>
+        <w:rPr>
+          <w:color w:val="0F1111"/>
+          <w:szCs w:val="24"/>
+          <w:shd w:val="clear" w:color="auto" w:fill="FFFFFF"/>
+          <w:lang w:val="el-GR"/>
+        </w:rPr>
+        <w:t xml:space="preserve"> </w:t>
+      </w:r>
+      <w:r>
+        <w:rPr>
+          <w:color w:val="0F1111"/>
+          <w:szCs w:val="24"/>
+          <w:shd w:val="clear" w:color="auto" w:fill="FFFFFF"/>
+        </w:rPr>
+        <w:t>protected</w:t>
+      </w:r>
+      <w:r>
+        <w:rPr>
+          <w:color w:val="0F1111"/>
+          <w:szCs w:val="24"/>
+          <w:shd w:val="clear" w:color="auto" w:fill="FFFFFF"/>
+          <w:lang w:val="el-GR"/>
+        </w:rPr>
+        <w:t xml:space="preserve"> </w:t>
+      </w:r>
+      <w:r>
+        <w:rPr>
+          <w:color w:val="0F1111"/>
+          <w:szCs w:val="24"/>
+          <w:shd w:val="clear" w:color="auto" w:fill="FFFFFF"/>
+        </w:rPr>
+        <w:t>computer</w:t>
+      </w:r>
+      <w:r>
+        <w:rPr>
+          <w:color w:val="0F1111"/>
+          <w:szCs w:val="24"/>
+          <w:shd w:val="clear" w:color="auto" w:fill="FFFFFF"/>
+          <w:lang w:val="el-GR"/>
+        </w:rPr>
+        <w:t>)</w:t>
+      </w:r>
+      <w:r>
+        <w:rPr>
+          <w:color w:val="0F1111"/>
+          <w:szCs w:val="24"/>
+          <w:shd w:val="clear" w:color="auto" w:fill="FFFFFF"/>
+          <w:lang w:val="el-GR"/>
+        </w:rPr>
+        <w:t xml:space="preserve"> </w:t>
+      </w:r>
+      <w:r>
+        <w:rPr>
+          <w:color w:val="0F1111"/>
+          <w:szCs w:val="24"/>
+          <w:shd w:val="clear" w:color="auto" w:fill="FFFFFF"/>
+          <w:lang w:val="el-GR"/>
+        </w:rPr>
+        <w:t>αντιγράφ</w:t>
+      </w:r>
+      <w:r>
+        <w:rPr>
+          <w:color w:val="0F1111"/>
+          <w:szCs w:val="24"/>
+          <w:shd w:val="clear" w:color="auto" w:fill="FFFFFF"/>
+          <w:lang w:val="el-GR"/>
+        </w:rPr>
+        <w:t>οντας</w:t>
+      </w:r>
+      <w:r>
+        <w:rPr>
+          <w:color w:val="0F1111"/>
+          <w:szCs w:val="24"/>
+          <w:shd w:val="clear" w:color="auto" w:fill="FFFFFF"/>
+          <w:lang w:val="el-GR"/>
+        </w:rPr>
+        <w:t xml:space="preserve"> </w:t>
+      </w:r>
+      <w:r>
+        <w:rPr>
+          <w:color w:val="0F1111"/>
+          <w:szCs w:val="24"/>
+          <w:shd w:val="clear" w:color="auto" w:fill="FFFFFF"/>
+          <w:lang w:val="el-GR"/>
+        </w:rPr>
+        <w:t>τα</w:t>
+      </w:r>
+      <w:r>
+        <w:rPr>
+          <w:color w:val="0F1111"/>
+          <w:szCs w:val="24"/>
+          <w:shd w:val="clear" w:color="auto" w:fill="FFFFFF"/>
+          <w:lang w:val="el-GR"/>
+        </w:rPr>
+        <w:t xml:space="preserve"> </w:t>
+      </w:r>
+      <w:r>
+        <w:rPr>
+          <w:color w:val="0F1111"/>
+          <w:szCs w:val="24"/>
+          <w:shd w:val="clear" w:color="auto" w:fill="FFFFFF"/>
+          <w:lang w:val="el-GR"/>
+        </w:rPr>
+        <w:t>πιστοποιητικά</w:t>
+      </w:r>
+      <w:r>
+        <w:rPr>
+          <w:color w:val="0F1111"/>
+          <w:szCs w:val="24"/>
+          <w:shd w:val="clear" w:color="auto" w:fill="FFFFFF"/>
+          <w:lang w:val="el-GR"/>
+        </w:rPr>
+        <w:t xml:space="preserve"> </w:t>
+      </w:r>
+      <w:r>
+        <w:rPr>
+          <w:color w:val="0F1111"/>
+          <w:szCs w:val="24"/>
+          <w:shd w:val="clear" w:color="auto" w:fill="FFFFFF"/>
+          <w:lang w:val="el-GR"/>
+        </w:rPr>
+        <w:t>του</w:t>
+      </w:r>
+      <w:r>
+        <w:rPr>
+          <w:color w:val="0F1111"/>
+          <w:szCs w:val="24"/>
+          <w:shd w:val="clear" w:color="auto" w:fill="FFFFFF"/>
+          <w:lang w:val="el-GR"/>
+        </w:rPr>
+        <w:t xml:space="preserve"> </w:t>
+      </w:r>
+      <w:r>
+        <w:rPr>
+          <w:color w:val="0F1111"/>
+          <w:szCs w:val="24"/>
+          <w:shd w:val="clear" w:color="auto" w:fill="FFFFFF"/>
+          <w:lang w:val="el-GR"/>
+        </w:rPr>
+        <w:t>χρήστη</w:t>
+      </w:r>
+      <w:r>
+        <w:rPr>
+          <w:color w:val="0F1111"/>
+          <w:szCs w:val="24"/>
+          <w:shd w:val="clear" w:color="auto" w:fill="FFFFFF"/>
+          <w:lang w:val="el-GR"/>
+        </w:rPr>
+        <w:t xml:space="preserve"> </w:t>
+      </w:r>
+      <w:r>
+        <w:rPr>
+          <w:color w:val="0F1111"/>
+          <w:szCs w:val="24"/>
+          <w:shd w:val="clear" w:color="auto" w:fill="FFFFFF"/>
+          <w:lang w:val="el-GR"/>
+        </w:rPr>
+        <w:t>και</w:t>
+      </w:r>
+      <w:r>
+        <w:rPr>
+          <w:color w:val="0F1111"/>
+          <w:szCs w:val="24"/>
+          <w:shd w:val="clear" w:color="auto" w:fill="FFFFFF"/>
+          <w:lang w:val="el-GR"/>
+        </w:rPr>
+        <w:t xml:space="preserve"> </w:t>
+      </w:r>
+      <w:r>
+        <w:rPr>
+          <w:color w:val="0F1111"/>
+          <w:szCs w:val="24"/>
+          <w:shd w:val="clear" w:color="auto" w:fill="FFFFFF"/>
+          <w:lang w:val="el-GR"/>
+        </w:rPr>
+        <w:t xml:space="preserve">της </w:t>
+      </w:r>
+      <w:r>
+        <w:rPr>
+          <w:color w:val="0F1111"/>
+          <w:szCs w:val="24"/>
+          <w:shd w:val="clear" w:color="auto" w:fill="FFFFFF"/>
+          <w:lang w:val="el-GR"/>
+        </w:rPr>
+        <w:t>ρίζας</w:t>
+      </w:r>
+      <w:r>
+        <w:rPr>
+          <w:color w:val="0F1111"/>
+          <w:szCs w:val="24"/>
+          <w:shd w:val="clear" w:color="auto" w:fill="FFFFFF"/>
+          <w:lang w:val="el-GR"/>
+        </w:rPr>
+        <w:t xml:space="preserve"> (</w:t>
+      </w:r>
+      <w:r>
+        <w:rPr>
+          <w:color w:val="0F1111"/>
+          <w:szCs w:val="24"/>
+          <w:shd w:val="clear" w:color="auto" w:fill="FFFFFF"/>
+        </w:rPr>
+        <w:t>root</w:t>
+      </w:r>
+      <w:r>
+        <w:rPr>
+          <w:color w:val="0F1111"/>
+          <w:szCs w:val="24"/>
+          <w:shd w:val="clear" w:color="auto" w:fill="FFFFFF"/>
+          <w:lang w:val="el-GR"/>
+        </w:rPr>
+        <w:t xml:space="preserve"> </w:t>
+      </w:r>
+      <w:r>
+        <w:rPr>
+          <w:color w:val="0F1111"/>
+          <w:szCs w:val="24"/>
+          <w:shd w:val="clear" w:color="auto" w:fill="FFFFFF"/>
+        </w:rPr>
+        <w:t>certificates</w:t>
+      </w:r>
+      <w:r>
+        <w:rPr>
+          <w:color w:val="0F1111"/>
+          <w:szCs w:val="24"/>
+          <w:shd w:val="clear" w:color="auto" w:fill="FFFFFF"/>
+          <w:lang w:val="el-GR"/>
+        </w:rPr>
+        <w:t xml:space="preserve">) </w:t>
+      </w:r>
+      <w:r>
+        <w:rPr>
+          <w:color w:val="0F1111"/>
+          <w:szCs w:val="24"/>
+          <w:shd w:val="clear" w:color="auto" w:fill="FFFFFF"/>
+          <w:lang w:val="el-GR"/>
+        </w:rPr>
+        <w:t>από</w:t>
+      </w:r>
+      <w:r>
+        <w:rPr>
+          <w:color w:val="0F1111"/>
+          <w:szCs w:val="24"/>
+          <w:shd w:val="clear" w:color="auto" w:fill="FFFFFF"/>
+          <w:lang w:val="el-GR"/>
+        </w:rPr>
+        <w:t xml:space="preserve"> </w:t>
+      </w:r>
+      <w:r>
+        <w:rPr>
+          <w:color w:val="0F1111"/>
+          <w:szCs w:val="24"/>
+          <w:shd w:val="clear" w:color="auto" w:fill="FFFFFF"/>
+          <w:lang w:val="el-GR"/>
+        </w:rPr>
+        <w:t>έξυπνες</w:t>
+      </w:r>
+      <w:r>
+        <w:rPr>
+          <w:color w:val="0F1111"/>
+          <w:szCs w:val="24"/>
+          <w:shd w:val="clear" w:color="auto" w:fill="FFFFFF"/>
+          <w:lang w:val="el-GR"/>
+        </w:rPr>
+        <w:t xml:space="preserve"> </w:t>
+      </w:r>
+      <w:r>
+        <w:rPr>
+          <w:color w:val="0F1111"/>
+          <w:szCs w:val="24"/>
+          <w:shd w:val="clear" w:color="auto" w:fill="FFFFFF"/>
+          <w:lang w:val="el-GR"/>
+        </w:rPr>
+        <w:t>κάρτες</w:t>
+      </w:r>
+      <w:r>
+        <w:rPr>
+          <w:color w:val="0F1111"/>
+          <w:szCs w:val="24"/>
+          <w:shd w:val="clear" w:color="auto" w:fill="FFFFFF"/>
+          <w:lang w:val="el-GR"/>
+        </w:rPr>
+        <w:t xml:space="preserve"> (</w:t>
+      </w:r>
+      <w:r>
+        <w:rPr>
+          <w:color w:val="0F1111"/>
+          <w:szCs w:val="24"/>
+          <w:shd w:val="clear" w:color="auto" w:fill="FFFFFF"/>
+        </w:rPr>
+        <w:t>RFID</w:t>
+      </w:r>
+      <w:r>
+        <w:rPr>
+          <w:color w:val="0F1111"/>
+          <w:szCs w:val="24"/>
+          <w:shd w:val="clear" w:color="auto" w:fill="FFFFFF"/>
+          <w:lang w:val="el-GR"/>
+        </w:rPr>
+        <w:t>/</w:t>
+      </w:r>
+      <w:r>
+        <w:rPr>
+          <w:color w:val="0F1111"/>
+          <w:szCs w:val="24"/>
+          <w:shd w:val="clear" w:color="auto" w:fill="FFFFFF"/>
+        </w:rPr>
+        <w:t>NFC</w:t>
+      </w:r>
+      <w:r>
+        <w:rPr>
+          <w:color w:val="0F1111"/>
+          <w:szCs w:val="24"/>
+          <w:shd w:val="clear" w:color="auto" w:fill="FFFFFF"/>
+          <w:lang w:val="el-GR"/>
+        </w:rPr>
+        <w:t xml:space="preserve"> </w:t>
+      </w:r>
+      <w:r>
+        <w:rPr>
+          <w:color w:val="0F1111"/>
+          <w:szCs w:val="24"/>
+          <w:shd w:val="clear" w:color="auto" w:fill="FFFFFF"/>
+        </w:rPr>
+        <w:t>cards</w:t>
+      </w:r>
+      <w:r>
+        <w:rPr>
+          <w:color w:val="0F1111"/>
+          <w:szCs w:val="24"/>
+          <w:shd w:val="clear" w:color="auto" w:fill="FFFFFF"/>
+          <w:lang w:val="el-GR"/>
+        </w:rPr>
+        <w:t xml:space="preserve">) </w:t>
+      </w:r>
+      <w:r>
+        <w:rPr>
+          <w:color w:val="0F1111"/>
+          <w:szCs w:val="24"/>
+          <w:shd w:val="clear" w:color="auto" w:fill="FFFFFF"/>
+          <w:lang w:val="el-GR"/>
+        </w:rPr>
+        <w:t>στο</w:t>
+      </w:r>
+      <w:r>
+        <w:rPr>
+          <w:color w:val="0F1111"/>
+          <w:szCs w:val="24"/>
+          <w:shd w:val="clear" w:color="auto" w:fill="FFFFFF"/>
+          <w:lang w:val="el-GR"/>
+        </w:rPr>
+        <w:t xml:space="preserve"> </w:t>
+      </w:r>
+      <w:r>
+        <w:rPr>
+          <w:color w:val="0F1111"/>
+          <w:szCs w:val="24"/>
+          <w:shd w:val="clear" w:color="auto" w:fill="FFFFFF"/>
+          <w:lang w:val="el-GR"/>
+        </w:rPr>
+        <w:t>χώρο</w:t>
+      </w:r>
+      <w:r>
+        <w:rPr>
+          <w:color w:val="0F1111"/>
+          <w:szCs w:val="24"/>
+          <w:shd w:val="clear" w:color="auto" w:fill="FFFFFF"/>
+          <w:lang w:val="el-GR"/>
+        </w:rPr>
+        <w:t xml:space="preserve"> </w:t>
+      </w:r>
+      <w:r>
+        <w:rPr>
+          <w:color w:val="0F1111"/>
+          <w:szCs w:val="24"/>
+          <w:shd w:val="clear" w:color="auto" w:fill="FFFFFF"/>
+          <w:lang w:val="el-GR"/>
+        </w:rPr>
+        <w:t>αποθήκευσης</w:t>
+      </w:r>
+      <w:r>
+        <w:rPr>
+          <w:color w:val="0F1111"/>
+          <w:szCs w:val="24"/>
+          <w:shd w:val="clear" w:color="auto" w:fill="FFFFFF"/>
+          <w:lang w:val="el-GR"/>
+        </w:rPr>
+        <w:t xml:space="preserve"> </w:t>
+      </w:r>
+      <w:r>
+        <w:rPr>
+          <w:color w:val="0F1111"/>
+          <w:szCs w:val="24"/>
+          <w:shd w:val="clear" w:color="auto" w:fill="FFFFFF"/>
+          <w:lang w:val="el-GR"/>
+        </w:rPr>
+        <w:t>πιστοποιητικών</w:t>
+      </w:r>
+      <w:r>
+        <w:rPr>
+          <w:color w:val="0F1111"/>
+          <w:szCs w:val="24"/>
+          <w:shd w:val="clear" w:color="auto" w:fill="FFFFFF"/>
+          <w:lang w:val="el-GR"/>
+        </w:rPr>
+        <w:t xml:space="preserve"> </w:t>
+      </w:r>
+      <w:r>
+        <w:rPr>
+          <w:color w:val="0F1111"/>
+          <w:szCs w:val="24"/>
+          <w:shd w:val="clear" w:color="auto" w:fill="FFFFFF"/>
+          <w:lang w:val="el-GR"/>
+        </w:rPr>
+        <w:t>χρήστη</w:t>
+      </w:r>
+      <w:r>
+        <w:rPr>
+          <w:color w:val="0F1111"/>
+          <w:szCs w:val="24"/>
+          <w:shd w:val="clear" w:color="auto" w:fill="FFFFFF"/>
+          <w:lang w:val="el-GR"/>
+        </w:rPr>
+        <w:t xml:space="preserve"> (</w:t>
+      </w:r>
+      <w:r>
+        <w:rPr>
+          <w:color w:val="0F1111"/>
+          <w:szCs w:val="24"/>
+          <w:shd w:val="clear" w:color="auto" w:fill="FFFFFF"/>
+        </w:rPr>
+        <w:t>user</w:t>
+      </w:r>
+      <w:r>
+        <w:rPr>
+          <w:color w:val="0F1111"/>
+          <w:szCs w:val="24"/>
+          <w:shd w:val="clear" w:color="auto" w:fill="FFFFFF"/>
+          <w:lang w:val="el-GR"/>
+        </w:rPr>
+        <w:t>’</w:t>
+      </w:r>
+      <w:r>
+        <w:rPr>
+          <w:color w:val="0F1111"/>
+          <w:szCs w:val="24"/>
+          <w:shd w:val="clear" w:color="auto" w:fill="FFFFFF"/>
+        </w:rPr>
+        <w:t>s</w:t>
+      </w:r>
+      <w:r>
+        <w:rPr>
+          <w:color w:val="0F1111"/>
+          <w:szCs w:val="24"/>
+          <w:shd w:val="clear" w:color="auto" w:fill="FFFFFF"/>
+          <w:lang w:val="el-GR"/>
+        </w:rPr>
+        <w:t xml:space="preserve"> </w:t>
+      </w:r>
+      <w:r>
+        <w:rPr>
+          <w:color w:val="0F1111"/>
+          <w:szCs w:val="24"/>
+          <w:shd w:val="clear" w:color="auto" w:fill="FFFFFF"/>
+        </w:rPr>
+        <w:t>certificate</w:t>
+      </w:r>
+      <w:r>
+        <w:rPr>
+          <w:color w:val="0F1111"/>
+          <w:szCs w:val="24"/>
+          <w:shd w:val="clear" w:color="auto" w:fill="FFFFFF"/>
+          <w:lang w:val="el-GR"/>
+        </w:rPr>
+        <w:t xml:space="preserve"> </w:t>
+      </w:r>
+      <w:r>
+        <w:rPr>
+          <w:color w:val="0F1111"/>
+          <w:szCs w:val="24"/>
+          <w:shd w:val="clear" w:color="auto" w:fill="FFFFFF"/>
+        </w:rPr>
+        <w:t>store</w:t>
+      </w:r>
+      <w:r>
+        <w:rPr>
+          <w:color w:val="0F1111"/>
+          <w:szCs w:val="24"/>
+          <w:shd w:val="clear" w:color="auto" w:fill="FFFFFF"/>
+          <w:lang w:val="el-GR"/>
+        </w:rPr>
+        <w:t xml:space="preserve">), </w:t>
+      </w:r>
+      <w:r>
+        <w:rPr>
+          <w:color w:val="0F1111"/>
+          <w:szCs w:val="24"/>
+          <w:shd w:val="clear" w:color="auto" w:fill="FFFFFF"/>
+          <w:lang w:val="el-GR"/>
+        </w:rPr>
+        <w:t>και</w:t>
+      </w:r>
+      <w:r>
+        <w:rPr>
+          <w:color w:val="0F1111"/>
+          <w:szCs w:val="24"/>
+          <w:shd w:val="clear" w:color="auto" w:fill="FFFFFF"/>
+          <w:lang w:val="el-GR"/>
+        </w:rPr>
+        <w:t xml:space="preserve"> </w:t>
+      </w:r>
+      <w:r>
+        <w:rPr>
+          <w:color w:val="0F1111"/>
+          <w:szCs w:val="24"/>
+          <w:shd w:val="clear" w:color="auto" w:fill="FFFFFF"/>
+          <w:lang w:val="el-GR"/>
+        </w:rPr>
+        <w:lastRenderedPageBreak/>
+        <w:t>ανίχνευ</w:t>
+      </w:r>
+      <w:r>
+        <w:rPr>
+          <w:color w:val="0F1111"/>
+          <w:szCs w:val="24"/>
+          <w:shd w:val="clear" w:color="auto" w:fill="FFFFFF"/>
+          <w:lang w:val="el-GR"/>
+        </w:rPr>
+        <w:t>ε</w:t>
+      </w:r>
+      <w:r>
+        <w:rPr>
+          <w:color w:val="0F1111"/>
+          <w:szCs w:val="24"/>
+          <w:shd w:val="clear" w:color="auto" w:fill="FFFFFF"/>
+          <w:lang w:val="el-GR"/>
+        </w:rPr>
+        <w:t xml:space="preserve"> </w:t>
+      </w:r>
+      <w:r>
+        <w:rPr>
+          <w:color w:val="0F1111"/>
+          <w:szCs w:val="24"/>
+          <w:shd w:val="clear" w:color="auto" w:fill="FFFFFF"/>
+          <w:lang w:val="el-GR"/>
+        </w:rPr>
+        <w:t>πότε</w:t>
+      </w:r>
+      <w:r>
+        <w:rPr>
+          <w:color w:val="0F1111"/>
+          <w:szCs w:val="24"/>
+          <w:shd w:val="clear" w:color="auto" w:fill="FFFFFF"/>
+          <w:lang w:val="el-GR"/>
+        </w:rPr>
+        <w:t xml:space="preserve"> </w:t>
+      </w:r>
+      <w:r>
+        <w:rPr>
+          <w:color w:val="0F1111"/>
+          <w:szCs w:val="24"/>
+          <w:shd w:val="clear" w:color="auto" w:fill="FFFFFF"/>
+          <w:lang w:val="el-GR"/>
+        </w:rPr>
+        <w:t>μια</w:t>
+      </w:r>
+      <w:r>
+        <w:rPr>
+          <w:color w:val="0F1111"/>
+          <w:szCs w:val="24"/>
+          <w:shd w:val="clear" w:color="auto" w:fill="FFFFFF"/>
+          <w:lang w:val="el-GR"/>
+        </w:rPr>
+        <w:t xml:space="preserve"> </w:t>
+      </w:r>
+      <w:r>
+        <w:rPr>
+          <w:color w:val="0F1111"/>
+          <w:szCs w:val="24"/>
+          <w:shd w:val="clear" w:color="auto" w:fill="FFFFFF"/>
+          <w:lang w:val="el-GR"/>
+        </w:rPr>
+        <w:t>έξυπνη</w:t>
+      </w:r>
+      <w:r>
+        <w:rPr>
+          <w:color w:val="0F1111"/>
+          <w:szCs w:val="24"/>
+          <w:shd w:val="clear" w:color="auto" w:fill="FFFFFF"/>
+          <w:lang w:val="el-GR"/>
+        </w:rPr>
+        <w:t xml:space="preserve"> </w:t>
+      </w:r>
+      <w:r>
+        <w:rPr>
+          <w:color w:val="0F1111"/>
+          <w:szCs w:val="24"/>
+          <w:shd w:val="clear" w:color="auto" w:fill="FFFFFF"/>
+          <w:lang w:val="el-GR"/>
+        </w:rPr>
+        <w:t>κάρτα</w:t>
+      </w:r>
+      <w:r>
+        <w:rPr>
+          <w:color w:val="0F1111"/>
+          <w:szCs w:val="24"/>
+          <w:shd w:val="clear" w:color="auto" w:fill="FFFFFF"/>
+          <w:lang w:val="el-GR"/>
+        </w:rPr>
+        <w:t xml:space="preserve"> </w:t>
+      </w:r>
+      <w:r>
+        <w:rPr>
+          <w:color w:val="0F1111"/>
+          <w:szCs w:val="24"/>
+          <w:shd w:val="clear" w:color="auto" w:fill="FFFFFF"/>
+          <w:lang w:val="el-GR"/>
+        </w:rPr>
+        <w:t>διαβ</w:t>
+      </w:r>
+      <w:r>
+        <w:rPr>
+          <w:color w:val="0F1111"/>
+          <w:szCs w:val="24"/>
+          <w:shd w:val="clear" w:color="auto" w:fill="FFFFFF"/>
+          <w:lang w:val="el-GR"/>
+        </w:rPr>
+        <w:t>αζόταν</w:t>
+      </w:r>
+      <w:r>
+        <w:rPr>
+          <w:color w:val="0F1111"/>
+          <w:szCs w:val="24"/>
+          <w:shd w:val="clear" w:color="auto" w:fill="FFFFFF"/>
+          <w:lang w:val="el-GR"/>
+        </w:rPr>
+        <w:t xml:space="preserve"> </w:t>
+      </w:r>
+      <w:r>
+        <w:rPr>
+          <w:color w:val="0F1111"/>
+          <w:szCs w:val="24"/>
+          <w:shd w:val="clear" w:color="auto" w:fill="FFFFFF"/>
+          <w:lang w:val="el-GR"/>
+        </w:rPr>
+        <w:t>από</w:t>
+      </w:r>
+      <w:r>
+        <w:rPr>
+          <w:color w:val="0F1111"/>
+          <w:szCs w:val="24"/>
+          <w:shd w:val="clear" w:color="auto" w:fill="FFFFFF"/>
+          <w:lang w:val="el-GR"/>
+        </w:rPr>
+        <w:t xml:space="preserve"> </w:t>
+      </w:r>
+      <w:r>
+        <w:rPr>
+          <w:color w:val="0F1111"/>
+          <w:szCs w:val="24"/>
+          <w:shd w:val="clear" w:color="auto" w:fill="FFFFFF"/>
+          <w:lang w:val="el-GR"/>
+        </w:rPr>
+        <w:t>έναν αναγνώστη</w:t>
+      </w:r>
+      <w:r>
+        <w:rPr>
+          <w:color w:val="0F1111"/>
+          <w:szCs w:val="24"/>
+          <w:shd w:val="clear" w:color="auto" w:fill="FFFFFF"/>
+          <w:lang w:val="el-GR"/>
+        </w:rPr>
+        <w:t xml:space="preserve">, </w:t>
+      </w:r>
+      <w:r>
+        <w:rPr>
+          <w:color w:val="0F1111"/>
+          <w:szCs w:val="24"/>
+          <w:shd w:val="clear" w:color="auto" w:fill="FFFFFF"/>
+          <w:lang w:val="el-GR"/>
+        </w:rPr>
+        <w:t>και</w:t>
+      </w:r>
+      <w:r>
+        <w:rPr>
+          <w:color w:val="0F1111"/>
+          <w:szCs w:val="24"/>
+          <w:shd w:val="clear" w:color="auto" w:fill="FFFFFF"/>
+          <w:lang w:val="el-GR"/>
+        </w:rPr>
+        <w:t xml:space="preserve"> </w:t>
+      </w:r>
+      <w:r>
+        <w:rPr>
+          <w:color w:val="0F1111"/>
+          <w:szCs w:val="24"/>
+          <w:shd w:val="clear" w:color="auto" w:fill="FFFFFF"/>
+          <w:lang w:val="el-GR"/>
+        </w:rPr>
+        <w:t>αν</w:t>
+      </w:r>
+      <w:r>
+        <w:rPr>
+          <w:color w:val="0F1111"/>
+          <w:szCs w:val="24"/>
+          <w:shd w:val="clear" w:color="auto" w:fill="FFFFFF"/>
+          <w:lang w:val="el-GR"/>
+        </w:rPr>
+        <w:t xml:space="preserve"> </w:t>
+      </w:r>
+      <w:r>
+        <w:rPr>
+          <w:color w:val="0F1111"/>
+          <w:szCs w:val="24"/>
+          <w:shd w:val="clear" w:color="auto" w:fill="FFFFFF"/>
+          <w:lang w:val="el-GR"/>
+        </w:rPr>
+        <w:t>ήταν</w:t>
+      </w:r>
+      <w:r>
+        <w:rPr>
+          <w:color w:val="0F1111"/>
+          <w:szCs w:val="24"/>
+          <w:shd w:val="clear" w:color="auto" w:fill="FFFFFF"/>
+          <w:lang w:val="el-GR"/>
+        </w:rPr>
+        <w:t xml:space="preserve"> </w:t>
+      </w:r>
+      <w:r>
+        <w:rPr>
+          <w:color w:val="0F1111"/>
+          <w:szCs w:val="24"/>
+          <w:shd w:val="clear" w:color="auto" w:fill="FFFFFF"/>
+          <w:lang w:val="el-GR"/>
+        </w:rPr>
+        <w:t>αναγκαίο</w:t>
+      </w:r>
+      <w:r>
+        <w:rPr>
+          <w:color w:val="0F1111"/>
+          <w:szCs w:val="24"/>
+          <w:shd w:val="clear" w:color="auto" w:fill="FFFFFF"/>
+          <w:lang w:val="el-GR"/>
+        </w:rPr>
+        <w:t xml:space="preserve"> </w:t>
+      </w:r>
+      <w:r>
+        <w:rPr>
+          <w:color w:val="0F1111"/>
+          <w:szCs w:val="24"/>
+          <w:shd w:val="clear" w:color="auto" w:fill="FFFFFF"/>
+          <w:lang w:val="el-GR"/>
+        </w:rPr>
+        <w:t>εγκα</w:t>
+      </w:r>
+      <w:r>
+        <w:rPr>
+          <w:color w:val="0F1111"/>
+          <w:szCs w:val="24"/>
+          <w:shd w:val="clear" w:color="auto" w:fill="FFFFFF"/>
+          <w:lang w:val="el-GR"/>
+        </w:rPr>
+        <w:t>θιστούσε</w:t>
+      </w:r>
+      <w:r>
+        <w:rPr>
+          <w:color w:val="0F1111"/>
+          <w:szCs w:val="24"/>
+          <w:shd w:val="clear" w:color="auto" w:fill="FFFFFF"/>
+          <w:lang w:val="el-GR"/>
+        </w:rPr>
+        <w:t xml:space="preserve"> </w:t>
+      </w:r>
+      <w:r>
+        <w:rPr>
+          <w:color w:val="0F1111"/>
+          <w:szCs w:val="24"/>
+          <w:shd w:val="clear" w:color="auto" w:fill="FFFFFF"/>
+          <w:lang w:val="el-GR"/>
+        </w:rPr>
+        <w:t>τον</w:t>
+      </w:r>
+      <w:r>
+        <w:rPr>
+          <w:color w:val="0F1111"/>
+          <w:szCs w:val="24"/>
+          <w:shd w:val="clear" w:color="auto" w:fill="FFFFFF"/>
+          <w:lang w:val="el-GR"/>
+        </w:rPr>
+        <w:t xml:space="preserve"> </w:t>
+      </w:r>
+      <w:r>
+        <w:rPr>
+          <w:color w:val="0F1111"/>
+          <w:szCs w:val="24"/>
+          <w:shd w:val="clear" w:color="auto" w:fill="FFFFFF"/>
+          <w:lang w:val="el-GR"/>
+        </w:rPr>
+        <w:t xml:space="preserve">αντίστοιχο </w:t>
+      </w:r>
+      <w:r>
+        <w:rPr>
+          <w:color w:val="0F1111"/>
+          <w:szCs w:val="24"/>
+          <w:shd w:val="clear" w:color="auto" w:fill="FFFFFF"/>
+        </w:rPr>
+        <w:t>driver</w:t>
+      </w:r>
+      <w:r>
+        <w:rPr>
+          <w:color w:val="0F1111"/>
+          <w:szCs w:val="24"/>
+          <w:shd w:val="clear" w:color="auto" w:fill="FFFFFF"/>
+          <w:lang w:val="el-GR"/>
+        </w:rPr>
+        <w:t xml:space="preserve"> </w:t>
+      </w:r>
+      <w:r>
+        <w:rPr>
+          <w:color w:val="0F1111"/>
+          <w:szCs w:val="24"/>
+          <w:shd w:val="clear" w:color="auto" w:fill="FFFFFF"/>
+        </w:rPr>
+        <w:t>smart</w:t>
+      </w:r>
+      <w:r>
+        <w:rPr>
+          <w:color w:val="0F1111"/>
+          <w:szCs w:val="24"/>
+          <w:shd w:val="clear" w:color="auto" w:fill="FFFFFF"/>
+          <w:lang w:val="el-GR"/>
+        </w:rPr>
+        <w:t xml:space="preserve"> </w:t>
+      </w:r>
+      <w:r>
+        <w:rPr>
+          <w:color w:val="0F1111"/>
+          <w:szCs w:val="24"/>
+          <w:shd w:val="clear" w:color="auto" w:fill="FFFFFF"/>
+        </w:rPr>
+        <w:t>card</w:t>
+      </w:r>
+      <w:r>
+        <w:rPr>
+          <w:color w:val="0F1111"/>
+          <w:szCs w:val="24"/>
+          <w:shd w:val="clear" w:color="auto" w:fill="FFFFFF"/>
+          <w:lang w:val="el-GR"/>
+        </w:rPr>
+        <w:t xml:space="preserve"> </w:t>
+      </w:r>
+      <w:r>
+        <w:rPr>
+          <w:color w:val="0F1111"/>
+          <w:szCs w:val="24"/>
+          <w:shd w:val="clear" w:color="auto" w:fill="FFFFFF"/>
+        </w:rPr>
+        <w:t>Plug</w:t>
+      </w:r>
+      <w:r>
+        <w:rPr>
+          <w:color w:val="0F1111"/>
+          <w:szCs w:val="24"/>
+          <w:shd w:val="clear" w:color="auto" w:fill="FFFFFF"/>
+          <w:lang w:val="el-GR"/>
+        </w:rPr>
+        <w:t>&amp;</w:t>
+      </w:r>
+      <w:r>
+        <w:rPr>
+          <w:color w:val="0F1111"/>
+          <w:szCs w:val="24"/>
+          <w:shd w:val="clear" w:color="auto" w:fill="FFFFFF"/>
+        </w:rPr>
+        <w:t>Play</w:t>
+      </w:r>
+      <w:r>
+        <w:rPr>
+          <w:color w:val="0F1111"/>
+          <w:szCs w:val="24"/>
+          <w:shd w:val="clear" w:color="auto" w:fill="FFFFFF"/>
+          <w:lang w:val="el-GR"/>
+        </w:rPr>
+        <w:t xml:space="preserve">.  </w:t>
+      </w:r>
+      <w:r>
+        <w:rPr>
+          <w:color w:val="0F1111"/>
+          <w:szCs w:val="24"/>
+          <w:shd w:val="clear" w:color="auto" w:fill="FFFFFF"/>
+          <w:lang w:val="el-GR"/>
+        </w:rPr>
+        <w:t xml:space="preserve">Η συγκεκριμένη υπηρεσία πρέπει να απενεργοποιηθεί </w:t>
+      </w:r>
+      <w:r>
+        <w:rPr>
+          <w:color w:val="0F1111"/>
+          <w:szCs w:val="24"/>
+          <w:shd w:val="clear" w:color="auto" w:fill="FFFFFF"/>
+          <w:lang w:val="el-GR"/>
+        </w:rPr>
+        <w:t xml:space="preserve">στα σύγχρονα συστήματα </w:t>
+      </w:r>
+      <w:r>
+        <w:rPr>
+          <w:color w:val="0F1111"/>
+          <w:szCs w:val="24"/>
+          <w:shd w:val="clear" w:color="auto" w:fill="FFFFFF"/>
+          <w:lang w:val="el-GR"/>
+        </w:rPr>
+        <w:t xml:space="preserve">για να δουλέψουν σωστά οι περισσότεροι αναγνώστες/εγγραφείς </w:t>
+      </w:r>
+      <w:r>
+        <w:rPr>
+          <w:color w:val="0F1111"/>
+          <w:szCs w:val="24"/>
+          <w:shd w:val="clear" w:color="auto" w:fill="FFFFFF"/>
+        </w:rPr>
+        <w:t>RFID</w:t>
+      </w:r>
+      <w:r>
+        <w:rPr>
+          <w:color w:val="0F1111"/>
+          <w:szCs w:val="24"/>
+          <w:shd w:val="clear" w:color="auto" w:fill="FFFFFF"/>
+          <w:lang w:val="el-GR"/>
+        </w:rPr>
+        <w:t xml:space="preserve"> (</w:t>
+      </w:r>
+      <w:r>
+        <w:rPr>
+          <w:color w:val="0F1111"/>
+          <w:szCs w:val="24"/>
+          <w:shd w:val="clear" w:color="auto" w:fill="FFFFFF"/>
+        </w:rPr>
+        <w:t>RFID</w:t>
+      </w:r>
+      <w:r>
+        <w:rPr>
+          <w:color w:val="0F1111"/>
+          <w:szCs w:val="24"/>
+          <w:shd w:val="clear" w:color="auto" w:fill="FFFFFF"/>
+          <w:lang w:val="el-GR"/>
+        </w:rPr>
+        <w:t xml:space="preserve"> </w:t>
+      </w:r>
+      <w:r>
+        <w:rPr>
+          <w:color w:val="0F1111"/>
+          <w:szCs w:val="24"/>
+          <w:shd w:val="clear" w:color="auto" w:fill="FFFFFF"/>
+        </w:rPr>
+        <w:t>readers</w:t>
+      </w:r>
+      <w:r>
+        <w:rPr>
+          <w:color w:val="0F1111"/>
+          <w:szCs w:val="24"/>
+          <w:shd w:val="clear" w:color="auto" w:fill="FFFFFF"/>
+          <w:lang w:val="el-GR"/>
+        </w:rPr>
+        <w:t>/</w:t>
+      </w:r>
+      <w:r>
+        <w:rPr>
+          <w:color w:val="0F1111"/>
+          <w:szCs w:val="24"/>
+          <w:shd w:val="clear" w:color="auto" w:fill="FFFFFF"/>
+        </w:rPr>
+        <w:t>writers</w:t>
+      </w:r>
+      <w:r>
+        <w:rPr>
+          <w:color w:val="0F1111"/>
+          <w:szCs w:val="24"/>
+          <w:shd w:val="clear" w:color="auto" w:fill="FFFFFF"/>
+          <w:lang w:val="el-GR"/>
+        </w:rPr>
+        <w:t xml:space="preserve">).  </w:t>
+      </w:r>
+    </w:p>
+    <w:p>
+      <w:pPr>
+        <w:pStyle w:val="Heading1"/>
+      </w:pPr>
+      <w:bookmarkStart w:id="4" w:name="_Toc97144736"/>
+      <w:r>
+        <w:t>Συστήματα μηχανικής όρασης</w:t>
+      </w:r>
+      <w:bookmarkEnd w:id="4"/>
+    </w:p>
+    <w:p>
+      <w:pPr>
+        <w:rPr>
+          <w:lang w:val="el-GR"/>
+        </w:rPr>
+      </w:pPr>
+      <w:r>
+        <w:rPr>
+          <w:lang w:val="el-GR"/>
+        </w:rPr>
+        <w:tab/>
+      </w:r>
+      <w:r>
+        <w:rPr>
+          <w:lang w:val="el-GR"/>
+        </w:rPr>
+        <w:t>Η μηχανική όραση είναι ο τομέας εκείνος της τεχνητής νοημοσύνης (</w:t>
+      </w:r>
+      <w:r>
+        <w:t>AI</w:t>
+      </w:r>
+      <w:r>
+        <w:rPr>
+          <w:lang w:val="el-GR"/>
+        </w:rPr>
+        <w:t>) που καθιστά δυνατόν για τους υπολογιστές και τα συστήματα να αντλούν πληροφορίες από ψηφιακές εικόνες, βίντεο και άλλες οπτικές αναπαραστάσεις και να προβαίνουν σε ενέργειες με βάση τις πληροφορίες αυτές.</w:t>
+      </w:r>
+      <w:r>
+        <w:rPr>
+          <w:lang w:val="el-GR"/>
+        </w:rPr>
+        <w:t xml:space="preserve"> </w:t>
+      </w:r>
+      <w:r>
+        <w:rPr>
+          <w:lang w:val="el-GR"/>
+        </w:rPr>
+        <w:t xml:space="preserve">Όπως κάθε εφαρμογή που στηρίζεται στην </w:t>
+      </w:r>
+      <w:r>
+        <w:t>AI</w:t>
+      </w:r>
+      <w:r>
+        <w:rPr>
+          <w:lang w:val="el-GR"/>
+        </w:rPr>
+        <w:t xml:space="preserve"> </w:t>
+      </w:r>
+      <w:r>
+        <w:rPr>
+          <w:lang w:val="el-GR"/>
+        </w:rPr>
+        <w:t>για να λειτουργήσει αποδοτικά χρειάζεται να έχει στην διάθεση της αρκετά δεδομένα</w:t>
+      </w:r>
+      <w:r>
+        <w:rPr>
+          <w:lang w:val="el-GR"/>
+        </w:rPr>
+        <w:t xml:space="preserve"> ώστε να </w:t>
+      </w:r>
+      <w:r>
+        <w:rPr>
+          <w:lang w:val="el-GR"/>
+        </w:rPr>
+        <w:t>κάνει πολλές αναλύσεις των δεδομένων αυτών μέχρι να διακρίνει τις διαφοροποιήσεις και τελικά να πάρει κάποια απόφαση, έτσι και στην μηχανική όραση χρειαζόμαστε έναν τεράστιο όγκο δεδομένων.</w:t>
+      </w:r>
+    </w:p>
+    <w:p>
+      <w:pPr>
+        <w:pStyle w:val="Heading2"/>
+        <w:rPr>
+          <w:lang w:val="el-GR"/>
+        </w:rPr>
+      </w:pPr>
+      <w:bookmarkStart w:id="5" w:name="_Toc97144737"/>
+      <w:r>
+        <w:t>Convolutional</w:t>
+      </w:r>
+      <w:r>
+        <w:rPr>
+          <w:lang w:val="el-GR"/>
+        </w:rPr>
+        <w:t xml:space="preserve"> </w:t>
+      </w:r>
+      <w:r>
+        <w:t>Neural</w:t>
+      </w:r>
+      <w:r>
+        <w:rPr>
+          <w:lang w:val="el-GR"/>
+        </w:rPr>
+        <w:t xml:space="preserve"> </w:t>
+      </w:r>
+      <w:r>
+        <w:t>Network</w:t>
+      </w:r>
+      <w:bookmarkEnd w:id="5"/>
+    </w:p>
+    <w:p>
+      <w:pPr>
+        <w:rPr>
+          <w:lang w:val="el-GR"/>
+        </w:rPr>
+      </w:pPr>
+      <w:r>
+        <w:rPr>
+          <w:lang w:val="el-GR"/>
+        </w:rPr>
+        <w:tab/>
+      </w:r>
+      <w:r>
+        <w:rPr>
+          <w:lang w:val="el-GR"/>
+        </w:rPr>
+        <w:t xml:space="preserve">Οι περισσότεροι αλγόριθμοι μηχανικής όρασης </w:t>
+      </w:r>
+      <w:r>
+        <w:rPr>
+          <w:lang w:val="el-GR"/>
+        </w:rPr>
+        <w:t>για να υλοποιηθούν χρησιμοποιούν συνελεκτικά νευρωνικά δίκτυα</w:t>
+      </w:r>
+      <w:r>
+        <w:rPr>
+          <w:lang w:val="el-GR"/>
+        </w:rPr>
+        <w:t xml:space="preserve"> </w:t>
+      </w:r>
+      <w:r>
+        <w:rPr>
+          <w:lang w:val="el-GR"/>
+        </w:rPr>
+        <w:t xml:space="preserve">ή αλλιώς γνωστά ως </w:t>
+      </w:r>
+      <w:r>
+        <w:t>CNNs</w:t>
+      </w:r>
+      <w:r>
+        <w:rPr>
+          <w:lang w:val="el-GR"/>
+        </w:rPr>
+        <w:t xml:space="preserve">. Τα </w:t>
+      </w:r>
+      <w:r>
+        <w:t>CNNs</w:t>
+      </w:r>
+      <w:r>
+        <w:rPr>
+          <w:lang w:val="el-GR"/>
+        </w:rPr>
+        <w:t>, όπως και τα νευρωνικά δίκτυα ανατροφοδότησης (</w:t>
+      </w:r>
+      <w:r>
+        <w:t>feedforward</w:t>
+      </w:r>
+      <w:r>
+        <w:rPr>
+          <w:lang w:val="el-GR"/>
+        </w:rPr>
+        <w:t xml:space="preserve"> </w:t>
+      </w:r>
+      <w:r>
+        <w:t>neural</w:t>
+      </w:r>
+      <w:r>
+        <w:rPr>
+          <w:lang w:val="el-GR"/>
+        </w:rPr>
+        <w:t xml:space="preserve"> </w:t>
+      </w:r>
+      <w:r>
+        <w:t>networks</w:t>
+      </w:r>
+      <w:r>
+        <w:rPr>
+          <w:lang w:val="el-GR"/>
+        </w:rPr>
+        <w:t>)</w:t>
+      </w:r>
+      <w:r>
+        <w:rPr>
+          <w:lang w:val="el-GR"/>
+        </w:rPr>
+        <w:t xml:space="preserve">, </w:t>
+      </w:r>
+      <w:r>
+        <w:rPr>
+          <w:lang w:val="el-GR"/>
+        </w:rPr>
+        <w:t xml:space="preserve">μαθαίνουν από τις εισόδους, προσαρμόζοντας τις παραμέτρους για να κάνουν μια επιτυχή πρόβλεψη. Το χαρακτηριστικό που καθιστά τα </w:t>
+      </w:r>
+      <w:r>
+        <w:t>CNNs</w:t>
+      </w:r>
+      <w:r>
+        <w:rPr>
+          <w:lang w:val="el-GR"/>
+        </w:rPr>
+        <w:t xml:space="preserve"> </w:t>
+      </w:r>
+      <w:r>
+        <w:rPr>
+          <w:lang w:val="el-GR"/>
+        </w:rPr>
+        <w:t xml:space="preserve"> ξεχωριστά είναι η ικανότητα τους να αντλ</w:t>
+      </w:r>
+      <w:r>
+        <w:rPr>
+          <w:lang w:val="el-GR"/>
+        </w:rPr>
+        <w:t>ού</w:t>
+      </w:r>
+      <w:r>
+        <w:rPr>
+          <w:lang w:val="el-GR"/>
+        </w:rPr>
+        <w:t>ν χαρακτηριστικά από εικόνες</w:t>
+      </w:r>
+      <w:r>
+        <w:rPr>
+          <w:lang w:val="el-GR"/>
+        </w:rPr>
+        <w:t>, για να το πετύχουν αυτό χρησιμοποιούν συνελεκτικά στρώματα (</w:t>
+      </w:r>
+      <w:r>
+        <w:t>convolutional</w:t>
+      </w:r>
+      <w:r>
+        <w:rPr>
+          <w:lang w:val="el-GR"/>
+        </w:rPr>
+        <w:t xml:space="preserve"> </w:t>
+      </w:r>
+      <w:r>
+        <w:t>layers</w:t>
+      </w:r>
+      <w:r>
+        <w:rPr>
+          <w:lang w:val="el-GR"/>
+        </w:rPr>
+        <w:t>)</w:t>
+      </w:r>
+      <w:r>
+        <w:rPr>
+          <w:lang w:val="el-GR"/>
+        </w:rPr>
+        <w:t xml:space="preserve"> </w:t>
+      </w:r>
+      <w:r>
+        <w:rPr>
+          <w:lang w:val="el-GR"/>
+        </w:rPr>
+        <w:t xml:space="preserve">και </w:t>
+      </w:r>
+      <w:r>
+        <w:rPr>
+          <w:lang w:val="el-GR"/>
+        </w:rPr>
+        <w:t>ομαδοποίηση (</w:t>
+      </w:r>
+      <w:r>
+        <w:t>pooling</w:t>
+      </w:r>
+      <w:r>
+        <w:rPr>
+          <w:lang w:val="el-GR"/>
+        </w:rPr>
+        <w:t>)</w:t>
+      </w:r>
+      <w:r>
+        <w:rPr>
+          <w:lang w:val="el-GR"/>
+        </w:rPr>
+        <w:t>.</w:t>
+      </w:r>
+    </w:p>
+    <w:p>
+      <w:pPr>
+        <w:rPr>
+          <w:lang w:val="el-GR"/>
+        </w:rPr>
+      </w:pPr>
+      <w:r>
+        <w:rPr>
+          <w:lang w:val="el-GR"/>
+        </w:rPr>
+        <w:tab/>
+      </w:r>
+      <w:r>
+        <w:rPr>
+          <w:lang w:val="el-GR"/>
+        </w:rPr>
+        <w:t>Τα</w:t>
+      </w:r>
+      <w:r>
+        <w:rPr>
+          <w:lang w:val="el-GR"/>
+        </w:rPr>
+        <w:t xml:space="preserve"> </w:t>
+      </w:r>
+      <w:r>
+        <w:t>convolutional</w:t>
+      </w:r>
+      <w:r>
+        <w:rPr>
+          <w:lang w:val="el-GR"/>
+        </w:rPr>
+        <w:t xml:space="preserve"> </w:t>
+      </w:r>
+      <w:r>
+        <w:t>layers</w:t>
+      </w:r>
+      <w:r>
+        <w:rPr>
+          <w:lang w:val="el-GR"/>
+        </w:rPr>
+        <w:t xml:space="preserve"> </w:t>
+      </w:r>
+      <w:r>
+        <w:rPr>
+          <w:lang w:val="el-GR"/>
+        </w:rPr>
+        <w:t>εφαρμόζουν</w:t>
+      </w:r>
+      <w:r>
+        <w:rPr>
+          <w:lang w:val="el-GR"/>
+        </w:rPr>
+        <w:t xml:space="preserve"> </w:t>
+      </w:r>
+      <w:r>
+        <w:rPr>
+          <w:lang w:val="el-GR"/>
+        </w:rPr>
+        <w:t xml:space="preserve">μια σειρά από φίλτρα εικόνας στην εικόνα που έχουν λάβει ως είσοδο, η οποία αναπαρίσταται ως ένας πίνακας </w:t>
+      </w:r>
+      <w:r>
+        <w:rPr>
+          <w:lang w:val="el-GR"/>
+        </w:rPr>
+        <w:t>(</w:t>
+      </w:r>
+      <w:r>
+        <w:t>matrix</w:t>
+      </w:r>
+      <w:r>
+        <w:rPr>
+          <w:lang w:val="el-GR"/>
+        </w:rPr>
+        <w:t>)</w:t>
+      </w:r>
+      <w:r>
+        <w:rPr>
+          <w:lang w:val="el-GR"/>
+        </w:rPr>
+        <w:t>. Ο</w:t>
+      </w:r>
+      <w:r>
+        <w:rPr>
+          <w:lang w:val="el-GR"/>
+        </w:rPr>
+        <w:t>ι τελικές εικόνες που θα προκύψουν</w:t>
+      </w:r>
+      <w:r>
+        <w:rPr>
+          <w:lang w:val="el-GR"/>
+        </w:rPr>
+        <w:t>,</w:t>
+      </w:r>
+      <w:r>
+        <w:rPr>
+          <w:lang w:val="el-GR"/>
+        </w:rPr>
+        <w:t xml:space="preserve"> </w:t>
+      </w:r>
+      <w:r>
+        <w:rPr>
+          <w:lang w:val="el-GR"/>
+        </w:rPr>
+        <w:t>παρουσιάζουν διαφορετικές εκδοχές της αρχικής εικόνας καθώς έχουν εξαχθεί διαφορετικά χαρακτηριστικά.</w:t>
+      </w:r>
+      <w:r>
+        <w:rPr>
+          <w:lang w:val="el-GR"/>
+        </w:rPr>
+        <w:t xml:space="preserve"> </w:t>
+      </w:r>
+      <w:r>
+        <w:rPr>
+          <w:lang w:val="el-GR"/>
+        </w:rPr>
+        <w:t>Τα φίλτρα εικόνας που χρησιμοποιούνται λέγονται πυρήνες συνέλιξης (</w:t>
+      </w:r>
+      <w:r>
+        <w:t>convolutional</w:t>
+      </w:r>
+      <w:r>
+        <w:rPr>
+          <w:lang w:val="el-GR"/>
+        </w:rPr>
+        <w:t xml:space="preserve"> </w:t>
+      </w:r>
+      <w:r>
+        <w:t>kernels</w:t>
+      </w:r>
+      <w:r>
+        <w:rPr>
+          <w:lang w:val="el-GR"/>
+        </w:rPr>
+        <w:t>)</w:t>
+      </w:r>
+      <w:r>
+        <w:rPr>
+          <w:lang w:val="el-GR"/>
+        </w:rPr>
+        <w:t>.</w:t>
+      </w:r>
+      <w:r>
+        <w:rPr>
+          <w:lang w:val="el-GR"/>
+        </w:rPr>
+        <w:t xml:space="preserve"> </w:t>
+      </w:r>
+    </w:p>
+    <w:p>
+      <w:pPr>
+        <w:jc w:val="center"/>
+        <w:rPr>
+          <w:lang w:val="el-GR"/>
+        </w:rPr>
+      </w:pPr>
+      <w:r>
+        <w:rPr>
+          <w:noProof/>
+        </w:rPr>
+        <w:drawing>
+          <wp:inline distT="0" distB="0" distL="0" distR="0" wp14:anchorId="0986B0D7" wp14:editId="0F3AD7D7">
+            <wp:extent cx="2714625" cy="1600200"/>
+            <wp:effectExtent l="0" t="0" r="9525" b="0"/>
+            <wp:docPr id="1" name="Picture 1"/>
+            <wp:cNvGraphicFramePr>
+              <a:graphicFrameLocks xmlns:a="http://schemas.openxmlformats.org/drawingml/2006/main" noChangeAspect="1"/>
+            </wp:cNvGraphicFramePr>
+            <a:graphic xmlns:a="http://schemas.openxmlformats.org/drawingml/2006/main">
+              <a:graphicData uri="http://schemas.openxmlformats.org/drawingml/2006/picture">
+                <pic:pic xmlns:pic="http://schemas.openxmlformats.org/drawingml/2006/picture">
+                  <pic:nvPicPr>
+                    <pic:cNvPr id="1" name=""/>
+                    <pic:cNvPicPr/>
+                  </pic:nvPicPr>
+                  <pic:blipFill>
+                    <a:blip r:embed="rId11"/>
+                    <a:stretch>
+                      <a:fillRect/>
+                    </a:stretch>
+                  </pic:blipFill>
+                  <pic:spPr>
+                    <a:xfrm>
+                      <a:off x="0" y="0"/>
+                      <a:ext cx="2714625" cy="1600200"/>
+                    </a:xfrm>
+                    <a:prstGeom prst="rect">
+                      <a:avLst/>
+                    </a:prstGeom>
+                  </pic:spPr>
+                </pic:pic>
+              </a:graphicData>
+            </a:graphic>
+          </wp:inline>
+        </w:drawing>
+      </w:r>
+    </w:p>
+    <w:p>
+      <w:pPr>
+        <w:jc w:val="center"/>
+        <w:rPr>
+          <w:lang w:val="el-GR"/>
+        </w:rPr>
+      </w:pPr>
+      <w:r>
+        <w:rPr>
+          <w:lang w:val="el-GR"/>
+        </w:rPr>
+        <w:t>Εικόνα 3: Πυρήνας συνέλιξης</w:t>
+      </w:r>
+    </w:p>
+    <w:p>
+      <w:pPr>
+        <w:ind w:firstLine="720"/>
+        <w:rPr>
+          <w:lang w:val="el-GR"/>
+        </w:rPr>
+      </w:pPr>
+      <w:r>
+        <w:rPr>
+          <w:lang w:val="el-GR"/>
+        </w:rPr>
+        <w:t>Στην εικόνα 3 βλέπουμε πως λειτουργεί ο πυρήνας συνέλιξης. Το μπλε τετράγωνο αναπαριστά την</w:t>
+      </w:r>
+      <w:r>
+        <w:rPr>
+          <w:lang w:val="el-GR"/>
+        </w:rPr>
+        <w:t xml:space="preserve"> εικόνα εισόδου, το γκριζωπό πλαίσιο αποτελεί τον πυρήνα συνέλιξης ο οποίος είναι ένα σύνολο από βάρη που περνά πάνω από την εικόνα. </w:t>
+      </w:r>
+      <w:r>
+        <w:rPr>
+          <w:lang w:val="el-GR"/>
+        </w:rPr>
+        <w:t xml:space="preserve">Κάθε τιμή του μπλε πίνακα πολλαπλασιάζετε με το αντίστοιχο βάρος και έπειτα όλα τα νούμερα στον σκιασμένο χώρο προστίθενται μεταξύ τους ώστε να προκύψει ο πράσινος πίνακας, ο οποίος ονομάζεται χάρτης </w:t>
+      </w:r>
+      <w:r>
+        <w:rPr>
+          <w:lang w:val="el-GR"/>
+        </w:rPr>
+        <w:lastRenderedPageBreak/>
+        <w:t>χαρακτηριστικών (</w:t>
+      </w:r>
+      <w:r>
+        <w:t>feature</w:t>
+      </w:r>
+      <w:r>
+        <w:rPr>
+          <w:lang w:val="el-GR"/>
+        </w:rPr>
+        <w:t xml:space="preserve"> </w:t>
+      </w:r>
+      <w:r>
+        <w:t>map</w:t>
+      </w:r>
+      <w:r>
+        <w:rPr>
+          <w:lang w:val="el-GR"/>
+        </w:rPr>
+        <w:t>)</w:t>
+      </w:r>
+      <w:r>
+        <w:rPr>
+          <w:lang w:val="el-GR"/>
+        </w:rPr>
+        <w:t>.</w:t>
+      </w:r>
+      <w:r>
+        <w:rPr>
+          <w:lang w:val="el-GR"/>
+        </w:rPr>
+        <w:t xml:space="preserve"> </w:t>
+      </w:r>
+      <w:r>
+        <w:rPr>
+          <w:lang w:val="el-GR"/>
+        </w:rPr>
+        <w:t xml:space="preserve">Συνήθως </w:t>
+      </w:r>
+      <w:r>
+        <w:rPr>
+          <w:lang w:val="el-GR"/>
+        </w:rPr>
+        <w:t>τα συνελεκτικά επίπεδα έχουν πολλαπλούς συνελεκτικούς πυρήνες με διαφορετικά βάρη ώστε να είναι σε θέση να δημ</w:t>
+      </w:r>
+      <w:r>
+        <w:rPr>
+          <w:lang w:val="el-GR"/>
+        </w:rPr>
+        <w:t xml:space="preserve">ιουργήσουν διαφορετικούς χάρτες χαρακτηριστικών. Έπειτα το </w:t>
+      </w:r>
+      <w:r>
+        <w:t>convolutional</w:t>
+      </w:r>
+      <w:r>
+        <w:rPr>
+          <w:lang w:val="el-GR"/>
+        </w:rPr>
+        <w:t xml:space="preserve"> </w:t>
+      </w:r>
+      <w:r>
+        <w:t>layers</w:t>
+      </w:r>
+      <w:r>
+        <w:rPr>
+          <w:lang w:val="el-GR"/>
+        </w:rPr>
+        <w:t xml:space="preserve"> </w:t>
+      </w:r>
+      <w:r>
+        <w:rPr>
+          <w:lang w:val="el-GR"/>
+        </w:rPr>
+        <w:t>ακολουθούνται από μια συνάρτηση ενεργοποίησης (</w:t>
+      </w:r>
+      <w:r>
+        <w:t>activation</w:t>
+      </w:r>
+      <w:r>
+        <w:rPr>
+          <w:lang w:val="el-GR"/>
+        </w:rPr>
+        <w:t xml:space="preserve"> </w:t>
+      </w:r>
+      <w:r>
+        <w:t>function</w:t>
+      </w:r>
+      <w:r>
+        <w:rPr>
+          <w:lang w:val="el-GR"/>
+        </w:rPr>
+        <w:t xml:space="preserve">) συνήθως αυτή η συνάρτηση είναι η </w:t>
+      </w:r>
+      <w:r>
+        <w:t>ReLU</w:t>
+      </w:r>
+      <w:r>
+        <w:rPr>
+          <w:lang w:val="el-GR"/>
+        </w:rPr>
+        <w:t>.</w:t>
+      </w:r>
+    </w:p>
+    <w:p>
+      <w:pPr>
+        <w:jc w:val="center"/>
+        <w:rPr>
+          <w:noProof/>
+          <w:lang w:val="el-GR"/>
+        </w:rPr>
+      </w:pPr>
+      <w:r>
+        <w:rPr>
+          <w:noProof/>
+          <w:lang w:val="el-GR"/>
+        </w:rPr>
+        <w:drawing>
+          <wp:inline distT="0" distB="0" distL="0" distR="0" wp14:anchorId="27889086" wp14:editId="5793293B">
+            <wp:extent cx="2552700" cy="2219325"/>
+            <wp:effectExtent l="0" t="0" r="0" b="9525"/>
+            <wp:docPr id="2" name="Picture 2"/>
+            <wp:cNvGraphicFramePr>
+              <a:graphicFrameLocks xmlns:a="http://schemas.openxmlformats.org/drawingml/2006/main" noChangeAspect="1"/>
+            </wp:cNvGraphicFramePr>
+            <a:graphic xmlns:a="http://schemas.openxmlformats.org/drawingml/2006/main">
+              <a:graphicData uri="http://schemas.openxmlformats.org/drawingml/2006/picture">
+                <pic:pic xmlns:pic="http://schemas.openxmlformats.org/drawingml/2006/picture">
+                  <pic:nvPicPr>
+                    <pic:cNvPr id="0" name="Picture 2"/>
+                    <pic:cNvPicPr>
+                      <a:picLocks noChangeAspect="1" noChangeArrowheads="1"/>
+                    </pic:cNvPicPr>
+                  </pic:nvPicPr>
+                  <pic:blipFill>
+                    <a:blip r:embed="rId12">
+                      <a:extLst>
+                        <a:ext uri="{28A0092B-C50C-407E-A947-70E740481C1C}">
+                          <a14:useLocalDpi xmlns:a14="http://schemas.microsoft.com/office/drawing/2010/main" val="0"/>
+                        </a:ext>
+                      </a:extLst>
+                    </a:blip>
+                    <a:srcRect/>
+                    <a:stretch>
+                      <a:fillRect/>
+                    </a:stretch>
+                  </pic:blipFill>
+                  <pic:spPr bwMode="auto">
+                    <a:xfrm>
+                      <a:off x="0" y="0"/>
+                      <a:ext cx="2552700" cy="2219325"/>
+                    </a:xfrm>
+                    <a:prstGeom prst="rect">
+                      <a:avLst/>
+                    </a:prstGeom>
+                    <a:noFill/>
+                  </pic:spPr>
+                </pic:pic>
+              </a:graphicData>
+            </a:graphic>
+          </wp:inline>
+        </w:drawing>
+      </w:r>
+    </w:p>
+    <w:p>
+      <w:pPr>
+        <w:jc w:val="center"/>
+        <w:rPr>
+          <w:noProof/>
+          <w:lang w:val="el-GR"/>
+        </w:rPr>
+      </w:pPr>
+      <w:r>
+        <w:rPr>
+          <w:noProof/>
+          <w:lang w:val="el-GR"/>
+        </w:rPr>
+        <w:t xml:space="preserve">Εικόνα 4: Η συνάρτηση ενεργοποίησης </w:t>
+      </w:r>
+      <w:r>
+        <w:rPr>
+          <w:noProof/>
+        </w:rPr>
+        <w:t>ReL</w:t>
+      </w:r>
+      <w:r>
+        <w:rPr>
+          <w:noProof/>
+        </w:rPr>
+        <w:t>U</w:t>
+      </w:r>
+    </w:p>
+    <w:p>
+      <w:pPr>
+        <w:ind w:firstLine="720"/>
+        <w:rPr>
+          <w:noProof/>
+          <w:lang w:val="el-GR"/>
+        </w:rPr>
+      </w:pPr>
+      <w:r>
+        <w:rPr>
+          <w:noProof/>
+          <w:lang w:val="el-GR"/>
+        </w:rPr>
+        <w:t>Έχοντας πολλούς χάρτες χαρακτηριστικών τα δεδομένα θα έχουν πολλές διαστάσεις (</w:t>
+      </w:r>
+      <w:r>
+        <w:rPr>
+          <w:noProof/>
+        </w:rPr>
+        <w:t>dimesons</w:t>
+      </w:r>
+      <w:r>
+        <w:rPr>
+          <w:noProof/>
+          <w:lang w:val="el-GR"/>
+        </w:rPr>
+        <w:t xml:space="preserve">) οδηγόντας το νευρωνικό σε </w:t>
+      </w:r>
+      <w:r>
+        <w:rPr>
+          <w:noProof/>
+        </w:rPr>
+        <w:t>overfitting</w:t>
+      </w:r>
+      <w:r>
+        <w:rPr>
+          <w:noProof/>
+          <w:lang w:val="el-GR"/>
+        </w:rPr>
+        <w:t xml:space="preserve"> </w:t>
+      </w:r>
+      <w:r>
+        <w:rPr>
+          <w:noProof/>
+          <w:lang w:val="el-GR"/>
+        </w:rPr>
+        <w:t xml:space="preserve">δηλαδή το νευρωνικό τήνει να μην μπορεί να γενικεύσει. Με άλλα λόγια το δίκτυο θα έχει πάρα πολύ καλή αποδοτικότητα στα δεδομένα εκπαίδευσης αλλά χαμηλή απόδοση σε </w:t>
+      </w:r>
+      <w:r>
+        <w:rPr>
+          <w:noProof/>
+          <w:lang w:val="el-GR"/>
+        </w:rPr>
+        <w:t>πραγματικά δεδομένα.</w:t>
+      </w:r>
+      <w:r>
+        <w:rPr>
+          <w:noProof/>
+          <w:lang w:val="el-GR"/>
+        </w:rPr>
+        <w:t xml:space="preserve"> Για να </w:t>
+      </w:r>
+      <w:r>
+        <w:rPr>
+          <w:noProof/>
+          <w:lang w:val="el-GR"/>
+        </w:rPr>
+        <w:t>αντιμετωπιστεί</w:t>
+      </w:r>
+      <w:r>
+        <w:rPr>
+          <w:noProof/>
+          <w:lang w:val="el-GR"/>
+        </w:rPr>
+        <w:t xml:space="preserve"> αυτό, </w:t>
+      </w:r>
+      <w:r>
+        <w:rPr>
+          <w:noProof/>
+          <w:lang w:val="el-GR"/>
+        </w:rPr>
+        <w:t>χρησιμοποιούμε ομαδοποίηση. Η πιο συχνή μέθοδος ομαδοποιήσης που χρησιμοποιήται είναι αυτή της μέγιστης ομαδοποίησης (</w:t>
+      </w:r>
+      <w:r>
+        <w:rPr>
+          <w:noProof/>
+        </w:rPr>
+        <w:t>max</w:t>
+      </w:r>
+      <w:r>
+        <w:rPr>
+          <w:noProof/>
+          <w:lang w:val="el-GR"/>
+        </w:rPr>
+        <w:t xml:space="preserve"> </w:t>
+      </w:r>
+      <w:r>
+        <w:rPr>
+          <w:noProof/>
+        </w:rPr>
+        <w:t>pooling</w:t>
+      </w:r>
+      <w:r>
+        <w:rPr>
+          <w:noProof/>
+          <w:lang w:val="el-GR"/>
+        </w:rPr>
+        <w:t>) η οποία</w:t>
+      </w:r>
+      <w:r>
+        <w:rPr>
+          <w:noProof/>
+          <w:lang w:val="el-GR"/>
+        </w:rPr>
+        <w:t>,</w:t>
+      </w:r>
+      <w:r>
+        <w:rPr>
+          <w:noProof/>
+          <w:lang w:val="el-GR"/>
+        </w:rPr>
+        <w:t xml:space="preserve"> όπως φαίνεται και στην εικόνα 5</w:t>
+      </w:r>
+      <w:r>
+        <w:rPr>
+          <w:noProof/>
+          <w:lang w:val="el-GR"/>
+        </w:rPr>
+        <w:t>, επιλέγει από μια γειτονία τιμών την μεγαλύτερη.</w:t>
+      </w:r>
+    </w:p>
+    <w:p>
+      <w:pPr>
+        <w:jc w:val="center"/>
+        <w:rPr>
+          <w:noProof/>
+          <w:lang w:val="el-GR"/>
+        </w:rPr>
+      </w:pPr>
+      <w:r>
+        <w:rPr>
+          <w:noProof/>
+        </w:rPr>
+        <w:drawing>
+          <wp:inline distT="0" distB="0" distL="0" distR="0" wp14:anchorId="5DFA5F45" wp14:editId="20B377ED">
+            <wp:extent cx="5943600" cy="2692400"/>
+            <wp:effectExtent l="0" t="0" r="0" b="0"/>
+            <wp:docPr id="10" name="Picture 10"/>
+            <wp:cNvGraphicFramePr>
+              <a:graphicFrameLocks xmlns:a="http://schemas.openxmlformats.org/drawingml/2006/main" noChangeAspect="1"/>
+            </wp:cNvGraphicFramePr>
+            <a:graphic xmlns:a="http://schemas.openxmlformats.org/drawingml/2006/main">
+              <a:graphicData uri="http://schemas.openxmlformats.org/drawingml/2006/picture">
+                <pic:pic xmlns:pic="http://schemas.openxmlformats.org/drawingml/2006/picture">
+                  <pic:nvPicPr>
+                    <pic:cNvPr id="1" name=""/>
+                    <pic:cNvPicPr/>
+                  </pic:nvPicPr>
+                  <pic:blipFill>
+                    <a:blip r:embed="rId13"/>
+                    <a:stretch>
+                      <a:fillRect/>
+                    </a:stretch>
+                  </pic:blipFill>
+                  <pic:spPr>
+                    <a:xfrm>
+                      <a:off x="0" y="0"/>
+                      <a:ext cx="5943600" cy="2692400"/>
+                    </a:xfrm>
+                    <a:prstGeom prst="rect">
+                      <a:avLst/>
+                    </a:prstGeom>
+                  </pic:spPr>
+                </pic:pic>
+              </a:graphicData>
+            </a:graphic>
+          </wp:inline>
+        </w:drawing>
+      </w:r>
+    </w:p>
+    <w:p>
+      <w:pPr>
+        <w:jc w:val="center"/>
+        <w:rPr>
+          <w:noProof/>
+          <w:lang w:val="el-GR"/>
+        </w:rPr>
+      </w:pPr>
+      <w:r>
+        <w:rPr>
+          <w:noProof/>
+          <w:lang w:val="el-GR"/>
+        </w:rPr>
+        <w:t xml:space="preserve">Εικόνα 5: </w:t>
+      </w:r>
+      <w:r>
+        <w:rPr>
+          <w:noProof/>
+        </w:rPr>
+        <w:t>Maxpool</w:t>
+      </w:r>
+    </w:p>
+    <w:p>
+      <w:pPr>
+        <w:pStyle w:val="Heading2"/>
+        <w:rPr>
+          <w:noProof/>
+          <w:lang w:val="el-GR"/>
+        </w:rPr>
+      </w:pPr>
+      <w:bookmarkStart w:id="6" w:name="_Toc97144738"/>
+      <w:r>
+        <w:rPr>
+          <w:noProof/>
+          <w:lang w:val="el-GR"/>
+        </w:rPr>
+        <w:lastRenderedPageBreak/>
+        <w:t>Χρήσης μηχανικής όρασης</w:t>
+      </w:r>
+      <w:bookmarkEnd w:id="6"/>
+    </w:p>
+    <w:p>
+      <w:pPr>
+        <w:rPr>
+          <w:lang w:val="el-GR"/>
+        </w:rPr>
+      </w:pPr>
+      <w:r>
+        <w:rPr>
+          <w:lang w:val="el-GR"/>
+        </w:rPr>
+        <w:tab/>
+      </w:r>
+      <w:r>
+        <w:rPr>
+          <w:lang w:val="el-GR"/>
+        </w:rPr>
+        <w:t>Η</w:t>
+      </w:r>
+      <w:r>
+        <w:rPr>
+          <w:lang w:val="el-GR"/>
+        </w:rPr>
+        <w:t xml:space="preserve"> μηχανική όραση επιτρέπει στις μηχανές να προσομοιάσουν την ανθρώπινη αίσθηση της όρασης.</w:t>
+      </w:r>
+      <w:r>
+        <w:rPr>
+          <w:lang w:val="el-GR"/>
+        </w:rPr>
+        <w:t xml:space="preserve"> Η τεχνολογία αυτή έχει βρει αρκετές εφαρμογές σε όλες τις βιομηχανίες όπως είναι για παράδειγμα η βιομηχανία </w:t>
+      </w:r>
+      <w:r>
+        <w:rPr>
+          <w:lang w:val="el-GR"/>
+        </w:rPr>
+        <w:t>μεταφορών</w:t>
+      </w:r>
+      <w:r>
+        <w:rPr>
+          <w:lang w:val="el-GR"/>
+        </w:rPr>
+        <w:t xml:space="preserve">, η βιομηχανία παραγωγής γεωργικών και κτηνοτροφικών προϊόντων </w:t>
+      </w:r>
+      <w:r>
+        <w:rPr>
+          <w:lang w:val="el-GR"/>
+        </w:rPr>
+        <w:t>και άλλες.</w:t>
+      </w:r>
+    </w:p>
+    <w:p>
+      <w:pPr>
+        <w:pStyle w:val="Heading3"/>
+      </w:pPr>
+      <w:bookmarkStart w:id="7" w:name="_Toc97144739"/>
+      <w:r>
+        <w:t>Βιομηχανία μεταφορών</w:t>
+      </w:r>
+      <w:bookmarkEnd w:id="7"/>
+    </w:p>
+    <w:p>
+      <w:pPr>
+        <w:rPr>
+          <w:lang w:val="el-GR"/>
+        </w:rPr>
+      </w:pPr>
+      <w:r>
+        <w:rPr>
+          <w:lang w:val="el-GR"/>
+        </w:rPr>
+        <w:tab/>
+      </w:r>
+      <w:r>
+        <w:rPr>
+          <w:lang w:val="el-GR"/>
+        </w:rPr>
+        <w:t xml:space="preserve">Βρισκόμενοι στο έτος 2022 αρκετά αυτοκίνητα έχουν κάποιου είδους αυτόνομη οδήγηση, κάποια χρησιμοποιώντας </w:t>
+      </w:r>
+      <w:r>
+        <w:t>sonar</w:t>
+      </w:r>
+      <w:r>
+        <w:rPr>
+          <w:lang w:val="el-GR"/>
+        </w:rPr>
+        <w:t xml:space="preserve"> </w:t>
+      </w:r>
+      <w:r>
+        <w:rPr>
+          <w:lang w:val="el-GR"/>
+        </w:rPr>
+        <w:t>είναι σε θέση να μεταβάλουν μόνα τους την ταχύτητα χωρίς ανθρώπινη παρέμβαση</w:t>
+      </w:r>
+      <w:r>
+        <w:rPr>
+          <w:lang w:val="el-GR"/>
+        </w:rPr>
+        <w:t>. Ά</w:t>
+      </w:r>
+      <w:r>
+        <w:rPr>
+          <w:lang w:val="el-GR"/>
+        </w:rPr>
+        <w:t xml:space="preserve">λλα διαθέτοντας κάμερες μπορούν να αναγνωρίσουν και να </w:t>
+      </w:r>
+      <w:r>
+        <w:rPr>
+          <w:lang w:val="el-GR"/>
+        </w:rPr>
+        <w:t>εμφανίσουν</w:t>
+      </w:r>
+      <w:r>
+        <w:rPr>
+          <w:lang w:val="el-GR"/>
+        </w:rPr>
+        <w:t xml:space="preserve"> σε μια δευτερεύουσα οθόνη πληροφορίες όπως για παράδειγμα </w:t>
+      </w:r>
+      <w:r>
+        <w:rPr>
+          <w:lang w:val="el-GR"/>
+        </w:rPr>
+        <w:t xml:space="preserve">οδικά σήματα και να </w:t>
+      </w:r>
+      <w:r>
+        <w:rPr>
+          <w:lang w:val="el-GR"/>
+        </w:rPr>
+        <w:t xml:space="preserve"> </w:t>
+      </w:r>
+      <w:r>
+        <w:rPr>
+          <w:lang w:val="el-GR"/>
+        </w:rPr>
+        <w:t>προειδοποιήσουν τους οδηγούς για πεζούς ή άλλα οχήματα που παρεκκλίνουν της πορείας τους κάνοντας την οδήγηση πιο εύκολη και ασφαλή.</w:t>
+      </w:r>
+    </w:p>
+    <w:p>
+      <w:pPr>
+        <w:jc w:val="center"/>
+      </w:pPr>
+      <w:r>
+        <w:rPr>
+          <w:noProof/>
+        </w:rPr>
+        <w:drawing>
+          <wp:inline distT="0" distB="0" distL="0" distR="0" wp14:anchorId="3E0DE2C6" wp14:editId="36CAAD05">
+            <wp:extent cx="5943600" cy="3956050"/>
+            <wp:effectExtent l="0" t="0" r="0" b="6350"/>
+            <wp:docPr id="4" name="Picture 4"/>
+            <wp:cNvGraphicFramePr>
+              <a:graphicFrameLocks xmlns:a="http://schemas.openxmlformats.org/drawingml/2006/main" noChangeAspect="1"/>
+            </wp:cNvGraphicFramePr>
+            <a:graphic xmlns:a="http://schemas.openxmlformats.org/drawingml/2006/main">
+              <a:graphicData uri="http://schemas.openxmlformats.org/drawingml/2006/picture">
+                <pic:pic xmlns:pic="http://schemas.openxmlformats.org/drawingml/2006/picture">
+                  <pic:nvPicPr>
+                    <pic:cNvPr id="0" name="Picture 1"/>
+                    <pic:cNvPicPr>
+                      <a:picLocks noChangeAspect="1" noChangeArrowheads="1"/>
+                    </pic:cNvPicPr>
+                  </pic:nvPicPr>
+                  <pic:blipFill>
+                    <a:blip r:embed="rId14">
+                      <a:extLst>
+                        <a:ext uri="{28A0092B-C50C-407E-A947-70E740481C1C}">
+                          <a14:useLocalDpi xmlns:a14="http://schemas.microsoft.com/office/drawing/2010/main" val="0"/>
+                        </a:ext>
+                      </a:extLst>
+                    </a:blip>
+                    <a:srcRect/>
+                    <a:stretch>
+                      <a:fillRect/>
+                    </a:stretch>
+                  </pic:blipFill>
+                  <pic:spPr bwMode="auto">
+                    <a:xfrm>
+                      <a:off x="0" y="0"/>
+                      <a:ext cx="5943600" cy="3956050"/>
+                    </a:xfrm>
+                    <a:prstGeom prst="rect">
+                      <a:avLst/>
+                    </a:prstGeom>
+                    <a:noFill/>
+                    <a:ln>
+                      <a:noFill/>
+                    </a:ln>
+                  </pic:spPr>
+                </pic:pic>
+              </a:graphicData>
+            </a:graphic>
+          </wp:inline>
+        </w:drawing>
+      </w:r>
+    </w:p>
+    <w:p>
+      <w:pPr>
+        <w:jc w:val="center"/>
+        <w:rPr>
+          <w:lang w:val="el-GR"/>
+        </w:rPr>
+      </w:pPr>
+      <w:r>
+        <w:rPr>
+          <w:lang w:val="el-GR"/>
+        </w:rPr>
+        <w:t>Εικόνα 6: Μηχανική όραση στην αυτόνομη οδήγηση (</w:t>
+      </w:r>
+      <w:r>
+        <w:t>Jeremy</w:t>
+      </w:r>
+      <w:r>
+        <w:rPr>
+          <w:lang w:val="el-GR"/>
+        </w:rPr>
+        <w:t xml:space="preserve"> </w:t>
+      </w:r>
+      <w:r>
+        <w:t>Cohen</w:t>
+      </w:r>
+      <w:r>
+        <w:rPr>
+          <w:lang w:val="el-GR"/>
+        </w:rPr>
+        <w:t xml:space="preserve"> 2019)</w:t>
+      </w:r>
+    </w:p>
+    <w:p>
+      <w:pPr>
+        <w:pStyle w:val="Heading3"/>
+      </w:pPr>
+      <w:bookmarkStart w:id="8" w:name="_Toc97144740"/>
+      <w:r>
+        <w:t>Ιατρική</w:t>
+      </w:r>
+      <w:bookmarkEnd w:id="8"/>
+    </w:p>
+    <w:p>
+      <w:pPr>
+        <w:rPr>
+          <w:lang w:val="el-GR"/>
+        </w:rPr>
+      </w:pPr>
+      <w:r>
+        <w:rPr>
+          <w:lang w:val="el-GR"/>
+        </w:rPr>
+        <w:tab/>
+      </w:r>
+      <w:r>
+        <w:t>H</w:t>
+      </w:r>
+      <w:r>
+        <w:rPr>
+          <w:lang w:val="el-GR"/>
+        </w:rPr>
+        <w:t xml:space="preserve"> </w:t>
+      </w:r>
+      <w:r>
+        <w:rPr>
+          <w:lang w:val="el-GR"/>
+        </w:rPr>
+        <w:t xml:space="preserve">μηχανική όραση βρήκε χρησιμότητα και στην ιατρική καθώς χωρίς </w:t>
+      </w:r>
+      <w:r>
+        <w:rPr>
+          <w:lang w:val="el-GR"/>
+        </w:rPr>
+        <w:t xml:space="preserve">την τεχνολογία αυτή </w:t>
+      </w:r>
+      <w:r>
+        <w:rPr>
+          <w:lang w:val="el-GR"/>
+        </w:rPr>
+        <w:t xml:space="preserve">οι γιατροί </w:t>
+      </w:r>
+      <w:r>
+        <w:rPr>
+          <w:lang w:val="el-GR"/>
+        </w:rPr>
+        <w:t>θα αναγκάζονταν να αφιερώνουν αρκετές ώρες στην ανάλυση δεδομένων των ασθενών και στην διεκπεραίωση διοικητικών εργασιών</w:t>
+      </w:r>
+      <w:r>
+        <w:rPr>
+          <w:lang w:val="el-GR"/>
+        </w:rPr>
+        <w:t>.</w:t>
+      </w:r>
+      <w:r>
+        <w:rPr>
+          <w:lang w:val="el-GR"/>
+        </w:rPr>
+        <w:t xml:space="preserve"> </w:t>
+      </w:r>
+      <w:r>
+        <w:rPr>
+          <w:lang w:val="el-GR"/>
+        </w:rPr>
+        <w:t>Πλέον</w:t>
+      </w:r>
+      <w:r>
+        <w:rPr>
+          <w:lang w:val="el-GR"/>
+        </w:rPr>
+        <w:t xml:space="preserve"> αρκετά διαγνωστικά κέντρα και νοσοκομεία</w:t>
+      </w:r>
+      <w:r>
+        <w:rPr>
+          <w:lang w:val="el-GR"/>
+        </w:rPr>
+        <w:t xml:space="preserve"> </w:t>
+      </w:r>
+      <w:r>
+        <w:rPr>
+          <w:lang w:val="el-GR"/>
+        </w:rPr>
+        <w:t xml:space="preserve">χρησιμοποιούν την τεχνολογία αυτή </w:t>
+      </w:r>
+      <w:r>
+        <w:rPr>
+          <w:lang w:val="el-GR"/>
+        </w:rPr>
+        <w:t>για να κάνουν μια πρώτη πρόβλεψη για την υγεία τον ασθενών σε εξετάσεις με οπτικές απεικονίσεις</w:t>
+      </w:r>
+      <w:r>
+        <w:rPr>
+          <w:lang w:val="el-GR"/>
+        </w:rPr>
+        <w:t xml:space="preserve"> όπως στις αξονικές και στις ακτινογραφίες. </w:t>
+      </w:r>
+      <w:r>
+        <w:rPr>
+          <w:lang w:val="el-GR"/>
+        </w:rPr>
+        <w:t xml:space="preserve">Αφού τα μηχανήματα λάβουν την εικόνα του ασθενή την περνάν από μια αλγόριθμους αναγνώρισης </w:t>
+      </w:r>
+      <w:r>
+        <w:rPr>
+          <w:lang w:val="el-GR"/>
+        </w:rPr>
+        <w:lastRenderedPageBreak/>
+        <w:t xml:space="preserve">εικόνας,  οι οποίοι ως έξοδο δίνουν την αρχική εικόνα με κάποιες </w:t>
+      </w:r>
+      <w:r>
+        <w:rPr>
+          <w:lang w:val="el-GR"/>
+        </w:rPr>
+        <w:t>“</w:t>
+      </w:r>
+      <w:r>
+        <w:rPr>
+          <w:lang w:val="el-GR"/>
+        </w:rPr>
+        <w:t>σημειώσεις</w:t>
+      </w:r>
+      <w:r>
+        <w:rPr>
+          <w:lang w:val="el-GR"/>
+        </w:rPr>
+        <w:t>”</w:t>
+      </w:r>
+      <w:r>
+        <w:rPr>
+          <w:lang w:val="el-GR"/>
+        </w:rPr>
+        <w:t xml:space="preserve"> πάνω τις οποίες και βλέπει ο θεράπων ιατρός και αναλόγως αποφασίζει για την διενέργεια συμπληρωματικών εξετάσεων ή την χορήγηση κάποιας </w:t>
+      </w:r>
+      <w:r>
+        <w:rPr>
+          <w:lang w:val="el-GR"/>
+        </w:rPr>
+        <w:t>θεραπείας στον ασθενή.</w:t>
+      </w:r>
+    </w:p>
+    <w:p>
+      <w:pPr>
+        <w:pStyle w:val="Heading3"/>
+      </w:pPr>
+      <w:bookmarkStart w:id="9" w:name="_Toc97144741"/>
+      <w:r>
+        <w:t>Βιομηχανία κατασκευών</w:t>
+      </w:r>
+      <w:bookmarkEnd w:id="9"/>
+    </w:p>
+    <w:p>
+      <w:pPr>
+        <w:rPr>
+          <w:lang w:val="el-GR"/>
+        </w:rPr>
+      </w:pPr>
+      <w:r>
+        <w:rPr>
+          <w:lang w:val="el-GR"/>
+        </w:rPr>
+        <w:tab/>
+      </w:r>
+      <w:r>
+        <w:t>O</w:t>
+      </w:r>
+      <w:r>
+        <w:rPr>
+          <w:lang w:val="el-GR"/>
+        </w:rPr>
+        <w:t xml:space="preserve"> </w:t>
+      </w:r>
+      <w:r>
+        <w:rPr>
+          <w:lang w:val="el-GR"/>
+        </w:rPr>
+        <w:t>κατασκευαστικός τομέας</w:t>
+      </w:r>
+      <w:r>
+        <w:rPr>
+          <w:lang w:val="el-GR"/>
+        </w:rPr>
+        <w:t xml:space="preserve"> υιοθετεί με γοργό ρυθμό την τεχνολογία της μηχανικής όρασης αξιοποιώντας για επιθεώρηση περιουσιακών στοιχείων υποδομής, για πρόληψη κινδύνου στον χώρο εργασίας ή για να προγνωστική συντήρηση.</w:t>
+      </w:r>
+      <w:r>
+        <w:rPr>
+          <w:lang w:val="el-GR"/>
+        </w:rPr>
+        <w:t xml:space="preserve"> Στο περιβάλλον των κατασκευών είναι σύνηθες τα </w:t>
+      </w:r>
+      <w:r>
+        <w:rPr>
+          <w:lang w:val="el-GR"/>
+        </w:rPr>
+        <w:t>υλικά να διαβρώνονται</w:t>
+      </w:r>
+      <w:r>
+        <w:rPr>
+          <w:lang w:val="el-GR"/>
+        </w:rPr>
+        <w:t xml:space="preserve"> και να προκαλείται παραμόρφωση </w:t>
+      </w:r>
+      <w:r>
+        <w:rPr>
+          <w:lang w:val="el-GR"/>
+        </w:rPr>
+        <w:t>οδηγώντας το έργο σε μεγάλες καθυστερείς και θέτοντας σε κίνδυνο την ζωή των εργατών.</w:t>
+      </w:r>
+      <w:r>
+        <w:rPr>
+          <w:lang w:val="el-GR"/>
+        </w:rPr>
+        <w:t xml:space="preserve"> </w:t>
+      </w:r>
+      <w:r>
+        <w:rPr>
+          <w:lang w:val="el-GR"/>
+        </w:rPr>
+        <w:t>Οι συσκευές υπολογιστικής όρασης παρακολουθούν τα εισερχόμενα δεδομένα από τα μηχανήματα μέσω καμερών που εντοπίζουν ελαττώματα και άλλες αλλαγές. Όταν εντοπίζουν ένα πρόβλημα, στέλνουν ένα σήμα στο σύστημα, επιτρέποντας στους ανθρώπινους χειριστές να λάβουν διορθωτικά μέτρα πριν καταστραφεί ένα περιουσιακό στοιχείο ή συμβεί ατύχημα.</w:t>
+      </w:r>
+      <w:r>
+        <w:rPr>
+          <w:lang w:val="el-GR"/>
+        </w:rPr>
+        <w:t xml:space="preserve"> </w:t>
+      </w:r>
+    </w:p>
+    <w:p>
+      <w:pPr>
+        <w:jc w:val="center"/>
+      </w:pPr>
+      <w:r>
+        <w:rPr>
+          <w:noProof/>
+        </w:rPr>
+        <w:drawing>
+          <wp:inline distT="0" distB="0" distL="0" distR="0" wp14:anchorId="09306A5C" wp14:editId="6452B923">
+            <wp:extent cx="5943600" cy="3546475"/>
+            <wp:effectExtent l="0" t="0" r="0" b="0"/>
+            <wp:docPr id="7" name="Picture 7"/>
+            <wp:cNvGraphicFramePr>
+              <a:graphicFrameLocks xmlns:a="http://schemas.openxmlformats.org/drawingml/2006/main" noChangeAspect="1"/>
+            </wp:cNvGraphicFramePr>
+            <a:graphic xmlns:a="http://schemas.openxmlformats.org/drawingml/2006/main">
+              <a:graphicData uri="http://schemas.openxmlformats.org/drawingml/2006/picture">
+                <pic:pic xmlns:pic="http://schemas.openxmlformats.org/drawingml/2006/picture">
+                  <pic:nvPicPr>
+                    <pic:cNvPr id="0" name="Picture 1"/>
+                    <pic:cNvPicPr>
+                      <a:picLocks noChangeAspect="1" noChangeArrowheads="1"/>
+                    </pic:cNvPicPr>
+                  </pic:nvPicPr>
+                  <pic:blipFill>
+                    <a:blip r:embed="rId15">
+                      <a:extLst>
+                        <a:ext uri="{28A0092B-C50C-407E-A947-70E740481C1C}">
+                          <a14:useLocalDpi xmlns:a14="http://schemas.microsoft.com/office/drawing/2010/main" val="0"/>
+                        </a:ext>
+                      </a:extLst>
+                    </a:blip>
+                    <a:srcRect/>
+                    <a:stretch>
+                      <a:fillRect/>
+                    </a:stretch>
+                  </pic:blipFill>
+                  <pic:spPr bwMode="auto">
+                    <a:xfrm>
+                      <a:off x="0" y="0"/>
+                      <a:ext cx="5943600" cy="3546475"/>
+                    </a:xfrm>
+                    <a:prstGeom prst="rect">
+                      <a:avLst/>
+                    </a:prstGeom>
+                    <a:noFill/>
+                    <a:ln>
+                      <a:noFill/>
+                    </a:ln>
+                  </pic:spPr>
+                </pic:pic>
+              </a:graphicData>
+            </a:graphic>
+          </wp:inline>
+        </w:drawing>
+      </w:r>
+    </w:p>
+    <w:p>
+      <w:pPr>
+        <w:jc w:val="center"/>
+        <w:rPr>
+          <w:lang w:val="el-GR"/>
+        </w:rPr>
+      </w:pPr>
+      <w:r>
+        <w:rPr>
+          <w:lang w:val="el-GR"/>
+        </w:rPr>
+        <w:t>Εικόνα 7: Μηχανική όραση στην βιομηχανία κατασκευών</w:t>
+      </w:r>
+    </w:p>
+    <w:p>
+      <w:pPr>
+        <w:pStyle w:val="Heading1"/>
+      </w:pPr>
+      <w:bookmarkStart w:id="10" w:name="_Toc97144742"/>
+      <w:r>
+        <w:t>Α</w:t>
+      </w:r>
+      <w:r>
+        <w:t>ναγνώρισης προσώπου</w:t>
+      </w:r>
+      <w:bookmarkEnd w:id="10"/>
+    </w:p>
+    <w:p>
+      <w:pPr>
+        <w:rPr>
+          <w:lang w:val="el-GR"/>
+        </w:rPr>
+      </w:pPr>
+      <w:r>
+        <w:rPr>
+          <w:lang w:val="el-GR"/>
+        </w:rPr>
+        <w:tab/>
+        <w:t xml:space="preserve">Το λογισμικό το οποίο χαρτογραφεί, αναλύει και επιβεβαιώνει την ταυτότητα ενός ατόμου από το πρόσωπο του είτε από φωτογραφία είτε από </w:t>
+      </w:r>
+      <w:r>
+        <w:t>video</w:t>
+      </w:r>
+      <w:r>
+        <w:rPr>
+          <w:lang w:val="el-GR"/>
+        </w:rPr>
+        <w:t xml:space="preserve"> καλείται αναγνώριση προσώπου</w:t>
+      </w:r>
+      <w:r>
+        <w:rPr>
+          <w:lang w:val="el-GR"/>
+        </w:rPr>
+        <w:t xml:space="preserve">. </w:t>
+      </w:r>
+      <w:r>
+        <w:t>H</w:t>
+      </w:r>
+      <w:r>
+        <w:rPr>
+          <w:lang w:val="el-GR"/>
+        </w:rPr>
+        <w:t xml:space="preserve"> </w:t>
+      </w:r>
+      <w:r>
+        <w:rPr>
+          <w:lang w:val="el-GR"/>
+        </w:rPr>
+        <w:t xml:space="preserve">αναγνώριση προσώπου είναι μια εφαρμογή της μηχανικής όρασης που χρησιμοποιείται </w:t>
+      </w:r>
+      <w:r>
+        <w:rPr>
+          <w:lang w:val="el-GR"/>
+        </w:rPr>
+        <w:t xml:space="preserve">από </w:t>
+      </w:r>
+      <w:r>
+        <w:rPr>
+          <w:lang w:val="el-GR"/>
+        </w:rPr>
+        <w:t>αρχές επιβολής του νόμου</w:t>
+      </w:r>
+      <w:r>
+        <w:rPr>
+          <w:lang w:val="el-GR"/>
+        </w:rPr>
+        <w:t xml:space="preserve"> </w:t>
+      </w:r>
+      <w:r>
+        <w:rPr>
+          <w:lang w:val="el-GR"/>
+        </w:rPr>
+        <w:t>και κυβερνήσεις</w:t>
+      </w:r>
+      <w:r>
+        <w:rPr>
+          <w:lang w:val="el-GR"/>
+        </w:rPr>
+        <w:t xml:space="preserve"> για αν αναγνωρίσουν εγκληματίες αλλά και από μεγάλους τεχνολογικούς κολοσσούς όπως η </w:t>
+      </w:r>
+      <w:r>
+        <w:t>Apple</w:t>
+      </w:r>
+      <w:r>
+        <w:rPr>
+          <w:lang w:val="el-GR"/>
+        </w:rPr>
+        <w:t xml:space="preserve"> </w:t>
+      </w:r>
+      <w:r>
+        <w:rPr>
+          <w:lang w:val="el-GR"/>
+        </w:rPr>
+        <w:t xml:space="preserve">και η </w:t>
+      </w:r>
+      <w:r>
+        <w:t>Microsoft</w:t>
+      </w:r>
+      <w:r>
+        <w:rPr>
+          <w:lang w:val="el-GR"/>
+        </w:rPr>
+        <w:t xml:space="preserve"> </w:t>
+      </w:r>
+      <w:r>
+        <w:rPr>
+          <w:lang w:val="el-GR"/>
+        </w:rPr>
+        <w:t>για να προσφέρουν στους χρήστες τους ένα επίπεδο ασφαλείας επιπλέον</w:t>
+      </w:r>
+      <w:r>
+        <w:rPr>
+          <w:lang w:val="el-GR"/>
+        </w:rPr>
+        <w:t xml:space="preserve"> στις συσκευές τους </w:t>
+      </w:r>
+      <w:r>
+        <w:rPr>
+          <w:lang w:val="el-GR"/>
+        </w:rPr>
+        <w:t xml:space="preserve">. </w:t>
+      </w:r>
+    </w:p>
+    <w:p>
+      <w:pPr>
+        <w:pStyle w:val="Heading2"/>
+      </w:pPr>
+      <w:bookmarkStart w:id="11" w:name="_Toc97144743"/>
+      <w:r>
+        <w:rPr>
+          <w:lang w:val="el-GR"/>
+        </w:rPr>
+        <w:lastRenderedPageBreak/>
+        <w:t>Αλγόριθμοι</w:t>
+      </w:r>
+      <w:r>
+        <w:t xml:space="preserve"> </w:t>
+      </w:r>
+      <w:r>
+        <w:rPr>
+          <w:lang w:val="el-GR"/>
+        </w:rPr>
+        <w:t>αναγνώρισης προσώπου</w:t>
+      </w:r>
+      <w:bookmarkEnd w:id="11"/>
+    </w:p>
+    <w:p>
+      <w:pPr>
+        <w:ind w:firstLine="720"/>
+        <w:rPr>
+          <w:lang w:val="el-GR"/>
+        </w:rPr>
+      </w:pPr>
+      <w:r>
+        <w:rPr>
+          <w:lang w:val="el-GR"/>
+        </w:rPr>
+        <w:t xml:space="preserve">Ένας αλγόριθμος αναγνώρισης προσώπου είναι μια συνιστώσα οποιουδήποτε συστήματος ή λογισμικού ανίχνευσης και αναγνώρισης προσώπου. </w:t>
+      </w:r>
+      <w:r>
+        <w:rPr>
+          <w:lang w:val="el-GR"/>
+        </w:rPr>
+        <w:t>Οι ειδικοί χωρίζουν τους αλγορίθμο</w:t>
+      </w:r>
+      <w:r>
+        <w:rPr>
+          <w:lang w:val="el-GR"/>
+        </w:rPr>
+        <w:t>υ</w:t>
+      </w:r>
+      <w:r>
+        <w:rPr>
+          <w:lang w:val="el-GR"/>
+        </w:rPr>
+        <w:t>ς σε δύο κατηγορίες: α) τους γεωμετρικούς αλγορίθμους οι οποίοι προσεγγίζουν την αναγνώριση χρησιμοποιώντας διακριτικά χαρακτηριστικά και β) στ</w:t>
+      </w:r>
+      <w:r>
+        <w:rPr>
+          <w:lang w:val="el-GR"/>
+        </w:rPr>
+        <w:t>ι</w:t>
+      </w:r>
+      <w:r>
+        <w:rPr>
+          <w:lang w:val="el-GR"/>
+        </w:rPr>
+        <w:t>ς φωτομετρικές στατιστικές μεθόδους</w:t>
+      </w:r>
+      <w:r>
+        <w:rPr>
+          <w:lang w:val="el-GR"/>
+        </w:rPr>
+        <w:t xml:space="preserve"> οι οποίες εξάγουν τιμές από την εικόνα εισόδου. Έπειτα αυτές οι τιμές συγκρίνονται με πρότυπα για την εξάλειψη των αποκλίσεων.</w:t>
+      </w:r>
+      <w:r>
+        <w:rPr>
+          <w:lang w:val="el-GR"/>
+        </w:rPr>
+        <w:t xml:space="preserve"> </w:t>
+      </w:r>
+      <w:r>
+        <w:rPr>
+          <w:lang w:val="el-GR"/>
+        </w:rPr>
+        <w:t>Οι αλγόριθμοι εκτελούν τρεις κύριες εργασίε</w:t>
+      </w:r>
+      <w:r>
+        <w:rPr>
+          <w:lang w:val="el-GR"/>
+        </w:rPr>
+        <w:t>ς</w:t>
+      </w:r>
+      <w:r>
+        <w:rPr>
+          <w:lang w:val="el-GR"/>
+        </w:rPr>
+        <w:t xml:space="preserve">: α) </w:t>
+      </w:r>
+      <w:r>
+        <w:rPr>
+          <w:lang w:val="el-GR"/>
+        </w:rPr>
+        <w:t xml:space="preserve">ανίχνευση προσώπων σε φωτογραφία, </w:t>
+      </w:r>
+      <w:r>
+        <w:t>video</w:t>
+      </w:r>
+      <w:r>
+        <w:rPr>
+          <w:lang w:val="el-GR"/>
+        </w:rPr>
+        <w:t xml:space="preserve"> </w:t>
+      </w:r>
+      <w:r>
+        <w:rPr>
+          <w:lang w:val="el-GR"/>
+        </w:rPr>
+        <w:t>ή σε πραγματικό χρόνο μέσω καμερών</w:t>
+      </w:r>
+      <w:r>
+        <w:rPr>
+          <w:lang w:val="el-GR"/>
+        </w:rPr>
+        <w:t xml:space="preserve">, β) </w:t>
+      </w:r>
+      <w:r>
+        <w:rPr>
+          <w:lang w:val="el-GR"/>
+        </w:rPr>
+        <w:t xml:space="preserve">υπολογίζει το μαθηματικό μοντέλο του προσώπου </w:t>
+      </w:r>
+      <w:r>
+        <w:rPr>
+          <w:lang w:val="el-GR"/>
+        </w:rPr>
+        <w:t>και γ)</w:t>
+      </w:r>
+      <w:r>
+        <w:rPr>
+          <w:lang w:val="el-GR"/>
+        </w:rPr>
+        <w:t xml:space="preserve"> συγκρίνει το μοντέλο που προέκυψε με τα δεδομένα εκπαίδευσης ή με βάσεις δεδομένων ώστε να γίνει η αναγνώριση και η επαλήθευση ενός ατόμου</w:t>
+      </w:r>
+      <w:r>
+        <w:rPr>
+          <w:lang w:val="el-GR"/>
+        </w:rPr>
+        <w:t>.</w:t>
+      </w:r>
+    </w:p>
+    <w:p>
+      <w:pPr>
+        <w:ind w:firstLine="720"/>
+        <w:rPr>
+          <w:lang w:val="el-GR"/>
+        </w:rPr>
+      </w:pPr>
+    </w:p>
     <w:p>
       <w:pPr>
         <w:pStyle w:val="ListParagraph"/>
@@ -11,20 +6798,14 @@
         </w:numPr>
         <w:rPr>
           <w:szCs w:val="24"/>
+          <w:lang w:val="el-GR"/>
         </w:rPr>
       </w:pPr>
       <w:r>
         <w:rPr>
           <w:szCs w:val="24"/>
-          <w:lang w:val="el-GR"/>
-        </w:rPr>
-        <w:t xml:space="preserve">Συσκευές ανίχνευσης (εγγραφής) ετικετών </w:t>
-      </w:r>
-      <w:r>
-        <w:rPr>
-          <w:szCs w:val="24"/>
-        </w:rPr>
-        <w:t>RFID</w:t>
+        </w:rPr>
+        <w:t>Face Recognition Algorithm</w:t>
       </w:r>
     </w:p>
     <w:p>
@@ -36,44 +6817,38 @@
         </w:numPr>
         <w:rPr>
           <w:szCs w:val="24"/>
+          <w:lang w:val="el-GR"/>
         </w:rPr>
       </w:pPr>
-      <w:r>
-        <w:rPr>
-          <w:szCs w:val="24"/>
-        </w:rPr>
-        <w:t>RC522 RFID Reader/Writer</w:t>
-      </w:r>
-      <w:r>
-        <w:rPr>
-          <w:szCs w:val="24"/>
-        </w:rPr>
-        <w:t xml:space="preserve"> (module for Arduino</w:t>
-      </w:r>
-      <w:r>
-        <w:rPr>
-          <w:szCs w:val="24"/>
-        </w:rPr>
-        <w:t>/</w:t>
-      </w:r>
-      <w:r>
-        <w:rPr>
-          <w:szCs w:val="24"/>
-        </w:rPr>
-        <w:t>Raspberry Pi)</w:t>
-      </w:r>
-      <w:r>
-        <w:rPr>
-          <w:szCs w:val="24"/>
-        </w:rPr>
-        <w:t xml:space="preserve"> 3.3V</w:t>
+      <w:hyperlink r:id="rId16" w:history="1">
+        <w:r>
+          <w:rPr>
+            <w:rStyle w:val="Hyperlink"/>
+            <w:szCs w:val="24"/>
+          </w:rPr>
+          <w:t>Algorithms</w:t>
+        </w:r>
+      </w:hyperlink>
+      <w:r>
+        <w:rPr>
+          <w:szCs w:val="24"/>
+          <w:lang w:val="el-GR"/>
+        </w:rPr>
+        <w:t xml:space="preserve"> – </w:t>
+      </w:r>
+      <w:r>
+        <w:rPr>
+          <w:szCs w:val="24"/>
+          <w:lang w:val="el-GR"/>
+        </w:rPr>
+        <w:t>Προσεγγίσεις – Χαρακτηριστικά – Επίπεδα επιτυχίας</w:t>
       </w:r>
     </w:p>
     <w:p>
       <w:pPr>
         <w:pStyle w:val="ListParagraph"/>
         <w:numPr>
-          <w:ilvl w:val="1"/>
+          <w:ilvl w:val="3"/>
           <w:numId w:val="3"/>
         </w:numPr>
         <w:rPr>
@@ -84,14 +6859,20 @@
         <w:rPr>
           <w:szCs w:val="24"/>
         </w:rPr>
-        <w:t>PN532 NFC RFID Module V3 Reader Writer</w:t>
+        <w:t>Haar Cascades</w:t>
+      </w:r>
+      <w:r>
+        <w:rPr>
+          <w:szCs w:val="24"/>
+        </w:rPr>
+        <w:t xml:space="preserve"> </w:t>
       </w:r>
     </w:p>
     <w:p>
       <w:pPr>
         <w:pStyle w:val="ListParagraph"/>
         <w:numPr>
-          <w:ilvl w:val="1"/>
+          <w:ilvl w:val="3"/>
           <w:numId w:val="3"/>
         </w:numPr>
         <w:rPr>
@@ -102,14 +6883,20 @@
         <w:rPr>
           <w:szCs w:val="24"/>
         </w:rPr>
-        <w:t>Handheld RFID scanner</w:t>
+        <w:t>Dlib Frontal Face Detector</w:t>
+      </w:r>
+      <w:r>
+        <w:rPr>
+          <w:szCs w:val="24"/>
+        </w:rPr>
+        <w:t xml:space="preserve"> </w:t>
       </w:r>
     </w:p>
     <w:p>
       <w:pPr>
         <w:pStyle w:val="ListParagraph"/>
         <w:numPr>
-          <w:ilvl w:val="1"/>
+          <w:ilvl w:val="3"/>
           <w:numId w:val="3"/>
         </w:numPr>
         <w:rPr>
@@ -118,34 +6905,22 @@
       </w:pPr>
       <w:r>
         <w:rPr>
-          <w:color w:val="0F1111"/>
-          <w:szCs w:val="24"/>
-          <w:shd w:val="clear" w:color="auto" w:fill="FFFFFF"/>
-        </w:rPr>
-        <w:t xml:space="preserve">UHF Passive USB desktop </w:t>
-      </w:r>
-      <w:r>
-        <w:rPr>
-          <w:color w:val="0F1111"/>
-          <w:szCs w:val="24"/>
-          <w:shd w:val="clear" w:color="auto" w:fill="FFFFFF"/>
-        </w:rPr>
-        <w:t>RFID</w:t>
-      </w:r>
-      <w:r>
-        <w:rPr>
-          <w:color w:val="0F1111"/>
-          <w:szCs w:val="24"/>
-          <w:shd w:val="clear" w:color="auto" w:fill="FFFFFF"/>
-        </w:rPr>
-        <w:t xml:space="preserve"> reader writer</w:t>
+          <w:szCs w:val="24"/>
+        </w:rPr>
+        <w:t>MTCNN</w:t>
+      </w:r>
+      <w:r>
+        <w:rPr>
+          <w:szCs w:val="24"/>
+        </w:rPr>
+        <w:t xml:space="preserve"> </w:t>
       </w:r>
     </w:p>
     <w:p>
       <w:pPr>
         <w:pStyle w:val="ListParagraph"/>
         <w:numPr>
-          <w:ilvl w:val="0"/>
+          <w:ilvl w:val="3"/>
           <w:numId w:val="3"/>
         </w:numPr>
         <w:rPr>
@@ -156,124 +6931,391 @@
       <w:r>
         <w:rPr>
           <w:szCs w:val="24"/>
-          <w:lang w:val="el-GR"/>
-        </w:rPr>
-        <w:t xml:space="preserve">Τύποι </w:t>
-      </w:r>
-      <w:r>
-        <w:rPr>
-          <w:szCs w:val="24"/>
-        </w:rPr>
-        <w:t>RFID</w:t>
-      </w:r>
-      <w:r>
-        <w:rPr>
-          <w:szCs w:val="24"/>
-          <w:lang w:val="el-GR"/>
-        </w:rPr>
-        <w:t xml:space="preserve"> καρτών</w:t>
-      </w:r>
-      <w:r>
-        <w:rPr>
-          <w:szCs w:val="24"/>
-          <w:lang w:val="el-GR"/>
-        </w:rPr>
-        <w:t xml:space="preserve"> διαφορές</w:t>
-      </w:r>
-      <w:r>
-        <w:rPr>
-          <w:szCs w:val="24"/>
-          <w:lang w:val="el-GR"/>
-        </w:rPr>
-        <w:t xml:space="preserve"> και το αντίστοιχο λογισμικό</w:t>
+        </w:rPr>
+        <w:t xml:space="preserve">OpenCV </w:t>
+      </w:r>
+      <w:r>
+        <w:rPr>
+          <w:szCs w:val="24"/>
+        </w:rPr>
+        <w:t>DNN Face Detector</w:t>
       </w:r>
     </w:p>
     <w:p>
       <w:pPr>
-        <w:pStyle w:val="ListParagraph"/>
-        <w:numPr>
-          <w:ilvl w:val="1"/>
-          <w:numId w:val="3"/>
-        </w:numPr>
-        <w:rPr>
-          <w:szCs w:val="24"/>
-          <w:lang w:val="el-GR"/>
-        </w:rPr>
+        <w:pStyle w:val="Heading1"/>
       </w:pPr>
-      <w:r>
-        <w:rPr>
-          <w:szCs w:val="24"/>
-        </w:rPr>
-        <w:t>Active RFID</w:t>
-      </w:r>
+      <w:bookmarkStart w:id="12" w:name="_Toc97144744"/>
+      <w:r>
+        <w:t>Διεπαφή</w:t>
+      </w:r>
+      <w:r>
+        <w:t xml:space="preserve"> χρήστη</w:t>
+      </w:r>
+      <w:bookmarkEnd w:id="12"/>
     </w:p>
     <w:p>
       <w:pPr>
-        <w:pStyle w:val="ListParagraph"/>
-        <w:numPr>
-          <w:ilvl w:val="2"/>
-          <w:numId w:val="3"/>
-        </w:numPr>
-        <w:rPr>
-          <w:szCs w:val="24"/>
+        <w:ind w:firstLine="720"/>
+        <w:rPr>
           <w:lang w:val="el-GR"/>
         </w:rPr>
       </w:pPr>
       <w:r>
         <w:rPr>
-          <w:szCs w:val="24"/>
-          <w:lang w:val="el-GR"/>
-        </w:rPr>
-        <w:t>Έχει μπαταρία</w:t>
+          <w:lang w:val="el-GR"/>
+        </w:rPr>
+        <w:t xml:space="preserve">Ο όρος διεπαφή χρήστη </w:t>
+      </w:r>
+      <w:r>
+        <w:rPr>
+          <w:lang w:val="el-GR"/>
+        </w:rPr>
+        <w:t>(</w:t>
+      </w:r>
+      <w:r>
+        <w:t>User</w:t>
+      </w:r>
+      <w:r>
+        <w:rPr>
+          <w:lang w:val="el-GR"/>
+        </w:rPr>
+        <w:t xml:space="preserve"> </w:t>
+      </w:r>
+      <w:r>
+        <w:t>Interface</w:t>
+      </w:r>
+      <w:r>
+        <w:rPr>
+          <w:lang w:val="el-GR"/>
+        </w:rPr>
+        <w:t xml:space="preserve"> - </w:t>
+      </w:r>
+      <w:r>
+        <w:t>UI</w:t>
+      </w:r>
+      <w:r>
+        <w:rPr>
+          <w:lang w:val="el-GR"/>
+        </w:rPr>
+        <w:t xml:space="preserve">) </w:t>
+      </w:r>
+      <w:r>
+        <w:rPr>
+          <w:lang w:val="el-GR"/>
+        </w:rPr>
+        <w:t>αναφέρεται στην γραφική διάταξη μιας εφαρμογής και αποτελείται από όλα εκείνα τα στοιχεία με τα οποία αλληλεπιδρά ο χρήστης, όπως για παράδειγμα τα κουμπιά</w:t>
+      </w:r>
+      <w:r>
+        <w:rPr>
+          <w:lang w:val="el-GR"/>
+        </w:rPr>
+        <w:t xml:space="preserve">, </w:t>
+      </w:r>
+      <w:r>
+        <w:rPr>
+          <w:lang w:val="el-GR"/>
+        </w:rPr>
+        <w:t>την διάταξη των οθονών</w:t>
+      </w:r>
+      <w:r>
+        <w:rPr>
+          <w:lang w:val="el-GR"/>
+        </w:rPr>
+        <w:t xml:space="preserve"> και </w:t>
+      </w:r>
+      <w:r>
+        <w:rPr>
+          <w:lang w:val="el-GR"/>
+        </w:rPr>
+        <w:t>κάθε είδους οπτικού στοιχείου αλληλεπίδρασης</w:t>
+      </w:r>
+      <w:r>
+        <w:rPr>
+          <w:lang w:val="el-GR"/>
+        </w:rPr>
+        <w:t xml:space="preserve">. </w:t>
       </w:r>
     </w:p>
     <w:p>
       <w:pPr>
-        <w:pStyle w:val="ListParagraph"/>
-        <w:numPr>
-          <w:ilvl w:val="2"/>
-          <w:numId w:val="3"/>
-        </w:numPr>
-        <w:rPr>
-          <w:szCs w:val="24"/>
+        <w:ind w:firstLine="720"/>
+        <w:rPr>
           <w:lang w:val="el-GR"/>
         </w:rPr>
       </w:pPr>
       <w:r>
         <w:rPr>
-          <w:szCs w:val="24"/>
-          <w:lang w:val="el-GR"/>
-        </w:rPr>
-        <w:t>Μεταδίδει συνεχώς σήμα</w:t>
+          <w:lang w:val="el-GR"/>
+        </w:rPr>
+        <w:t>Την δημιουργία ενός καλού</w:t>
+      </w:r>
+      <w:r>
+        <w:rPr>
+          <w:lang w:val="el-GR"/>
+        </w:rPr>
+        <w:t xml:space="preserve"> </w:t>
+      </w:r>
+      <w:r>
+        <w:t>UI</w:t>
+      </w:r>
+      <w:r>
+        <w:rPr>
+          <w:lang w:val="el-GR"/>
+        </w:rPr>
+        <w:t xml:space="preserve"> την </w:t>
+      </w:r>
+      <w:r>
+        <w:rPr>
+          <w:lang w:val="el-GR"/>
+        </w:rPr>
+        <w:t xml:space="preserve">αναλαμβάνουν οι </w:t>
+      </w:r>
+      <w:r>
+        <w:t>UI</w:t>
+      </w:r>
+      <w:r>
+        <w:rPr>
+          <w:lang w:val="el-GR"/>
+        </w:rPr>
+        <w:t xml:space="preserve"> </w:t>
+      </w:r>
+      <w:r>
+        <w:t>designers</w:t>
+      </w:r>
+      <w:r>
+        <w:rPr>
+          <w:lang w:val="el-GR"/>
+        </w:rPr>
+        <w:t>,</w:t>
+      </w:r>
+      <w:r>
+        <w:rPr>
+          <w:lang w:val="el-GR"/>
+        </w:rPr>
+        <w:t xml:space="preserve"> </w:t>
+      </w:r>
+      <w:r>
+        <w:rPr>
+          <w:lang w:val="el-GR"/>
+        </w:rPr>
+        <w:t>οι οποίοι</w:t>
+      </w:r>
+      <w:r>
+        <w:rPr>
+          <w:lang w:val="el-GR"/>
+        </w:rPr>
+        <w:t xml:space="preserve"> </w:t>
+      </w:r>
+      <w:r>
+        <w:rPr>
+          <w:lang w:val="el-GR"/>
+        </w:rPr>
+        <w:t>είναι σχεδιαστές γραφικών</w:t>
+      </w:r>
+      <w:r>
+        <w:rPr>
+          <w:lang w:val="el-GR"/>
+        </w:rPr>
+        <w:t xml:space="preserve">, </w:t>
+      </w:r>
+      <w:r>
+        <w:rPr>
+          <w:lang w:val="el-GR"/>
+        </w:rPr>
+        <w:t>ασχολούνται με την αισθητική και εναπόκειται σε αυτούς να βεβαιωθούν ότι η διεπαφή της εφαρμογής είναι ελκυστική και έχει το κατάλληλο θέμα ώστε να ταιριάζει με τον σκοπό και</w:t>
+      </w:r>
+      <w:r>
+        <w:rPr>
+          <w:lang w:val="el-GR"/>
+        </w:rPr>
+        <w:t xml:space="preserve"> αποφασίζουν για το </w:t>
+      </w:r>
+      <w:r>
+        <w:rPr>
+          <w:lang w:val="el-GR"/>
+        </w:rPr>
+        <w:t>φαίνεσθαι της</w:t>
+      </w:r>
+      <w:r>
+        <w:rPr>
+          <w:lang w:val="el-GR"/>
+        </w:rPr>
+        <w:t xml:space="preserve"> εφαρμογή</w:t>
+      </w:r>
+      <w:r>
+        <w:rPr>
+          <w:lang w:val="el-GR"/>
+        </w:rPr>
+        <w:t>ς, επιλέγοντας</w:t>
+      </w:r>
+      <w:r>
+        <w:rPr>
+          <w:lang w:val="el-GR"/>
+        </w:rPr>
+        <w:t xml:space="preserve"> για παράδειγμα</w:t>
+      </w:r>
+      <w:r>
+        <w:rPr>
+          <w:lang w:val="el-GR"/>
+        </w:rPr>
+        <w:t xml:space="preserve"> συνδυασμούς χρωμάτων, τη γραμματοσειρά που θα φαίνεται το κείμενο</w:t>
+      </w:r>
+      <w:r>
+        <w:rPr>
+          <w:lang w:val="el-GR"/>
+        </w:rPr>
+        <w:t>.</w:t>
+      </w:r>
+      <w:r>
+        <w:rPr>
+          <w:lang w:val="el-GR"/>
+        </w:rPr>
+        <w:t xml:space="preserve"> Επιπλέον,</w:t>
+      </w:r>
+      <w:r>
+        <w:rPr>
+          <w:lang w:val="el-GR"/>
+        </w:rPr>
+        <w:t xml:space="preserve"> </w:t>
+      </w:r>
+      <w:r>
+        <w:rPr>
+          <w:lang w:val="el-GR"/>
+        </w:rPr>
+        <w:t xml:space="preserve">πρέπει να αποφεύγουν τα περιττά στοιχεία και να είναι ευανάγνωστη η γλώσσα που χρησιμοποιείται στις ετικέτες και στα μηνύματα έτσι ώστε η διεπαφή να διατηρηθεί απλή και περιεκτική. Δημιουργούν μια διεπαφή που χαρακτηρίζεται από συνέπεια </w:t>
+      </w:r>
+      <w:r>
+        <w:rPr>
+          <w:lang w:val="el-GR"/>
+        </w:rPr>
+        <w:t>(</w:t>
+      </w:r>
+      <w:r>
+        <w:t>consistency</w:t>
+      </w:r>
+      <w:r>
+        <w:rPr>
+          <w:lang w:val="el-GR"/>
+        </w:rPr>
+        <w:t>)</w:t>
+      </w:r>
+      <w:r>
+        <w:rPr>
+          <w:lang w:val="el-GR"/>
+        </w:rPr>
+        <w:t>, αυτό επιτυγχάνεται με την χρήση κοινών στοιχείων τα οποία κάνουν τους χρήστες να αισθάνονται πιο άνετα και καθιστώντας τους πιο αποτελεσματικούς, μ</w:t>
+      </w:r>
+      <w:r>
+        <w:rPr>
+          <w:lang w:val="el-GR"/>
+        </w:rPr>
+        <w:t>όλις ένας χρήστης μάθει πώς να κάνει κάτι, θα πρέπει να μπορεί να μεταφέρει αυτήν την ικανότητα σε άλλα μέρη του ιστ</w:t>
+      </w:r>
+      <w:r>
+        <w:rPr>
+          <w:lang w:val="el-GR"/>
+        </w:rPr>
+        <w:t>οτό</w:t>
+      </w:r>
+      <w:r>
+        <w:rPr>
+          <w:lang w:val="el-GR"/>
+        </w:rPr>
+        <w:t>που.</w:t>
+      </w:r>
+      <w:r>
+        <w:rPr>
+          <w:lang w:val="el-GR"/>
+        </w:rPr>
+        <w:t xml:space="preserve"> </w:t>
+      </w:r>
+      <w:r>
+        <w:rPr>
+          <w:lang w:val="el-GR"/>
+        </w:rPr>
+        <w:t>Εξετά</w:t>
+      </w:r>
+      <w:r>
+        <w:rPr>
+          <w:lang w:val="el-GR"/>
+        </w:rPr>
+        <w:t>ζουν</w:t>
+      </w:r>
+      <w:r>
+        <w:rPr>
+          <w:lang w:val="el-GR"/>
+        </w:rPr>
+        <w:t xml:space="preserve"> τις χωρικές σχέσεις μεταξύ των στοιχείων της σελίδας και δομ</w:t>
+      </w:r>
+      <w:r>
+        <w:rPr>
+          <w:lang w:val="el-GR"/>
+        </w:rPr>
+        <w:t>ούν</w:t>
+      </w:r>
+      <w:r>
+        <w:rPr>
+          <w:lang w:val="el-GR"/>
+        </w:rPr>
+        <w:t xml:space="preserve"> τη σελίδα με βάση τη σημασία</w:t>
+      </w:r>
+      <w:r>
+        <w:rPr>
+          <w:lang w:val="el-GR"/>
+        </w:rPr>
+        <w:t xml:space="preserve"> του περιεχομένου</w:t>
+      </w:r>
+      <w:r>
+        <w:rPr>
+          <w:lang w:val="el-GR"/>
+        </w:rPr>
+        <w:t>. Η προσεκτική τοποθέτηση των αντικειμένων μπορεί να επιστήσει την προσοχή</w:t>
+      </w:r>
+      <w:r>
+        <w:rPr>
+          <w:lang w:val="el-GR"/>
+        </w:rPr>
+        <w:t xml:space="preserve"> του χρήστη</w:t>
+      </w:r>
+      <w:r>
+        <w:rPr>
+          <w:lang w:val="el-GR"/>
+        </w:rPr>
+        <w:t xml:space="preserve"> στις πιο σημαντικές πληροφορίες και μπορεί να βοηθήσει στη σάρωση και την αναγνωσιμότητα</w:t>
+      </w:r>
+      <w:r>
+        <w:rPr>
+          <w:lang w:val="el-GR"/>
+        </w:rPr>
+        <w:t xml:space="preserve"> της εφαρμογής</w:t>
+      </w:r>
+      <w:r>
+        <w:rPr>
+          <w:lang w:val="el-GR"/>
+        </w:rPr>
+        <w:t>.</w:t>
       </w:r>
     </w:p>
     <w:p>
       <w:pPr>
-        <w:pStyle w:val="ListParagraph"/>
-        <w:numPr>
-          <w:ilvl w:val="2"/>
-          <w:numId w:val="3"/>
-        </w:numPr>
-        <w:rPr>
-          <w:szCs w:val="24"/>
-          <w:lang w:val="el-GR"/>
-        </w:rPr>
+        <w:pStyle w:val="Heading1"/>
       </w:pPr>
-      <w:r>
-        <w:rPr>
-          <w:szCs w:val="24"/>
-          <w:lang w:val="el-GR"/>
-        </w:rPr>
-        <w:t>Μεγάλη απόσταση ανάγνωσης δεδομένων (150μ)</w:t>
-      </w:r>
+      <w:bookmarkStart w:id="13" w:name="_Toc97144745"/>
+      <w:r>
+        <w:lastRenderedPageBreak/>
+        <w:t>Εμπειρία χρήσ</w:t>
+      </w:r>
+      <w:r>
+        <w:t>τ</w:t>
+      </w:r>
+      <w:r>
+        <w:t>η</w:t>
+      </w:r>
+      <w:bookmarkEnd w:id="13"/>
     </w:p>
     <w:p>
       <w:pPr>
-        <w:pStyle w:val="ListParagraph"/>
-        <w:numPr>
-          <w:ilvl w:val="1"/>
-          <w:numId w:val="3"/>
-        </w:numPr>
         <w:rPr>
           <w:szCs w:val="24"/>
           <w:lang w:val="el-GR"/>
@@ -282,17 +7324,197 @@
       <w:r>
         <w:rPr>
           <w:szCs w:val="24"/>
-        </w:rPr>
-        <w:t>Passive RFID</w:t>
+          <w:lang w:val="el-GR"/>
+        </w:rPr>
+        <w:tab/>
+      </w:r>
+      <w:r>
+        <w:rPr>
+          <w:szCs w:val="24"/>
+          <w:lang w:val="el-GR"/>
+        </w:rPr>
+        <w:t>Η ε</w:t>
+      </w:r>
+      <w:r>
+        <w:rPr>
+          <w:szCs w:val="24"/>
+          <w:lang w:val="el-GR"/>
+        </w:rPr>
+        <w:t>μπειρία</w:t>
+      </w:r>
+      <w:r>
+        <w:rPr>
+          <w:szCs w:val="24"/>
+          <w:lang w:val="el-GR"/>
+        </w:rPr>
+        <w:t xml:space="preserve"> χρήσης,</w:t>
+      </w:r>
+      <w:r>
+        <w:rPr>
+          <w:szCs w:val="24"/>
+          <w:lang w:val="el-GR"/>
+        </w:rPr>
+        <w:t xml:space="preserve"> </w:t>
+      </w:r>
+      <w:r>
+        <w:rPr>
+          <w:szCs w:val="24"/>
+          <w:lang w:val="el-GR"/>
+        </w:rPr>
+        <w:t>θετική ή αρνητική</w:t>
+      </w:r>
+      <w:r>
+        <w:rPr>
+          <w:szCs w:val="24"/>
+          <w:lang w:val="el-GR"/>
+        </w:rPr>
+        <w:t xml:space="preserve"> </w:t>
+      </w:r>
+      <w:r>
+        <w:rPr>
+          <w:szCs w:val="24"/>
+          <w:lang w:val="el-GR"/>
+        </w:rPr>
+        <w:t xml:space="preserve">που θα έχει ένας </w:t>
+      </w:r>
+      <w:r>
+        <w:rPr>
+          <w:szCs w:val="24"/>
+          <w:lang w:val="el-GR"/>
+        </w:rPr>
+        <w:t>χρήσ</w:t>
+      </w:r>
+      <w:r>
+        <w:rPr>
+          <w:szCs w:val="24"/>
+          <w:lang w:val="el-GR"/>
+        </w:rPr>
+        <w:t>τ</w:t>
+      </w:r>
+      <w:r>
+        <w:rPr>
+          <w:szCs w:val="24"/>
+          <w:lang w:val="el-GR"/>
+        </w:rPr>
+        <w:t>η</w:t>
+      </w:r>
+      <w:r>
+        <w:rPr>
+          <w:szCs w:val="24"/>
+          <w:lang w:val="el-GR"/>
+        </w:rPr>
+        <w:t>,</w:t>
+      </w:r>
+      <w:r>
+        <w:rPr>
+          <w:szCs w:val="24"/>
+          <w:lang w:val="el-GR"/>
+        </w:rPr>
+        <w:t xml:space="preserve"> (</w:t>
+      </w:r>
+      <w:r>
+        <w:rPr>
+          <w:szCs w:val="24"/>
+        </w:rPr>
+        <w:t>User</w:t>
+      </w:r>
+      <w:r>
+        <w:rPr>
+          <w:szCs w:val="24"/>
+          <w:lang w:val="el-GR"/>
+        </w:rPr>
+        <w:t xml:space="preserve"> </w:t>
+      </w:r>
+      <w:r>
+        <w:rPr>
+          <w:szCs w:val="24"/>
+        </w:rPr>
+        <w:t>Experience</w:t>
+      </w:r>
+      <w:r>
+        <w:rPr>
+          <w:szCs w:val="24"/>
+          <w:lang w:val="el-GR"/>
+        </w:rPr>
+        <w:t xml:space="preserve"> - </w:t>
+      </w:r>
+      <w:r>
+        <w:rPr>
+          <w:szCs w:val="24"/>
+        </w:rPr>
+        <w:t>UX</w:t>
+      </w:r>
+      <w:r>
+        <w:rPr>
+          <w:szCs w:val="24"/>
+          <w:lang w:val="el-GR"/>
+        </w:rPr>
+        <w:t>)</w:t>
+      </w:r>
+      <w:r>
+        <w:rPr>
+          <w:szCs w:val="24"/>
+          <w:lang w:val="el-GR"/>
+        </w:rPr>
+        <w:t xml:space="preserve"> από την εφαρμογή καθορίζεται </w:t>
+      </w:r>
+      <w:r>
+        <w:rPr>
+          <w:szCs w:val="24"/>
+          <w:lang w:val="el-GR"/>
+        </w:rPr>
+        <w:t>από τον τρόπο που αυτός αλληλεπιδρά με την εφαρμογή.</w:t>
+      </w:r>
+      <w:r>
+        <w:rPr>
+          <w:lang w:val="el-GR"/>
+        </w:rPr>
+        <w:t xml:space="preserve"> </w:t>
+      </w:r>
+      <w:r>
+        <w:rPr>
+          <w:szCs w:val="24"/>
+          <w:lang w:val="el-GR"/>
+        </w:rPr>
+        <w:t>Η εμπειρία χρήστη καθορίζεται από το πόσο εύκολη ή δύσκολη είναι η αλληλεπίδραση με τα στοιχεία της διεπαφής χρήστη που έχουν δημιουργήσει οι</w:t>
+      </w:r>
+      <w:r>
+        <w:rPr>
+          <w:szCs w:val="24"/>
+          <w:lang w:val="el-GR"/>
+        </w:rPr>
+        <w:t xml:space="preserve"> σχεδιαστές</w:t>
+      </w:r>
+      <w:r>
+        <w:rPr>
+          <w:szCs w:val="24"/>
+          <w:lang w:val="el-GR"/>
+        </w:rPr>
+        <w:t xml:space="preserve"> </w:t>
+      </w:r>
+      <w:r>
+        <w:rPr>
+          <w:szCs w:val="24"/>
+        </w:rPr>
+        <w:t>UI</w:t>
+      </w:r>
+      <w:r>
+        <w:rPr>
+          <w:szCs w:val="24"/>
+          <w:lang w:val="el-GR"/>
+        </w:rPr>
+        <w:t>.</w:t>
+      </w:r>
+      <w:r>
+        <w:rPr>
+          <w:szCs w:val="24"/>
+          <w:lang w:val="el-GR"/>
+        </w:rPr>
+        <w:t xml:space="preserve"> </w:t>
       </w:r>
     </w:p>
     <w:p>
       <w:pPr>
-        <w:pStyle w:val="ListParagraph"/>
-        <w:numPr>
-          <w:ilvl w:val="2"/>
-          <w:numId w:val="3"/>
-        </w:numPr>
         <w:rPr>
           <w:szCs w:val="24"/>
           <w:lang w:val="el-GR"/>
@@ -303,173 +7525,105 @@
           <w:szCs w:val="24"/>
           <w:lang w:val="el-GR"/>
         </w:rPr>
-        <w:t>Όχι εσωτερική πηγή ενέργειας (μπαταρία)</w:t>
-      </w:r>
-      <w:r>
-        <w:rPr>
-          <w:szCs w:val="24"/>
-          <w:lang w:val="el-GR"/>
-        </w:rPr>
-        <w:t xml:space="preserve"> παίρνουν ενέργεια από την συσκευή ανάγνωσης</w:t>
-      </w:r>
-    </w:p>
-    <w:p>
-      <w:pPr>
-        <w:pStyle w:val="ListParagraph"/>
-        <w:numPr>
-          <w:ilvl w:val="2"/>
-          <w:numId w:val="3"/>
-        </w:numPr>
-        <w:rPr>
-          <w:szCs w:val="24"/>
-          <w:lang w:val="el-GR"/>
-        </w:rPr>
-      </w:pPr>
-      <w:r>
-        <w:rPr>
-          <w:szCs w:val="24"/>
-          <w:lang w:val="el-GR"/>
-        </w:rPr>
-        <w:t>Μικρή απόσταση ανάγνωσης δεδομένων (15μ)</w:t>
-      </w:r>
-    </w:p>
-    <w:p>
-      <w:pPr>
-        <w:pStyle w:val="ListParagraph"/>
-        <w:numPr>
-          <w:ilvl w:val="0"/>
-          <w:numId w:val="3"/>
-        </w:numPr>
-        <w:rPr>
-          <w:szCs w:val="24"/>
-          <w:lang w:val="el-GR"/>
-        </w:rPr>
-      </w:pPr>
-      <w:r>
-        <w:rPr>
-          <w:szCs w:val="24"/>
-          <w:lang w:val="el-GR"/>
-        </w:rPr>
-        <w:t xml:space="preserve">Ιδιαίτερα χαρακτηριστικά συστημάτων με </w:t>
-      </w:r>
-      <w:r>
-        <w:rPr>
-          <w:szCs w:val="24"/>
-        </w:rPr>
-        <w:t>RFID</w:t>
-      </w:r>
-    </w:p>
-    <w:p>
-      <w:pPr>
-        <w:pStyle w:val="ListParagraph"/>
-        <w:numPr>
-          <w:ilvl w:val="0"/>
-          <w:numId w:val="3"/>
-        </w:numPr>
-        <w:rPr>
-          <w:szCs w:val="24"/>
-        </w:rPr>
-      </w:pPr>
-      <w:r>
-        <w:rPr>
-          <w:szCs w:val="24"/>
-        </w:rPr>
-        <w:t>Computer Vision System and characteristics</w:t>
-      </w:r>
-    </w:p>
-    <w:p>
-      <w:pPr>
-        <w:pStyle w:val="ListParagraph"/>
-        <w:numPr>
-          <w:ilvl w:val="0"/>
-          <w:numId w:val="3"/>
-        </w:numPr>
-        <w:rPr>
-          <w:szCs w:val="24"/>
-          <w:lang w:val="el-GR"/>
-        </w:rPr>
-      </w:pPr>
-      <w:r>
-        <w:rPr>
-          <w:szCs w:val="24"/>
-        </w:rPr>
-        <w:t>Face Recognition Algorithm</w:t>
-      </w:r>
-    </w:p>
-    <w:p>
-      <w:pPr>
-        <w:pStyle w:val="ListParagraph"/>
-        <w:numPr>
-          <w:ilvl w:val="1"/>
-          <w:numId w:val="3"/>
-        </w:numPr>
-        <w:rPr>
-          <w:szCs w:val="24"/>
-          <w:lang w:val="el-GR"/>
-        </w:rPr>
-      </w:pPr>
-      <w:r>
-        <w:rPr>
-          <w:szCs w:val="24"/>
-        </w:rPr>
-        <w:t>Algorithms</w:t>
-      </w:r>
-      <w:bookmarkStart w:id="0" w:name="_GoBack"/>
-      <w:bookmarkEnd w:id="0"/>
-    </w:p>
-    <w:p>
-      <w:pPr>
-        <w:pStyle w:val="ListParagraph"/>
-        <w:numPr>
-          <w:ilvl w:val="1"/>
-          <w:numId w:val="3"/>
-        </w:numPr>
-        <w:rPr>
-          <w:szCs w:val="24"/>
-          <w:lang w:val="el-GR"/>
-        </w:rPr>
-      </w:pPr>
-      <w:r>
-        <w:rPr>
-          <w:szCs w:val="24"/>
-          <w:lang w:val="el-GR"/>
-        </w:rPr>
-        <w:t>Προσεγγίσεις – Χαρακτηριστικά – Επίπεδα επιτυχίας</w:t>
-      </w:r>
-      <w:r>
-        <w:rPr>
-          <w:szCs w:val="24"/>
-          <w:lang w:val="el-GR"/>
-        </w:rPr>
-        <w:t xml:space="preserve"> </w:t>
-      </w:r>
-    </w:p>
-    <w:p>
-      <w:pPr>
-        <w:pStyle w:val="ListParagraph"/>
-        <w:numPr>
-          <w:ilvl w:val="0"/>
-          <w:numId w:val="3"/>
-        </w:numPr>
-        <w:rPr>
-          <w:szCs w:val="24"/>
-          <w:lang w:val="el-GR"/>
-        </w:rPr>
-      </w:pPr>
-      <w:r>
-        <w:rPr>
-          <w:szCs w:val="24"/>
-        </w:rPr>
-        <w:t>User friendly UI</w:t>
-      </w:r>
-    </w:p>
-    <w:p>
-      <w:pPr>
-        <w:rPr>
-          <w:szCs w:val="24"/>
-          <w:lang w:val="el-GR"/>
-        </w:rPr>
-      </w:pPr>
+        <w:tab/>
+        <w:t xml:space="preserve">Οι σχεδιαστές </w:t>
+      </w:r>
+      <w:r>
+        <w:rPr>
+          <w:szCs w:val="24"/>
+        </w:rPr>
+        <w:t>UX</w:t>
+      </w:r>
+      <w:r>
+        <w:rPr>
+          <w:szCs w:val="24"/>
+          <w:lang w:val="el-GR"/>
+        </w:rPr>
+        <w:t xml:space="preserve"> </w:t>
+      </w:r>
+      <w:r>
+        <w:rPr>
+          <w:szCs w:val="24"/>
+          <w:lang w:val="el-GR"/>
+        </w:rPr>
+        <w:t>εστιάζουν στο να κατανοήσουν τις ανάγκες, τις ικανότητες</w:t>
+      </w:r>
+      <w:r>
+        <w:rPr>
+          <w:szCs w:val="24"/>
+          <w:lang w:val="el-GR"/>
+        </w:rPr>
+        <w:t xml:space="preserve"> </w:t>
+      </w:r>
+      <w:r>
+        <w:rPr>
+          <w:szCs w:val="24"/>
+          <w:lang w:val="el-GR"/>
+        </w:rPr>
+        <w:t>και τους περιορισμούς</w:t>
+      </w:r>
+      <w:r>
+        <w:rPr>
+          <w:szCs w:val="24"/>
+          <w:lang w:val="el-GR"/>
+        </w:rPr>
+        <w:t xml:space="preserve"> των χρηστών με απώτερο σκοπό την δημιουργία μιας εύκολης και απλής για αυτούς διεπαφής. Επιπλέον, λαμβάνουν υπόψη </w:t>
+      </w:r>
+      <w:r>
+        <w:rPr>
+          <w:szCs w:val="24"/>
+          <w:lang w:val="el-GR"/>
+        </w:rPr>
+        <w:t>τούς επιχειρηματικούς στόχους του ομίλου που διαχειρίζεται το έργο.</w:t>
+      </w:r>
+      <w:r>
+        <w:rPr>
+          <w:lang w:val="el-GR"/>
+        </w:rPr>
+        <w:t xml:space="preserve"> </w:t>
+      </w:r>
+      <w:r>
+        <w:rPr>
+          <w:szCs w:val="24"/>
+          <w:lang w:val="el-GR"/>
+        </w:rPr>
+        <w:t>Οι βέλτιστες πρακτικές UX προωθούν τη βελτίωση της ποιότητας της αλληλεπίδρασης του χρήστη και της αντίληψης</w:t>
+      </w:r>
+      <w:r>
+        <w:rPr>
+          <w:szCs w:val="24"/>
+          <w:lang w:val="el-GR"/>
+        </w:rPr>
+        <w:t xml:space="preserve"> του</w:t>
+      </w:r>
+      <w:r>
+        <w:rPr>
+          <w:szCs w:val="24"/>
+          <w:lang w:val="el-GR"/>
+        </w:rPr>
+        <w:t xml:space="preserve"> για τ</w:t>
+      </w:r>
+      <w:r>
+        <w:rPr>
+          <w:szCs w:val="24"/>
+          <w:lang w:val="el-GR"/>
+        </w:rPr>
+        <w:t>ην εφαρμογή</w:t>
+      </w:r>
+      <w:r>
+        <w:rPr>
+          <w:szCs w:val="24"/>
+          <w:lang w:val="el-GR"/>
+        </w:rPr>
+        <w:t xml:space="preserve"> και οποιεσδήποτε σχετικές υπηρεσίες.</w:t>
+      </w:r>
+      <w:r>
+        <w:rPr>
+          <w:szCs w:val="24"/>
+          <w:lang w:val="el-GR"/>
+        </w:rPr>
+        <w:t xml:space="preserve"> </w:t>
+      </w:r>
     </w:p>
     <w:sectPr>
       <w:pgSz w:w="12240" w:h="15840"/>
@@ -482,7 +7636,7 @@
 </file>
 
 <file path=word/numbering.xml><?xml version="1.0" encoding="utf-8"?>
-<w:numbering xmlns:wpc="http://schemas.microsoft.com/office/word/2010/wordprocessingCanvas" xmlns:cx="http://schemas.microsoft.com/office/drawing/2014/chartex" xmlns:cx1="http://schemas.microsoft.com/office/drawing/2015/9/8/chartex" xmlns:cx2="http://schemas.microsoft.com/office/drawing/2015/10/21/chartex" xmlns:cx3="http://schemas.microsoft.com/office/drawing/2016/5/9/chartex" xmlns:cx4="http://schemas.microsoft.com/office/drawing/2016/5/10/chartex" xmlns:cx5="http://schemas.microsoft.com/office/drawing/2016/5/11/chartex" xmlns:cx6="http://schemas.microsoft.com/office/drawing/2016/5/12/chartex" xmlns:cx7="http://schemas.microsoft.com/office/drawing/2016/5/13/chartex" xmlns:cx8="http://schemas.microsoft.com/office/drawing/2016/5/14/chartex" xmlns:mc="http://schemas.openxmlformats.org/markup-compatibility/2006" xmlns:aink="http://schemas.microsoft.com/office/drawing/2016/ink" xmlns:am3d="http://schemas.microsoft.com/office/drawing/2017/model3d" xmlns:o="urn:schemas-microsoft-com:office:office" xmlns:r="http://schemas.openxmlformats.org/officeDocument/2006/relationships" xmlns:m="http://schemas.openxmlformats.org/officeDocument/2006/math" xmlns:v="urn:schemas-microsoft-com:vml" xmlns:wp14="http://schemas.microsoft.com/office/word/2010/wordprocessingDrawing" xmlns:wp="http://schemas.openxmlformats.org/drawingml/2006/wordprocessingDrawing" xmlns:w10="urn:schemas-microsoft-com:office:word" xmlns:w="http://schemas.openxmlformats.org/wordprocessingml/2006/main" xmlns:w14="http://schemas.microsoft.com/office/word/2010/wordml" xmlns:w15="http://schemas.microsoft.com/office/word/2012/wordml" xmlns:w16cid="http://schemas.microsoft.com/office/word/2016/wordml/cid" xmlns:w16se="http://schemas.microsoft.com/office/word/2015/wordml/symex" xmlns:wpg="http://schemas.microsoft.com/office/word/2010/wordprocessingGroup" xmlns:wpi="http://schemas.microsoft.com/office/word/2010/wordprocessingInk" xmlns:wne="http://schemas.microsoft.com/office/word/2006/wordml" xmlns:wps="http://schemas.microsoft.com/office/word/2010/wordprocessingShape" mc:Ignorable="w14 w15 w16se w16cid wp14">
+<w:numbering xmlns:wpc="http://schemas.microsoft.com/office/word/2010/wordprocessingCanvas" xmlns:cx="http://schemas.microsoft.com/office/drawing/2014/chartex" xmlns:cx1="http://schemas.microsoft.com/office/drawing/2015/9/8/chartex" xmlns:cx2="http://schemas.microsoft.com/office/drawing/2015/10/21/chartex" xmlns:cx3="http://schemas.microsoft.com/office/drawing/2016/5/9/chartex" xmlns:cx4="http://schemas.microsoft.com/office/drawing/2016/5/10/chartex" xmlns:cx5="http://schemas.microsoft.com/office/drawing/2016/5/11/chartex" xmlns:cx6="http://schemas.microsoft.com/office/drawing/2016/5/12/chartex" xmlns:cx7="http://schemas.microsoft.com/office/drawing/2016/5/13/chartex" xmlns:cx8="http://schemas.microsoft.com/office/drawing/2016/5/14/chartex" xmlns:mc="http://schemas.openxmlformats.org/markup-compatibility/2006" xmlns:aink="http://schemas.microsoft.com/office/drawing/2016/ink" xmlns:am3d="http://schemas.microsoft.com/office/drawing/2017/model3d" xmlns:o="urn:schemas-microsoft-com:office:office" xmlns:r="http://schemas.openxmlformats.org/officeDocument/2006/relationships" xmlns:m="http://schemas.openxmlformats.org/officeDocument/2006/math" xmlns:v="urn:schemas-microsoft-com:vml" xmlns:wp14="http://schemas.microsoft.com/office/word/2010/wordprocessingDrawing" xmlns:wp="http://schemas.openxmlformats.org/drawingml/2006/wordprocessingDrawing" xmlns:w10="urn:schemas-microsoft-com:office:word" xmlns:w="http://schemas.openxmlformats.org/wordprocessingml/2006/main" xmlns:w14="http://schemas.microsoft.com/office/word/2010/wordml" xmlns:w15="http://schemas.microsoft.com/office/word/2012/wordml" xmlns:w16cex="http://schemas.microsoft.com/office/word/2018/wordml/cex" xmlns:w16cid="http://schemas.microsoft.com/office/word/2016/wordml/cid" xmlns:w16="http://schemas.microsoft.com/office/word/2018/wordml" xmlns:w16sdtdh="http://schemas.microsoft.com/office/word/2020/wordml/sdtdatahash" xmlns:w16se="http://schemas.microsoft.com/office/word/2015/wordml/symex" xmlns:wpg="http://schemas.microsoft.com/office/word/2010/wordprocessingGroup" xmlns:wpi="http://schemas.microsoft.com/office/word/2010/wordprocessingInk" xmlns:wne="http://schemas.microsoft.com/office/word/2006/wordml" xmlns:wps="http://schemas.microsoft.com/office/word/2010/wordprocessingShape" mc:Ignorable="w14 w15 w16se w16cid w16 w16cex w16sdtdh wp14">
   <w:abstractNum w:abstractNumId="0" w15:restartNumberingAfterBreak="0">
     <w:nsid w:val="22BF4008"/>
     <w:multiLevelType w:val="hybridMultilevel"/>
@@ -808,7 +7962,7 @@
 </file>
 
 <file path=word/styles.xml><?xml version="1.0" encoding="utf-8"?>
-<w:styles xmlns:mc="http://schemas.openxmlformats.org/markup-compatibility/2006" xmlns:r="http://schemas.openxmlformats.org/officeDocument/2006/relationships" xmlns:w="http://schemas.openxmlformats.org/wordprocessingml/2006/main" xmlns:w14="http://schemas.microsoft.com/office/word/2010/wordml" xmlns:w15="http://schemas.microsoft.com/office/word/2012/wordml" xmlns:w16cid="http://schemas.microsoft.com/office/word/2016/wordml/cid" xmlns:w16se="http://schemas.microsoft.com/office/word/2015/wordml/symex" mc:Ignorable="w14 w15 w16se w16cid">
+<w:styles xmlns:mc="http://schemas.openxmlformats.org/markup-compatibility/2006" xmlns:r="http://schemas.openxmlformats.org/officeDocument/2006/relationships" xmlns:w="http://schemas.openxmlformats.org/wordprocessingml/2006/main" xmlns:w14="http://schemas.microsoft.com/office/word/2010/wordml" xmlns:w15="http://schemas.microsoft.com/office/word/2012/wordml" xmlns:w16cex="http://schemas.microsoft.com/office/word/2018/wordml/cex" xmlns:w16cid="http://schemas.microsoft.com/office/word/2016/wordml/cid" xmlns:w16="http://schemas.microsoft.com/office/word/2018/wordml" xmlns:w16sdtdh="http://schemas.microsoft.com/office/word/2020/wordml/sdtdatahash" xmlns:w16se="http://schemas.microsoft.com/office/word/2015/wordml/symex" mc:Ignorable="w14 w15 w16se w16cid w16 w16cex w16sdtdh">
   <w:docDefaults>
     <w:rPrDefault>
       <w:rPr>
@@ -825,7 +7979,7 @@
       </w:pPr>
     </w:pPrDefault>
   </w:docDefaults>
-  <w:latentStyles w:defLockedState="0" w:defUIPriority="99" w:defSemiHidden="0" w:defUnhideWhenUsed="0" w:defQFormat="0" w:count="375">
+  <w:latentStyles w:defLockedState="0" w:defUIPriority="99" w:defSemiHidden="0" w:defUnhideWhenUsed="0" w:defQFormat="0" w:count="376">
     <w:lsdException w:name="Normal" w:uiPriority="0" w:qFormat="1"/>
     <w:lsdException w:name="heading 1" w:uiPriority="9" w:qFormat="1"/>
     <w:lsdException w:name="heading 2" w:semiHidden="1" w:uiPriority="9" w:unhideWhenUsed="1" w:qFormat="1"/>
@@ -1201,10 +8355,80 @@
     <w:lsdException w:name="Smart Hyperlink" w:semiHidden="1" w:unhideWhenUsed="1"/>
     <w:lsdException w:name="Hashtag" w:semiHidden="1" w:unhideWhenUsed="1"/>
     <w:lsdException w:name="Unresolved Mention" w:semiHidden="1" w:unhideWhenUsed="1"/>
+    <w:lsdException w:name="Smart Link" w:semiHidden="1" w:unhideWhenUsed="1"/>
   </w:latentStyles>
   <w:style w:type="paragraph" w:default="1" w:styleId="Normal">
     <w:name w:val="Normal"/>
     <w:qFormat/>
+  </w:style>
+  <w:style w:type="paragraph" w:styleId="Heading1">
+    <w:name w:val="heading 1"/>
+    <w:basedOn w:val="Normal"/>
+    <w:next w:val="Normal"/>
+    <w:link w:val="Heading1Char"/>
+    <w:autoRedefine/>
+    <w:uiPriority w:val="9"/>
+    <w:qFormat/>
+    <w:rsid w:val="0024136A"/>
+    <w:pPr>
+      <w:keepNext/>
+      <w:keepLines/>
+      <w:spacing w:before="240" w:after="0"/>
+      <w:outlineLvl w:val="0"/>
+    </w:pPr>
+    <w:rPr>
+      <w:rFonts w:eastAsiaTheme="majorEastAsia" w:cstheme="majorBidi"/>
+      <w:color w:val="2F5496" w:themeColor="accent1" w:themeShade="BF"/>
+      <w:sz w:val="32"/>
+      <w:szCs w:val="32"/>
+      <w:lang w:val="el-GR"/>
+    </w:rPr>
+  </w:style>
+  <w:style w:type="paragraph" w:styleId="Heading2">
+    <w:name w:val="heading 2"/>
+    <w:basedOn w:val="Normal"/>
+    <w:next w:val="Normal"/>
+    <w:link w:val="Heading2Char"/>
+    <w:autoRedefine/>
+    <w:uiPriority w:val="9"/>
+    <w:unhideWhenUsed/>
+    <w:qFormat/>
+    <w:rsid w:val="00506F07"/>
+    <w:pPr>
+      <w:keepNext/>
+      <w:keepLines/>
+      <w:spacing w:before="40" w:after="0"/>
+      <w:outlineLvl w:val="1"/>
+    </w:pPr>
+    <w:rPr>
+      <w:rFonts w:eastAsiaTheme="majorEastAsia" w:cstheme="majorBidi"/>
+      <w:color w:val="2F5496" w:themeColor="accent1" w:themeShade="BF"/>
+      <w:sz w:val="26"/>
+      <w:szCs w:val="26"/>
+    </w:rPr>
+  </w:style>
+  <w:style w:type="paragraph" w:styleId="Heading3">
+    <w:name w:val="heading 3"/>
+    <w:basedOn w:val="Normal"/>
+    <w:next w:val="Normal"/>
+    <w:link w:val="Heading3Char"/>
+    <w:autoRedefine/>
+    <w:uiPriority w:val="9"/>
+    <w:unhideWhenUsed/>
+    <w:qFormat/>
+    <w:rsid w:val="0058549D"/>
+    <w:pPr>
+      <w:keepNext/>
+      <w:keepLines/>
+      <w:spacing w:before="40" w:after="0"/>
+      <w:outlineLvl w:val="2"/>
+    </w:pPr>
+    <w:rPr>
+      <w:rFonts w:eastAsiaTheme="majorEastAsia" w:cstheme="majorBidi"/>
+      <w:color w:val="2F5496" w:themeColor="accent1" w:themeShade="BF"/>
+      <w:szCs w:val="24"/>
+      <w:lang w:val="el-GR"/>
+    </w:rPr>
   </w:style>
   <w:style w:type="character" w:default="1" w:styleId="DefaultParagraphFont">
     <w:name w:val="Default Paragraph Font"/>
@@ -1242,6 +8466,181 @@
     <w:pPr>
       <w:ind w:left="720"/>
       <w:contextualSpacing/>
+    </w:pPr>
+  </w:style>
+  <w:style w:type="character" w:styleId="Hyperlink">
+    <w:name w:val="Hyperlink"/>
+    <w:basedOn w:val="DefaultParagraphFont"/>
+    <w:uiPriority w:val="99"/>
+    <w:unhideWhenUsed/>
+    <w:rsid w:val="00580812"/>
+    <w:rPr>
+      <w:color w:val="0563C1" w:themeColor="hyperlink"/>
+      <w:u w:val="single"/>
+    </w:rPr>
+  </w:style>
+  <w:style w:type="character" w:styleId="UnresolvedMention">
+    <w:name w:val="Unresolved Mention"/>
+    <w:basedOn w:val="DefaultParagraphFont"/>
+    <w:uiPriority w:val="99"/>
+    <w:semiHidden/>
+    <w:unhideWhenUsed/>
+    <w:rsid w:val="00580812"/>
+    <w:rPr>
+      <w:color w:val="605E5C"/>
+      <w:shd w:val="clear" w:color="auto" w:fill="E1DFDD"/>
+    </w:rPr>
+  </w:style>
+  <w:style w:type="character" w:styleId="FollowedHyperlink">
+    <w:name w:val="FollowedHyperlink"/>
+    <w:basedOn w:val="DefaultParagraphFont"/>
+    <w:uiPriority w:val="99"/>
+    <w:semiHidden/>
+    <w:unhideWhenUsed/>
+    <w:rsid w:val="00372646"/>
+    <w:rPr>
+      <w:color w:val="954F72" w:themeColor="followedHyperlink"/>
+      <w:u w:val="single"/>
+    </w:rPr>
+  </w:style>
+  <w:style w:type="character" w:customStyle="1" w:styleId="Heading1Char">
+    <w:name w:val="Heading 1 Char"/>
+    <w:basedOn w:val="DefaultParagraphFont"/>
+    <w:link w:val="Heading1"/>
+    <w:uiPriority w:val="9"/>
+    <w:rsid w:val="0024136A"/>
+    <w:rPr>
+      <w:rFonts w:eastAsiaTheme="majorEastAsia" w:cstheme="majorBidi"/>
+      <w:color w:val="2F5496" w:themeColor="accent1" w:themeShade="BF"/>
+      <w:sz w:val="32"/>
+      <w:szCs w:val="32"/>
+      <w:lang w:val="el-GR"/>
+    </w:rPr>
+  </w:style>
+  <w:style w:type="character" w:customStyle="1" w:styleId="Heading2Char">
+    <w:name w:val="Heading 2 Char"/>
+    <w:basedOn w:val="DefaultParagraphFont"/>
+    <w:link w:val="Heading2"/>
+    <w:uiPriority w:val="9"/>
+    <w:rsid w:val="00506F07"/>
+    <w:rPr>
+      <w:rFonts w:eastAsiaTheme="majorEastAsia" w:cstheme="majorBidi"/>
+      <w:color w:val="2F5496" w:themeColor="accent1" w:themeShade="BF"/>
+      <w:sz w:val="26"/>
+      <w:szCs w:val="26"/>
+    </w:rPr>
+  </w:style>
+  <w:style w:type="paragraph" w:styleId="NoSpacing">
+    <w:name w:val="No Spacing"/>
+    <w:link w:val="NoSpacingChar"/>
+    <w:uiPriority w:val="1"/>
+    <w:qFormat/>
+    <w:rsid w:val="009F2A0C"/>
+    <w:pPr>
+      <w:spacing w:after="0" w:line="240" w:lineRule="auto"/>
+      <w:jc w:val="left"/>
+    </w:pPr>
+    <w:rPr>
+      <w:rFonts w:asciiTheme="minorHAnsi" w:eastAsiaTheme="minorEastAsia" w:hAnsiTheme="minorHAnsi" w:cstheme="minorBidi"/>
+      <w:sz w:val="22"/>
+    </w:rPr>
+  </w:style>
+  <w:style w:type="character" w:customStyle="1" w:styleId="NoSpacingChar">
+    <w:name w:val="No Spacing Char"/>
+    <w:basedOn w:val="DefaultParagraphFont"/>
+    <w:link w:val="NoSpacing"/>
+    <w:uiPriority w:val="1"/>
+    <w:rsid w:val="009F2A0C"/>
+    <w:rPr>
+      <w:rFonts w:asciiTheme="minorHAnsi" w:eastAsiaTheme="minorEastAsia" w:hAnsiTheme="minorHAnsi" w:cstheme="minorBidi"/>
+      <w:sz w:val="22"/>
+    </w:rPr>
+  </w:style>
+  <w:style w:type="table" w:styleId="TableGrid">
+    <w:name w:val="Table Grid"/>
+    <w:basedOn w:val="TableNormal"/>
+    <w:uiPriority w:val="39"/>
+    <w:rsid w:val="00BD2B2D"/>
+    <w:pPr>
+      <w:spacing w:after="0" w:line="240" w:lineRule="auto"/>
+    </w:pPr>
+    <w:tblPr>
+      <w:tblBorders>
+        <w:top w:val="single" w:sz="4" w:space="0" w:color="auto"/>
+        <w:left w:val="single" w:sz="4" w:space="0" w:color="auto"/>
+        <w:bottom w:val="single" w:sz="4" w:space="0" w:color="auto"/>
+        <w:right w:val="single" w:sz="4" w:space="0" w:color="auto"/>
+        <w:insideH w:val="single" w:sz="4" w:space="0" w:color="auto"/>
+        <w:insideV w:val="single" w:sz="4" w:space="0" w:color="auto"/>
+      </w:tblBorders>
+    </w:tblPr>
+  </w:style>
+  <w:style w:type="character" w:customStyle="1" w:styleId="Heading3Char">
+    <w:name w:val="Heading 3 Char"/>
+    <w:basedOn w:val="DefaultParagraphFont"/>
+    <w:link w:val="Heading3"/>
+    <w:uiPriority w:val="9"/>
+    <w:rsid w:val="0058549D"/>
+    <w:rPr>
+      <w:rFonts w:eastAsiaTheme="majorEastAsia" w:cstheme="majorBidi"/>
+      <w:color w:val="2F5496" w:themeColor="accent1" w:themeShade="BF"/>
+      <w:szCs w:val="24"/>
+      <w:lang w:val="el-GR"/>
+    </w:rPr>
+  </w:style>
+  <w:style w:type="paragraph" w:styleId="TOCHeading">
+    <w:name w:val="TOC Heading"/>
+    <w:basedOn w:val="Heading1"/>
+    <w:next w:val="Normal"/>
+    <w:uiPriority w:val="39"/>
+    <w:unhideWhenUsed/>
+    <w:qFormat/>
+    <w:rsid w:val="008E05DB"/>
+    <w:pPr>
+      <w:jc w:val="left"/>
+      <w:outlineLvl w:val="9"/>
+    </w:pPr>
+    <w:rPr>
+      <w:rFonts w:asciiTheme="majorHAnsi" w:hAnsiTheme="majorHAnsi"/>
+      <w:lang w:val="en-US"/>
+    </w:rPr>
+  </w:style>
+  <w:style w:type="paragraph" w:styleId="TOC1">
+    <w:name w:val="toc 1"/>
+    <w:basedOn w:val="Normal"/>
+    <w:next w:val="Normal"/>
+    <w:autoRedefine/>
+    <w:uiPriority w:val="39"/>
+    <w:unhideWhenUsed/>
+    <w:rsid w:val="008E05DB"/>
+    <w:pPr>
+      <w:spacing w:after="100"/>
+    </w:pPr>
+  </w:style>
+  <w:style w:type="paragraph" w:styleId="TOC2">
+    <w:name w:val="toc 2"/>
+    <w:basedOn w:val="Normal"/>
+    <w:next w:val="Normal"/>
+    <w:autoRedefine/>
+    <w:uiPriority w:val="39"/>
+    <w:unhideWhenUsed/>
+    <w:rsid w:val="008E05DB"/>
+    <w:pPr>
+      <w:spacing w:after="100"/>
+      <w:ind w:left="240"/>
+    </w:pPr>
+  </w:style>
+  <w:style w:type="paragraph" w:styleId="TOC3">
+    <w:name w:val="toc 3"/>
+    <w:basedOn w:val="Normal"/>
+    <w:next w:val="Normal"/>
+    <w:autoRedefine/>
+    <w:uiPriority w:val="39"/>
+    <w:unhideWhenUsed/>
+    <w:rsid w:val="008E05DB"/>
+    <w:pPr>
+      <w:spacing w:after="100"/>
+      <w:ind w:left="480"/>
     </w:pPr>
   </w:style>
 </w:styles>
@@ -1540,4 +8939,16 @@
     </a:ext>
   </a:extLst>
 </a:theme>
+</file>
+
+<file path=customXml/item1.xml><?xml version="1.0" encoding="utf-8"?>
+<b:Sources xmlns:b="http://schemas.openxmlformats.org/officeDocument/2006/bibliography" xmlns="http://schemas.openxmlformats.org/officeDocument/2006/bibliography" SelectedStyle="\APASixthEditionOfficeOnline.xsl" StyleName="APA" Version="6"/>
+</file>
+
+<file path=customXml/itemProps1.xml><?xml version="1.0" encoding="utf-8"?>
+<ds:datastoreItem xmlns:ds="http://schemas.openxmlformats.org/officeDocument/2006/customXml" ds:itemID="{578E394B-3B8D-4B6A-A50B-3FDCF3DD324B}">
+  <ds:schemaRefs>
+    <ds:schemaRef ds:uri="http://schemas.openxmlformats.org/officeDocument/2006/bibliography"/>
+  </ds:schemaRefs>
+</ds:datastoreItem>
 </file>